--- a/R - A possible DQ workflowv0.docx
+++ b/R - A possible DQ workflowv0.docx
@@ -62,7 +62,7 @@
           <w:sz w:val="40"/>
           <w:szCs w:val="40"/>
         </w:rPr>
-        <w:t xml:space="preserve">R </w:t>
+        <w:t xml:space="preserve">from </w:t>
       </w:r>
       <w:r>
         <w:rPr>
@@ -70,7 +70,7 @@
           <w:sz w:val="40"/>
           <w:szCs w:val="40"/>
         </w:rPr>
-        <w:t>platforms</w:t>
+        <w:t>Data Ingestion</w:t>
       </w:r>
       <w:r>
         <w:rPr>
@@ -86,23 +86,7 @@
           <w:sz w:val="40"/>
           <w:szCs w:val="40"/>
         </w:rPr>
-        <w:t>-</w:t>
-      </w:r>
-      <w:r>
-        <w:rPr>
-          <w:color w:val="548DD4" w:themeColor="text2" w:themeTint="99"/>
-          <w:sz w:val="40"/>
-          <w:szCs w:val="40"/>
-        </w:rPr>
-        <w:t xml:space="preserve"> I: Data Ingestion</w:t>
-      </w:r>
-      <w:r>
-        <w:rPr>
-          <w:color w:val="548DD4" w:themeColor="text2" w:themeTint="99"/>
-          <w:sz w:val="40"/>
-          <w:szCs w:val="40"/>
-        </w:rPr>
-        <w:t xml:space="preserve"> and </w:t>
+        <w:t xml:space="preserve">to </w:t>
       </w:r>
       <w:r>
         <w:rPr>
@@ -119,6 +103,14 @@
           <w:szCs w:val="40"/>
         </w:rPr>
         <w:t>rofiling</w:t>
+      </w:r>
+      <w:r>
+        <w:rPr>
+          <w:color w:val="548DD4" w:themeColor="text2" w:themeTint="99"/>
+          <w:sz w:val="40"/>
+          <w:szCs w:val="40"/>
+        </w:rPr>
+        <w:t xml:space="preserve"> and Preparation</w:t>
       </w:r>
     </w:p>
     <w:p>
@@ -258,7 +250,7 @@
           <w:sz w:val="24"/>
           <w:szCs w:val="24"/>
         </w:rPr>
-        <w:t>he typical data science workflow (from ingestion down to presentation of the results) in</w:t>
+        <w:t>he data science workflow (from ingestion to presentation of the results) in</w:t>
       </w:r>
       <w:r>
         <w:rPr>
@@ -266,7 +258,7 @@
           <w:sz w:val="24"/>
           <w:szCs w:val="24"/>
         </w:rPr>
-        <w:t>cludes the preparation of the data</w:t>
+        <w:t xml:space="preserve">cludes </w:t>
       </w:r>
       <w:r>
         <w:rPr>
@@ -274,7 +266,7 @@
           <w:sz w:val="24"/>
           <w:szCs w:val="24"/>
         </w:rPr>
-        <w:t>, in order to ensure</w:t>
+        <w:t xml:space="preserve">data preparation. </w:t>
       </w:r>
       <w:r>
         <w:rPr>
@@ -282,55 +274,7 @@
           <w:sz w:val="24"/>
           <w:szCs w:val="24"/>
         </w:rPr>
-        <w:t xml:space="preserve"> that the quality is </w:t>
-      </w:r>
-      <w:r>
-        <w:rPr>
-          <w:color w:val="262626" w:themeColor="text1" w:themeTint="D9"/>
-          <w:sz w:val="24"/>
-          <w:szCs w:val="24"/>
-        </w:rPr>
-        <w:t xml:space="preserve">up to the </w:t>
-      </w:r>
-      <w:r>
-        <w:rPr>
-          <w:color w:val="262626" w:themeColor="text1" w:themeTint="D9"/>
-          <w:sz w:val="24"/>
-          <w:szCs w:val="24"/>
-        </w:rPr>
-        <w:t xml:space="preserve">standard </w:t>
-      </w:r>
-      <w:r>
-        <w:rPr>
-          <w:color w:val="262626" w:themeColor="text1" w:themeTint="D9"/>
-          <w:sz w:val="24"/>
-          <w:szCs w:val="24"/>
-        </w:rPr>
-        <w:t xml:space="preserve">required </w:t>
-      </w:r>
-      <w:r>
-        <w:rPr>
-          <w:color w:val="262626" w:themeColor="text1" w:themeTint="D9"/>
-          <w:sz w:val="24"/>
-          <w:szCs w:val="24"/>
-        </w:rPr>
-        <w:t xml:space="preserve">for </w:t>
-      </w:r>
-      <w:r>
-        <w:rPr>
-          <w:color w:val="262626" w:themeColor="text1" w:themeTint="D9"/>
-          <w:sz w:val="24"/>
-          <w:szCs w:val="24"/>
-        </w:rPr>
-        <w:t xml:space="preserve">the </w:t>
-      </w:r>
-      <w:r>
-        <w:rPr>
-          <w:color w:val="262626" w:themeColor="text1" w:themeTint="D9"/>
-          <w:sz w:val="24"/>
-          <w:szCs w:val="24"/>
-        </w:rPr>
-        <w:t>further analysis steps. E</w:t>
+        <w:t>E</w:t>
       </w:r>
       <w:r>
         <w:rPr>
@@ -452,6 +396,126 @@
         </w:rPr>
         <w:t>.</w:t>
       </w:r>
+      <w:r>
+        <w:rPr>
+          <w:color w:val="262626" w:themeColor="text1" w:themeTint="D9"/>
+          <w:sz w:val="24"/>
+          <w:szCs w:val="24"/>
+        </w:rPr>
+        <w:t xml:space="preserve"> Although it is impossible to generalize to every possible type of data, t</w:t>
+      </w:r>
+      <w:r>
+        <w:rPr>
+          <w:color w:val="262626" w:themeColor="text1" w:themeTint="D9"/>
+          <w:sz w:val="24"/>
+          <w:szCs w:val="24"/>
+        </w:rPr>
+        <w:t>hese step</w:t>
+      </w:r>
+      <w:r>
+        <w:rPr>
+          <w:color w:val="262626" w:themeColor="text1" w:themeTint="D9"/>
+          <w:sz w:val="24"/>
+          <w:szCs w:val="24"/>
+        </w:rPr>
+        <w:t>s</w:t>
+      </w:r>
+      <w:r>
+        <w:rPr>
+          <w:color w:val="262626" w:themeColor="text1" w:themeTint="D9"/>
+          <w:sz w:val="24"/>
+          <w:szCs w:val="24"/>
+        </w:rPr>
+        <w:t>,</w:t>
+      </w:r>
+      <w:r>
+        <w:rPr>
+          <w:color w:val="262626" w:themeColor="text1" w:themeTint="D9"/>
+          <w:sz w:val="24"/>
+          <w:szCs w:val="24"/>
+        </w:rPr>
+        <w:t xml:space="preserve"> preced</w:t>
+      </w:r>
+      <w:r>
+        <w:rPr>
+          <w:color w:val="262626" w:themeColor="text1" w:themeTint="D9"/>
+          <w:sz w:val="24"/>
+          <w:szCs w:val="24"/>
+        </w:rPr>
+        <w:t>ing</w:t>
+      </w:r>
+      <w:r>
+        <w:rPr>
+          <w:color w:val="262626" w:themeColor="text1" w:themeTint="D9"/>
+          <w:sz w:val="24"/>
+          <w:szCs w:val="24"/>
+        </w:rPr>
+        <w:t xml:space="preserve"> the ML modelling</w:t>
+      </w:r>
+      <w:r>
+        <w:rPr>
+          <w:color w:val="262626" w:themeColor="text1" w:themeTint="D9"/>
+          <w:sz w:val="24"/>
+          <w:szCs w:val="24"/>
+        </w:rPr>
+        <w:t>, are condensed in a single script</w:t>
+      </w:r>
+      <w:r>
+        <w:rPr>
+          <w:color w:val="262626" w:themeColor="text1" w:themeTint="D9"/>
+          <w:sz w:val="24"/>
+          <w:szCs w:val="24"/>
+        </w:rPr>
+        <w:t xml:space="preserve"> and aim </w:t>
+      </w:r>
+      <w:r>
+        <w:rPr>
+          <w:color w:val="262626" w:themeColor="text1" w:themeTint="D9"/>
+          <w:sz w:val="24"/>
+          <w:szCs w:val="24"/>
+        </w:rPr>
+        <w:t>at a</w:t>
+      </w:r>
+      <w:r>
+        <w:rPr>
+          <w:color w:val="262626" w:themeColor="text1" w:themeTint="D9"/>
+          <w:sz w:val="24"/>
+          <w:szCs w:val="24"/>
+        </w:rPr>
+        <w:t xml:space="preserve"> uniform and repeatable</w:t>
+      </w:r>
+      <w:r>
+        <w:rPr>
+          <w:color w:val="262626" w:themeColor="text1" w:themeTint="D9"/>
+          <w:sz w:val="24"/>
+          <w:szCs w:val="24"/>
+        </w:rPr>
+        <w:t xml:space="preserve"> </w:t>
+      </w:r>
+      <w:r>
+        <w:rPr>
+          <w:color w:val="262626" w:themeColor="text1" w:themeTint="D9"/>
+          <w:sz w:val="24"/>
+          <w:szCs w:val="24"/>
+        </w:rPr>
+        <w:t>analysi</w:t>
+      </w:r>
+      <w:r>
+        <w:rPr>
+          <w:color w:val="262626" w:themeColor="text1" w:themeTint="D9"/>
+          <w:sz w:val="24"/>
+          <w:szCs w:val="24"/>
+        </w:rPr>
+        <w:t>s</w:t>
+      </w:r>
+      <w:r>
+        <w:rPr>
+          <w:color w:val="262626" w:themeColor="text1" w:themeTint="D9"/>
+          <w:sz w:val="24"/>
+          <w:szCs w:val="24"/>
+        </w:rPr>
+        <w:t>.</w:t>
+      </w:r>
     </w:p>
     <w:p>
       <w:pPr>
@@ -494,8 +558,6 @@
         </w:rPr>
         <w:t>2.  The result</w:t>
       </w:r>
-      <w:bookmarkStart w:id="0" w:name="_GoBack"/>
-      <w:bookmarkEnd w:id="0"/>
     </w:p>
     <w:p>
       <w:r>
@@ -508,13 +570,10 @@
         <w:pStyle w:val="Titresanspuce"/>
       </w:pPr>
       <w:r>
-        <w:t>Table</w:t>
-      </w:r>
-      <w:r>
-        <w:t xml:space="preserve"> </w:t>
-      </w:r>
-      <w:r>
-        <w:t>of content</w:t>
+        <w:t>C</w:t>
+      </w:r>
+      <w:r>
+        <w:t>ontent</w:t>
       </w:r>
       <w:r>
         <w:t>s</w:t>
@@ -549,7 +608,7 @@
           <w:r>
             <w:fldChar w:fldCharType="separate"/>
           </w:r>
-          <w:hyperlink w:anchor="_Toc518307746" w:history="1">
+          <w:hyperlink w:anchor="_Toc519261224" w:history="1">
             <w:r>
               <w:rPr>
                 <w:rStyle w:val="Hyperlink"/>
@@ -593,7 +652,7 @@
                 <w:noProof/>
                 <w:webHidden/>
               </w:rPr>
-              <w:instrText xml:space="preserve"> PAGEREF _Toc518307746 \h </w:instrText>
+              <w:instrText xml:space="preserve"> PAGEREF _Toc519261224 \h </w:instrText>
             </w:r>
             <w:r>
               <w:rPr>
@@ -634,7 +693,7 @@
               <w:lang w:val="en-US" w:eastAsia="en-US"/>
             </w:rPr>
           </w:pPr>
-          <w:hyperlink w:anchor="_Toc518307747" w:history="1">
+          <w:hyperlink w:anchor="_Toc519261225" w:history="1">
             <w:r>
               <w:rPr>
                 <w:rStyle w:val="Hyperlink"/>
@@ -656,7 +715,7 @@
                 <w:rStyle w:val="Hyperlink"/>
                 <w:noProof/>
               </w:rPr>
-              <w:t>R libraries on CRAN</w:t>
+              <w:t>R libraries on CRAN and data used</w:t>
             </w:r>
             <w:r>
               <w:rPr>
@@ -677,91 +736,7 @@
                 <w:noProof/>
                 <w:webHidden/>
               </w:rPr>
-              <w:instrText xml:space="preserve"> PAGEREF _Toc518307747 \h </w:instrText>
-            </w:r>
-            <w:r>
-              <w:rPr>
-                <w:noProof/>
-                <w:webHidden/>
-              </w:rPr>
-            </w:r>
-            <w:r>
-              <w:rPr>
-                <w:noProof/>
-                <w:webHidden/>
-              </w:rPr>
-              <w:fldChar w:fldCharType="separate"/>
-            </w:r>
-            <w:r>
-              <w:rPr>
-                <w:noProof/>
-                <w:webHidden/>
-              </w:rPr>
-              <w:t>3</w:t>
-            </w:r>
-            <w:r>
-              <w:rPr>
-                <w:noProof/>
-                <w:webHidden/>
-              </w:rPr>
-              <w:fldChar w:fldCharType="end"/>
-            </w:r>
-          </w:hyperlink>
-        </w:p>
-        <w:p>
-          <w:pPr>
-            <w:pStyle w:val="TOC2"/>
-            <w:rPr>
-              <w:rFonts w:asciiTheme="minorHAnsi" w:eastAsiaTheme="minorEastAsia" w:hAnsiTheme="minorHAnsi"/>
-              <w:noProof/>
-              <w:sz w:val="22"/>
-              <w:lang w:val="en-US" w:eastAsia="en-US"/>
-            </w:rPr>
-          </w:pPr>
-          <w:hyperlink w:anchor="_Toc518307748" w:history="1">
-            <w:r>
-              <w:rPr>
-                <w:rStyle w:val="Hyperlink"/>
-                <w:noProof/>
-              </w:rPr>
-              <w:t>1.2</w:t>
-            </w:r>
-            <w:r>
-              <w:rPr>
-                <w:rFonts w:asciiTheme="minorHAnsi" w:eastAsiaTheme="minorEastAsia" w:hAnsiTheme="minorHAnsi"/>
-                <w:noProof/>
-                <w:sz w:val="22"/>
-                <w:lang w:val="en-US" w:eastAsia="en-US"/>
-              </w:rPr>
-              <w:tab/>
-            </w:r>
-            <w:r>
-              <w:rPr>
-                <w:rStyle w:val="Hyperlink"/>
-                <w:noProof/>
-              </w:rPr>
-              <w:t>Data used</w:t>
-            </w:r>
-            <w:r>
-              <w:rPr>
-                <w:noProof/>
-                <w:webHidden/>
-              </w:rPr>
-              <w:tab/>
-            </w:r>
-            <w:r>
-              <w:rPr>
-                <w:noProof/>
-                <w:webHidden/>
-              </w:rPr>
-              <w:fldChar w:fldCharType="begin"/>
-            </w:r>
-            <w:r>
-              <w:rPr>
-                <w:noProof/>
-                <w:webHidden/>
-              </w:rPr>
-              <w:instrText xml:space="preserve"> PAGEREF _Toc518307748 \h </w:instrText>
+              <w:instrText xml:space="preserve"> PAGEREF _Toc519261225 \h </w:instrText>
             </w:r>
             <w:r>
               <w:rPr>
@@ -803,7 +778,7 @@
               <w:lang w:val="en-US" w:eastAsia="en-US"/>
             </w:rPr>
           </w:pPr>
-          <w:hyperlink w:anchor="_Toc518307749" w:history="1">
+          <w:hyperlink w:anchor="_Toc519261226" w:history="1">
             <w:r>
               <w:rPr>
                 <w:rStyle w:val="Hyperlink"/>
@@ -847,7 +822,7 @@
                 <w:noProof/>
                 <w:webHidden/>
               </w:rPr>
-              <w:instrText xml:space="preserve"> PAGEREF _Toc518307749 \h </w:instrText>
+              <w:instrText xml:space="preserve"> PAGEREF _Toc519261226 \h </w:instrText>
             </w:r>
             <w:r>
               <w:rPr>
@@ -888,11 +863,12 @@
               <w:lang w:val="en-US" w:eastAsia="en-US"/>
             </w:rPr>
           </w:pPr>
-          <w:hyperlink w:anchor="_Toc518307750" w:history="1">
+          <w:hyperlink w:anchor="_Toc519261227" w:history="1">
             <w:r>
               <w:rPr>
                 <w:rStyle w:val="Hyperlink"/>
                 <w:noProof/>
+                <w:lang w:val="en-US"/>
               </w:rPr>
               <w:t>2.1</w:t>
             </w:r>
@@ -909,6 +885,7 @@
               <w:rPr>
                 <w:rStyle w:val="Hyperlink"/>
                 <w:noProof/>
+                <w:lang w:val="en-US"/>
               </w:rPr>
               <w:t>Data Science steps</w:t>
             </w:r>
@@ -931,7 +908,7 @@
                 <w:noProof/>
                 <w:webHidden/>
               </w:rPr>
-              <w:instrText xml:space="preserve"> PAGEREF _Toc518307750 \h </w:instrText>
+              <w:instrText xml:space="preserve"> PAGEREF _Toc519261227 \h </w:instrText>
             </w:r>
             <w:r>
               <w:rPr>
@@ -973,7 +950,7 @@
               <w:lang w:val="en-US" w:eastAsia="en-US"/>
             </w:rPr>
           </w:pPr>
-          <w:hyperlink w:anchor="_Toc518307751" w:history="1">
+          <w:hyperlink w:anchor="_Toc519261228" w:history="1">
             <w:r>
               <w:rPr>
                 <w:rStyle w:val="Hyperlink"/>
@@ -996,7 +973,7 @@
                 <w:rStyle w:val="Hyperlink"/>
                 <w:noProof/>
               </w:rPr>
-              <w:t>Data ingestion</w:t>
+              <w:t>The workflow in a script / function</w:t>
             </w:r>
             <w:r>
               <w:rPr>
@@ -1017,7 +994,7 @@
                 <w:noProof/>
                 <w:webHidden/>
               </w:rPr>
-              <w:instrText xml:space="preserve"> PAGEREF _Toc518307751 \h </w:instrText>
+              <w:instrText xml:space="preserve"> PAGEREF _Toc519261228 \h </w:instrText>
             </w:r>
             <w:r>
               <w:rPr>
@@ -1058,7 +1035,7 @@
               <w:lang w:val="en-US" w:eastAsia="en-US"/>
             </w:rPr>
           </w:pPr>
-          <w:hyperlink w:anchor="_Toc518307752" w:history="1">
+          <w:hyperlink w:anchor="_Toc519261229" w:history="1">
             <w:r>
               <w:rPr>
                 <w:rStyle w:val="Hyperlink"/>
@@ -1101,7 +1078,7 @@
                 <w:noProof/>
                 <w:webHidden/>
               </w:rPr>
-              <w:instrText xml:space="preserve"> PAGEREF _Toc518307752 \h </w:instrText>
+              <w:instrText xml:space="preserve"> PAGEREF _Toc519261229 \h </w:instrText>
             </w:r>
             <w:r>
               <w:rPr>
@@ -1122,160 +1099,6 @@
                 <w:webHidden/>
               </w:rPr>
               <w:t>7</w:t>
-            </w:r>
-            <w:r>
-              <w:rPr>
-                <w:noProof/>
-                <w:webHidden/>
-              </w:rPr>
-              <w:fldChar w:fldCharType="end"/>
-            </w:r>
-          </w:hyperlink>
-        </w:p>
-        <w:p>
-          <w:pPr>
-            <w:pStyle w:val="TOC3"/>
-            <w:rPr>
-              <w:rFonts w:asciiTheme="minorHAnsi" w:eastAsiaTheme="minorEastAsia" w:hAnsiTheme="minorHAnsi"/>
-              <w:noProof/>
-              <w:sz w:val="22"/>
-              <w:lang w:val="en-US" w:eastAsia="en-US"/>
-            </w:rPr>
-          </w:pPr>
-          <w:hyperlink w:anchor="_Toc518307753" w:history="1">
-            <w:r>
-              <w:rPr>
-                <w:rStyle w:val="Hyperlink"/>
-                <w:noProof/>
-              </w:rPr>
-              <w:t>3.1.1</w:t>
-            </w:r>
-            <w:r>
-              <w:rPr>
-                <w:noProof/>
-                <w:webHidden/>
-              </w:rPr>
-              <w:tab/>
-            </w:r>
-            <w:r>
-              <w:rPr>
-                <w:noProof/>
-                <w:webHidden/>
-              </w:rPr>
-              <w:fldChar w:fldCharType="begin"/>
-            </w:r>
-            <w:r>
-              <w:rPr>
-                <w:noProof/>
-                <w:webHidden/>
-              </w:rPr>
-              <w:instrText xml:space="preserve"> PAGEREF _Toc518307753 \h </w:instrText>
-            </w:r>
-            <w:r>
-              <w:rPr>
-                <w:noProof/>
-                <w:webHidden/>
-              </w:rPr>
-            </w:r>
-            <w:r>
-              <w:rPr>
-                <w:noProof/>
-                <w:webHidden/>
-              </w:rPr>
-              <w:fldChar w:fldCharType="separate"/>
-            </w:r>
-            <w:r>
-              <w:rPr>
-                <w:noProof/>
-                <w:webHidden/>
-              </w:rPr>
-              <w:t>7</w:t>
-            </w:r>
-            <w:r>
-              <w:rPr>
-                <w:noProof/>
-                <w:webHidden/>
-              </w:rPr>
-              <w:fldChar w:fldCharType="end"/>
-            </w:r>
-          </w:hyperlink>
-        </w:p>
-        <w:p>
-          <w:pPr>
-            <w:pStyle w:val="TOC1"/>
-            <w:rPr>
-              <w:rFonts w:asciiTheme="minorHAnsi" w:eastAsiaTheme="minorEastAsia" w:hAnsiTheme="minorHAnsi"/>
-              <w:b w:val="0"/>
-              <w:noProof/>
-              <w:sz w:val="22"/>
-              <w:lang w:val="en-US" w:eastAsia="en-US"/>
-            </w:rPr>
-          </w:pPr>
-          <w:hyperlink w:anchor="_Toc518307754" w:history="1">
-            <w:r>
-              <w:rPr>
-                <w:rStyle w:val="Hyperlink"/>
-                <w:noProof/>
-              </w:rPr>
-              <w:t>4</w:t>
-            </w:r>
-            <w:r>
-              <w:rPr>
-                <w:rFonts w:asciiTheme="minorHAnsi" w:eastAsiaTheme="minorEastAsia" w:hAnsiTheme="minorHAnsi"/>
-                <w:b w:val="0"/>
-                <w:noProof/>
-                <w:sz w:val="22"/>
-                <w:lang w:val="en-US" w:eastAsia="en-US"/>
-              </w:rPr>
-              <w:tab/>
-            </w:r>
-            <w:r>
-              <w:rPr>
-                <w:rStyle w:val="Hyperlink"/>
-                <w:noProof/>
-              </w:rPr>
-              <w:t>Data validation and profiling</w:t>
-            </w:r>
-            <w:r>
-              <w:rPr>
-                <w:noProof/>
-                <w:webHidden/>
-              </w:rPr>
-              <w:tab/>
-            </w:r>
-            <w:r>
-              <w:rPr>
-                <w:noProof/>
-                <w:webHidden/>
-              </w:rPr>
-              <w:fldChar w:fldCharType="begin"/>
-            </w:r>
-            <w:r>
-              <w:rPr>
-                <w:noProof/>
-                <w:webHidden/>
-              </w:rPr>
-              <w:instrText xml:space="preserve"> PAGEREF _Toc518307754 \h </w:instrText>
-            </w:r>
-            <w:r>
-              <w:rPr>
-                <w:noProof/>
-                <w:webHidden/>
-              </w:rPr>
-            </w:r>
-            <w:r>
-              <w:rPr>
-                <w:noProof/>
-                <w:webHidden/>
-              </w:rPr>
-              <w:fldChar w:fldCharType="separate"/>
-            </w:r>
-            <w:r>
-              <w:rPr>
-                <w:noProof/>
-                <w:webHidden/>
-              </w:rPr>
-              <w:t>8</w:t>
             </w:r>
             <w:r>
               <w:rPr>
@@ -1296,13 +1119,13 @@
               <w:lang w:val="en-US" w:eastAsia="en-US"/>
             </w:rPr>
           </w:pPr>
-          <w:hyperlink w:anchor="_Toc518307755" w:history="1">
+          <w:hyperlink w:anchor="_Toc519261230" w:history="1">
             <w:r>
               <w:rPr>
                 <w:rStyle w:val="Hyperlink"/>
                 <w:noProof/>
               </w:rPr>
-              <w:t>4.1</w:t>
+              <w:t>3.2</w:t>
             </w:r>
             <w:r>
               <w:rPr>
@@ -1339,7 +1162,7 @@
                 <w:noProof/>
                 <w:webHidden/>
               </w:rPr>
-              <w:instrText xml:space="preserve"> PAGEREF _Toc518307755 \h </w:instrText>
+              <w:instrText xml:space="preserve"> PAGEREF _Toc519261230 \h </w:instrText>
             </w:r>
             <w:r>
               <w:rPr>
@@ -1359,7 +1182,7 @@
                 <w:noProof/>
                 <w:webHidden/>
               </w:rPr>
-              <w:t>8</w:t>
+              <w:t>7</w:t>
             </w:r>
             <w:r>
               <w:rPr>
@@ -1380,13 +1203,13 @@
               <w:lang w:val="en-US" w:eastAsia="en-US"/>
             </w:rPr>
           </w:pPr>
-          <w:hyperlink w:anchor="_Toc518307756" w:history="1">
+          <w:hyperlink w:anchor="_Toc519261231" w:history="1">
             <w:r>
               <w:rPr>
                 <w:rStyle w:val="Hyperlink"/>
                 <w:noProof/>
               </w:rPr>
-              <w:t>4.2</w:t>
+              <w:t>3.3</w:t>
             </w:r>
             <w:r>
               <w:rPr>
@@ -1423,7 +1246,7 @@
                 <w:noProof/>
                 <w:webHidden/>
               </w:rPr>
-              <w:instrText xml:space="preserve"> PAGEREF _Toc518307756 \h </w:instrText>
+              <w:instrText xml:space="preserve"> PAGEREF _Toc519261231 \h </w:instrText>
             </w:r>
             <w:r>
               <w:rPr>
@@ -1464,13 +1287,13 @@
               <w:lang w:val="en-US" w:eastAsia="en-US"/>
             </w:rPr>
           </w:pPr>
-          <w:hyperlink w:anchor="_Toc518307757" w:history="1">
+          <w:hyperlink w:anchor="_Toc519261232" w:history="1">
             <w:r>
               <w:rPr>
                 <w:rStyle w:val="Hyperlink"/>
                 <w:noProof/>
               </w:rPr>
-              <w:t>4.3</w:t>
+              <w:t>3.4</w:t>
             </w:r>
             <w:r>
               <w:rPr>
@@ -1507,7 +1330,7 @@
                 <w:noProof/>
                 <w:webHidden/>
               </w:rPr>
-              <w:instrText xml:space="preserve"> PAGEREF _Toc518307757 \h </w:instrText>
+              <w:instrText xml:space="preserve"> PAGEREF _Toc519261232 \h </w:instrText>
             </w:r>
             <w:r>
               <w:rPr>
@@ -1528,90 +1351,6 @@
                 <w:webHidden/>
               </w:rPr>
               <w:t>8</w:t>
-            </w:r>
-            <w:r>
-              <w:rPr>
-                <w:noProof/>
-                <w:webHidden/>
-              </w:rPr>
-              <w:fldChar w:fldCharType="end"/>
-            </w:r>
-          </w:hyperlink>
-        </w:p>
-        <w:p>
-          <w:pPr>
-            <w:pStyle w:val="TOC3"/>
-            <w:rPr>
-              <w:rFonts w:asciiTheme="minorHAnsi" w:eastAsiaTheme="minorEastAsia" w:hAnsiTheme="minorHAnsi"/>
-              <w:noProof/>
-              <w:sz w:val="22"/>
-              <w:lang w:val="en-US" w:eastAsia="en-US"/>
-            </w:rPr>
-          </w:pPr>
-          <w:hyperlink w:anchor="_Toc518307758" w:history="1">
-            <w:r>
-              <w:rPr>
-                <w:rStyle w:val="Hyperlink"/>
-                <w:noProof/>
-              </w:rPr>
-              <w:t>4.3.1</w:t>
-            </w:r>
-            <w:r>
-              <w:rPr>
-                <w:rFonts w:asciiTheme="minorHAnsi" w:eastAsiaTheme="minorEastAsia" w:hAnsiTheme="minorHAnsi"/>
-                <w:noProof/>
-                <w:sz w:val="22"/>
-                <w:lang w:val="en-US" w:eastAsia="en-US"/>
-              </w:rPr>
-              <w:tab/>
-            </w:r>
-            <w:r>
-              <w:rPr>
-                <w:rStyle w:val="Hyperlink"/>
-                <w:noProof/>
-              </w:rPr>
-              <w:t>Heading 3 Heading 3 Heading 3 Heading 3 Heading 3 Heading 3 Heading 3 Heading 3 Heading 3 Heading 3</w:t>
-            </w:r>
-            <w:r>
-              <w:rPr>
-                <w:noProof/>
-                <w:webHidden/>
-              </w:rPr>
-              <w:tab/>
-            </w:r>
-            <w:r>
-              <w:rPr>
-                <w:noProof/>
-                <w:webHidden/>
-              </w:rPr>
-              <w:fldChar w:fldCharType="begin"/>
-            </w:r>
-            <w:r>
-              <w:rPr>
-                <w:noProof/>
-                <w:webHidden/>
-              </w:rPr>
-              <w:instrText xml:space="preserve"> PAGEREF _Toc518307758 \h </w:instrText>
-            </w:r>
-            <w:r>
-              <w:rPr>
-                <w:noProof/>
-                <w:webHidden/>
-              </w:rPr>
-            </w:r>
-            <w:r>
-              <w:rPr>
-                <w:noProof/>
-                <w:webHidden/>
-              </w:rPr>
-              <w:fldChar w:fldCharType="separate"/>
-            </w:r>
-            <w:r>
-              <w:rPr>
-                <w:noProof/>
-                <w:webHidden/>
-              </w:rPr>
-              <w:t>9</w:t>
             </w:r>
             <w:r>
               <w:rPr>
@@ -1632,13 +1371,13 @@
               <w:lang w:val="en-US" w:eastAsia="en-US"/>
             </w:rPr>
           </w:pPr>
-          <w:hyperlink w:anchor="_Toc518307759" w:history="1">
+          <w:hyperlink w:anchor="_Toc519261233" w:history="1">
             <w:r>
               <w:rPr>
                 <w:rStyle w:val="Hyperlink"/>
                 <w:noProof/>
               </w:rPr>
-              <w:t>4.4</w:t>
+              <w:t>3.5</w:t>
             </w:r>
             <w:r>
               <w:rPr>
@@ -1654,7 +1393,7 @@
                 <w:rStyle w:val="Hyperlink"/>
                 <w:noProof/>
               </w:rPr>
-              <w:t>Data Ingestion and validation resulting workflow</w:t>
+              <w:t>Missing values</w:t>
             </w:r>
             <w:r>
               <w:rPr>
@@ -1675,7 +1414,427 @@
                 <w:noProof/>
                 <w:webHidden/>
               </w:rPr>
-              <w:instrText xml:space="preserve"> PAGEREF _Toc518307759 \h </w:instrText>
+              <w:instrText xml:space="preserve"> PAGEREF _Toc519261233 \h </w:instrText>
+            </w:r>
+            <w:r>
+              <w:rPr>
+                <w:noProof/>
+                <w:webHidden/>
+              </w:rPr>
+            </w:r>
+            <w:r>
+              <w:rPr>
+                <w:noProof/>
+                <w:webHidden/>
+              </w:rPr>
+              <w:fldChar w:fldCharType="separate"/>
+            </w:r>
+            <w:r>
+              <w:rPr>
+                <w:noProof/>
+                <w:webHidden/>
+              </w:rPr>
+              <w:t>8</w:t>
+            </w:r>
+            <w:r>
+              <w:rPr>
+                <w:noProof/>
+                <w:webHidden/>
+              </w:rPr>
+              <w:fldChar w:fldCharType="end"/>
+            </w:r>
+          </w:hyperlink>
+        </w:p>
+        <w:p>
+          <w:pPr>
+            <w:pStyle w:val="TOC2"/>
+            <w:rPr>
+              <w:rFonts w:asciiTheme="minorHAnsi" w:eastAsiaTheme="minorEastAsia" w:hAnsiTheme="minorHAnsi"/>
+              <w:noProof/>
+              <w:sz w:val="22"/>
+              <w:lang w:val="en-US" w:eastAsia="en-US"/>
+            </w:rPr>
+          </w:pPr>
+          <w:hyperlink w:anchor="_Toc519261234" w:history="1">
+            <w:r>
+              <w:rPr>
+                <w:rStyle w:val="Hyperlink"/>
+                <w:noProof/>
+              </w:rPr>
+              <w:t>3.6</w:t>
+            </w:r>
+            <w:r>
+              <w:rPr>
+                <w:rFonts w:asciiTheme="minorHAnsi" w:eastAsiaTheme="minorEastAsia" w:hAnsiTheme="minorHAnsi"/>
+                <w:noProof/>
+                <w:sz w:val="22"/>
+                <w:lang w:val="en-US" w:eastAsia="en-US"/>
+              </w:rPr>
+              <w:tab/>
+            </w:r>
+            <w:r>
+              <w:rPr>
+                <w:rStyle w:val="Hyperlink"/>
+                <w:noProof/>
+              </w:rPr>
+              <w:t>Outliers and Anomalies</w:t>
+            </w:r>
+            <w:r>
+              <w:rPr>
+                <w:noProof/>
+                <w:webHidden/>
+              </w:rPr>
+              <w:tab/>
+            </w:r>
+            <w:r>
+              <w:rPr>
+                <w:noProof/>
+                <w:webHidden/>
+              </w:rPr>
+              <w:fldChar w:fldCharType="begin"/>
+            </w:r>
+            <w:r>
+              <w:rPr>
+                <w:noProof/>
+                <w:webHidden/>
+              </w:rPr>
+              <w:instrText xml:space="preserve"> PAGEREF _Toc519261234 \h </w:instrText>
+            </w:r>
+            <w:r>
+              <w:rPr>
+                <w:noProof/>
+                <w:webHidden/>
+              </w:rPr>
+            </w:r>
+            <w:r>
+              <w:rPr>
+                <w:noProof/>
+                <w:webHidden/>
+              </w:rPr>
+              <w:fldChar w:fldCharType="separate"/>
+            </w:r>
+            <w:r>
+              <w:rPr>
+                <w:noProof/>
+                <w:webHidden/>
+              </w:rPr>
+              <w:t>8</w:t>
+            </w:r>
+            <w:r>
+              <w:rPr>
+                <w:noProof/>
+                <w:webHidden/>
+              </w:rPr>
+              <w:fldChar w:fldCharType="end"/>
+            </w:r>
+          </w:hyperlink>
+        </w:p>
+        <w:p>
+          <w:pPr>
+            <w:pStyle w:val="TOC2"/>
+            <w:rPr>
+              <w:rFonts w:asciiTheme="minorHAnsi" w:eastAsiaTheme="minorEastAsia" w:hAnsiTheme="minorHAnsi"/>
+              <w:noProof/>
+              <w:sz w:val="22"/>
+              <w:lang w:val="en-US" w:eastAsia="en-US"/>
+            </w:rPr>
+          </w:pPr>
+          <w:hyperlink w:anchor="_Toc519261235" w:history="1">
+            <w:r>
+              <w:rPr>
+                <w:rStyle w:val="Hyperlink"/>
+                <w:noProof/>
+              </w:rPr>
+              <w:t>3.7</w:t>
+            </w:r>
+            <w:r>
+              <w:rPr>
+                <w:rFonts w:asciiTheme="minorHAnsi" w:eastAsiaTheme="minorEastAsia" w:hAnsiTheme="minorHAnsi"/>
+                <w:noProof/>
+                <w:sz w:val="22"/>
+                <w:lang w:val="en-US" w:eastAsia="en-US"/>
+              </w:rPr>
+              <w:tab/>
+            </w:r>
+            <w:r>
+              <w:rPr>
+                <w:rStyle w:val="Hyperlink"/>
+                <w:noProof/>
+              </w:rPr>
+              <w:t>Unbalanced data</w:t>
+            </w:r>
+            <w:r>
+              <w:rPr>
+                <w:noProof/>
+                <w:webHidden/>
+              </w:rPr>
+              <w:tab/>
+            </w:r>
+            <w:r>
+              <w:rPr>
+                <w:noProof/>
+                <w:webHidden/>
+              </w:rPr>
+              <w:fldChar w:fldCharType="begin"/>
+            </w:r>
+            <w:r>
+              <w:rPr>
+                <w:noProof/>
+                <w:webHidden/>
+              </w:rPr>
+              <w:instrText xml:space="preserve"> PAGEREF _Toc519261235 \h </w:instrText>
+            </w:r>
+            <w:r>
+              <w:rPr>
+                <w:noProof/>
+                <w:webHidden/>
+              </w:rPr>
+            </w:r>
+            <w:r>
+              <w:rPr>
+                <w:noProof/>
+                <w:webHidden/>
+              </w:rPr>
+              <w:fldChar w:fldCharType="separate"/>
+            </w:r>
+            <w:r>
+              <w:rPr>
+                <w:noProof/>
+                <w:webHidden/>
+              </w:rPr>
+              <w:t>8</w:t>
+            </w:r>
+            <w:r>
+              <w:rPr>
+                <w:noProof/>
+                <w:webHidden/>
+              </w:rPr>
+              <w:fldChar w:fldCharType="end"/>
+            </w:r>
+          </w:hyperlink>
+        </w:p>
+        <w:p>
+          <w:pPr>
+            <w:pStyle w:val="TOC2"/>
+            <w:rPr>
+              <w:rFonts w:asciiTheme="minorHAnsi" w:eastAsiaTheme="minorEastAsia" w:hAnsiTheme="minorHAnsi"/>
+              <w:noProof/>
+              <w:sz w:val="22"/>
+              <w:lang w:val="en-US" w:eastAsia="en-US"/>
+            </w:rPr>
+          </w:pPr>
+          <w:hyperlink w:anchor="_Toc519261236" w:history="1">
+            <w:r>
+              <w:rPr>
+                <w:rStyle w:val="Hyperlink"/>
+                <w:noProof/>
+              </w:rPr>
+              <w:t>3.8</w:t>
+            </w:r>
+            <w:r>
+              <w:rPr>
+                <w:rFonts w:asciiTheme="minorHAnsi" w:eastAsiaTheme="minorEastAsia" w:hAnsiTheme="minorHAnsi"/>
+                <w:noProof/>
+                <w:sz w:val="22"/>
+                <w:lang w:val="en-US" w:eastAsia="en-US"/>
+              </w:rPr>
+              <w:tab/>
+            </w:r>
+            <w:r>
+              <w:rPr>
+                <w:rStyle w:val="Hyperlink"/>
+                <w:noProof/>
+              </w:rPr>
+              <w:t>Feature engineering</w:t>
+            </w:r>
+            <w:r>
+              <w:rPr>
+                <w:noProof/>
+                <w:webHidden/>
+              </w:rPr>
+              <w:tab/>
+            </w:r>
+            <w:r>
+              <w:rPr>
+                <w:noProof/>
+                <w:webHidden/>
+              </w:rPr>
+              <w:fldChar w:fldCharType="begin"/>
+            </w:r>
+            <w:r>
+              <w:rPr>
+                <w:noProof/>
+                <w:webHidden/>
+              </w:rPr>
+              <w:instrText xml:space="preserve"> PAGEREF _Toc519261236 \h </w:instrText>
+            </w:r>
+            <w:r>
+              <w:rPr>
+                <w:noProof/>
+                <w:webHidden/>
+              </w:rPr>
+            </w:r>
+            <w:r>
+              <w:rPr>
+                <w:noProof/>
+                <w:webHidden/>
+              </w:rPr>
+              <w:fldChar w:fldCharType="separate"/>
+            </w:r>
+            <w:r>
+              <w:rPr>
+                <w:noProof/>
+                <w:webHidden/>
+              </w:rPr>
+              <w:t>8</w:t>
+            </w:r>
+            <w:r>
+              <w:rPr>
+                <w:noProof/>
+                <w:webHidden/>
+              </w:rPr>
+              <w:fldChar w:fldCharType="end"/>
+            </w:r>
+          </w:hyperlink>
+        </w:p>
+        <w:p>
+          <w:pPr>
+            <w:pStyle w:val="TOC2"/>
+            <w:rPr>
+              <w:rFonts w:asciiTheme="minorHAnsi" w:eastAsiaTheme="minorEastAsia" w:hAnsiTheme="minorHAnsi"/>
+              <w:noProof/>
+              <w:sz w:val="22"/>
+              <w:lang w:val="en-US" w:eastAsia="en-US"/>
+            </w:rPr>
+          </w:pPr>
+          <w:hyperlink w:anchor="_Toc519261237" w:history="1">
+            <w:r>
+              <w:rPr>
+                <w:rStyle w:val="Hyperlink"/>
+                <w:noProof/>
+              </w:rPr>
+              <w:t>3.9</w:t>
+            </w:r>
+            <w:r>
+              <w:rPr>
+                <w:rFonts w:asciiTheme="minorHAnsi" w:eastAsiaTheme="minorEastAsia" w:hAnsiTheme="minorHAnsi"/>
+                <w:noProof/>
+                <w:sz w:val="22"/>
+                <w:lang w:val="en-US" w:eastAsia="en-US"/>
+              </w:rPr>
+              <w:tab/>
+            </w:r>
+            <w:r>
+              <w:rPr>
+                <w:rStyle w:val="Hyperlink"/>
+                <w:noProof/>
+              </w:rPr>
+              <w:t>Dimensionality reduction</w:t>
+            </w:r>
+            <w:r>
+              <w:rPr>
+                <w:noProof/>
+                <w:webHidden/>
+              </w:rPr>
+              <w:tab/>
+            </w:r>
+            <w:r>
+              <w:rPr>
+                <w:noProof/>
+                <w:webHidden/>
+              </w:rPr>
+              <w:fldChar w:fldCharType="begin"/>
+            </w:r>
+            <w:r>
+              <w:rPr>
+                <w:noProof/>
+                <w:webHidden/>
+              </w:rPr>
+              <w:instrText xml:space="preserve"> PAGEREF _Toc519261237 \h </w:instrText>
+            </w:r>
+            <w:r>
+              <w:rPr>
+                <w:noProof/>
+                <w:webHidden/>
+              </w:rPr>
+            </w:r>
+            <w:r>
+              <w:rPr>
+                <w:noProof/>
+                <w:webHidden/>
+              </w:rPr>
+              <w:fldChar w:fldCharType="separate"/>
+            </w:r>
+            <w:r>
+              <w:rPr>
+                <w:noProof/>
+                <w:webHidden/>
+              </w:rPr>
+              <w:t>9</w:t>
+            </w:r>
+            <w:r>
+              <w:rPr>
+                <w:noProof/>
+                <w:webHidden/>
+              </w:rPr>
+              <w:fldChar w:fldCharType="end"/>
+            </w:r>
+          </w:hyperlink>
+        </w:p>
+        <w:p>
+          <w:pPr>
+            <w:pStyle w:val="TOC2"/>
+            <w:rPr>
+              <w:rFonts w:asciiTheme="minorHAnsi" w:eastAsiaTheme="minorEastAsia" w:hAnsiTheme="minorHAnsi"/>
+              <w:noProof/>
+              <w:sz w:val="22"/>
+              <w:lang w:val="en-US" w:eastAsia="en-US"/>
+            </w:rPr>
+          </w:pPr>
+          <w:hyperlink w:anchor="_Toc519261238" w:history="1">
+            <w:r>
+              <w:rPr>
+                <w:rStyle w:val="Hyperlink"/>
+                <w:noProof/>
+              </w:rPr>
+              <w:t>3.10</w:t>
+            </w:r>
+            <w:r>
+              <w:rPr>
+                <w:rFonts w:asciiTheme="minorHAnsi" w:eastAsiaTheme="minorEastAsia" w:hAnsiTheme="minorHAnsi"/>
+                <w:noProof/>
+                <w:sz w:val="22"/>
+                <w:lang w:val="en-US" w:eastAsia="en-US"/>
+              </w:rPr>
+              <w:tab/>
+            </w:r>
+            <w:r>
+              <w:rPr>
+                <w:rStyle w:val="Hyperlink"/>
+                <w:noProof/>
+              </w:rPr>
+              <w:t>Standardization and normalisation</w:t>
+            </w:r>
+            <w:r>
+              <w:rPr>
+                <w:noProof/>
+                <w:webHidden/>
+              </w:rPr>
+              <w:tab/>
+            </w:r>
+            <w:r>
+              <w:rPr>
+                <w:noProof/>
+                <w:webHidden/>
+              </w:rPr>
+              <w:fldChar w:fldCharType="begin"/>
+            </w:r>
+            <w:r>
+              <w:rPr>
+                <w:noProof/>
+                <w:webHidden/>
+              </w:rPr>
+              <w:instrText xml:space="preserve"> PAGEREF _Toc519261238 \h </w:instrText>
             </w:r>
             <w:r>
               <w:rPr>
@@ -1725,6 +1884,7 @@
           <w:pgSz w:w="11906" w:h="16838"/>
           <w:pgMar w:top="1276" w:right="1276" w:bottom="1276" w:left="1276" w:header="425" w:footer="0" w:gutter="0"/>
           <w:cols w:space="708"/>
+          <w:titlePg/>
           <w:docGrid w:linePitch="360"/>
         </w:sectPr>
       </w:pPr>
@@ -1733,7 +1893,7 @@
       <w:pPr>
         <w:pStyle w:val="Heading1"/>
       </w:pPr>
-      <w:bookmarkStart w:id="1" w:name="_Toc518307746"/>
+      <w:bookmarkStart w:id="1" w:name="_Toc519261224"/>
       <w:r>
         <w:lastRenderedPageBreak/>
         <w:t>Introduction:</w:t>
@@ -1763,7 +1923,25 @@
         <w:ind w:right="-2"/>
       </w:pPr>
       <w:r>
-        <w:t>The typical data science workflow (from data ingestion down to presentation of the results) is represented by a series of steps which include the data inception and ingestion and pass through the various formal and semantic validation</w:t>
+        <w:t xml:space="preserve">The typical data science workflow (from data ingestion down to presentation of the results) is </w:t>
+      </w:r>
+      <w:r>
+        <w:t>made</w:t>
+      </w:r>
+      <w:r>
+        <w:t xml:space="preserve"> by a series of steps which include the data inception and ingestion</w:t>
+      </w:r>
+      <w:r>
+        <w:t>,</w:t>
+      </w:r>
+      <w:r>
+        <w:t xml:space="preserve"> and </w:t>
+      </w:r>
+      <w:r>
+        <w:t>goes through</w:t>
+      </w:r>
+      <w:r>
+        <w:t xml:space="preserve"> various formal and semantic validation</w:t>
       </w:r>
       <w:r>
         <w:t>s</w:t>
@@ -1772,13 +1950,7 @@
         <w:t xml:space="preserve">, until </w:t>
       </w:r>
       <w:r>
-        <w:t>th</w:t>
-      </w:r>
-      <w:r>
-        <w:t>ese</w:t>
-      </w:r>
-      <w:r>
-        <w:t xml:space="preserve"> “profiled” data</w:t>
+        <w:t>“profiled” data</w:t>
       </w:r>
       <w:r>
         <w:t xml:space="preserve"> can be</w:t>
@@ -1810,7 +1982,7 @@
         <w:t xml:space="preserve">We use </w:t>
       </w:r>
       <w:r>
-        <w:t>several</w:t>
+        <w:t>a few</w:t>
       </w:r>
       <w:r>
         <w:t xml:space="preserve"> sources of data, from older and ‘want to-be projects’</w:t>
@@ -1828,7 +2000,13 @@
         <w:t xml:space="preserve"> cases, realistic – “market” data – </w:t>
       </w:r>
       <w:r>
-        <w:t xml:space="preserve">are used at the </w:t>
+        <w:t xml:space="preserve">are </w:t>
+      </w:r>
+      <w:r>
+        <w:t>for</w:t>
+      </w:r>
+      <w:r>
+        <w:t xml:space="preserve"> the </w:t>
       </w:r>
       <w:r>
         <w:t>typical “laptop volumes”</w:t>
@@ -1846,6 +2024,9 @@
         <w:t xml:space="preserve"> </w:t>
       </w:r>
       <w:r>
+        <w:t xml:space="preserve">sometimes </w:t>
+      </w:r>
+      <w:r>
         <w:t>“</w:t>
       </w:r>
       <w:r>
@@ -1871,6 +2052,15 @@
       </w:r>
       <w:r>
         <w:t>infrastructure</w:t>
+      </w:r>
+      <w:r>
+        <w:t xml:space="preserve">, not </w:t>
+      </w:r>
+      <w:r>
+        <w:t>dealt with</w:t>
+      </w:r>
+      <w:r>
+        <w:t xml:space="preserve"> here</w:t>
       </w:r>
       <w:r>
         <w:t xml:space="preserve">. </w:t>
@@ -1885,46 +2075,61 @@
         </w:rPr>
       </w:pPr>
       <w:r>
-        <w:t>A</w:t>
-      </w:r>
-      <w:r>
-        <w:t xml:space="preserve"> number of publicly available</w:t>
-      </w:r>
-      <w:r>
-        <w:t xml:space="preserve"> R</w:t>
+        <w:t>R</w:t>
       </w:r>
       <w:r>
         <w:t xml:space="preserve"> libraries a</w:t>
       </w:r>
       <w:r>
-        <w:t>re taken from CRAN.</w:t>
+        <w:t>re taken from CRAN</w:t>
+      </w:r>
+      <w:r>
+        <w:t xml:space="preserve"> with exception of a few – stated </w:t>
+      </w:r>
+      <w:r>
+        <w:t>explicitly</w:t>
+      </w:r>
+      <w:r>
+        <w:t>.</w:t>
       </w:r>
       <w:r>
         <w:t xml:space="preserve"> </w:t>
       </w:r>
       <w:r>
-        <w:t xml:space="preserve">The results of this work can be summarized </w:t>
-      </w:r>
-      <w:r>
-        <w:t>in the present textual tech note, in a series of script</w:t>
-      </w:r>
-      <w:r>
-        <w:t>s</w:t>
-      </w:r>
-      <w:r>
-        <w:t xml:space="preserve"> –posted on </w:t>
+        <w:t xml:space="preserve">The results of this work </w:t>
+      </w:r>
+      <w:r>
+        <w:t>is</w:t>
+      </w:r>
+      <w:r>
+        <w:t xml:space="preserve"> summarized </w:t>
+      </w:r>
+      <w:r>
+        <w:t xml:space="preserve">in the present text </w:t>
+      </w:r>
+      <w:r>
+        <w:t xml:space="preserve">doc, in a summary .pptx file and </w:t>
+      </w:r>
+      <w:r>
+        <w:t xml:space="preserve">in a series of </w:t>
+      </w:r>
+      <w:r>
+        <w:t xml:space="preserve">functions callswithin a sequential </w:t>
+      </w:r>
+      <w:r>
+        <w:t xml:space="preserve">script on </w:t>
       </w:r>
       <w:r>
         <w:rPr>
           <w:b/>
-          <w:color w:val="C00000"/>
+          <w:color w:val="000000" w:themeColor="text1"/>
         </w:rPr>
-        <w:t>GitHub/GitLab, and in a short pptx file (few slides). See: .</w:t>
+        <w:t>https://github.com/cfanara/IDA</w:t>
       </w:r>
       <w:r>
         <w:rPr>
           <w:b/>
-          <w:color w:val="C00000"/>
+          <w:color w:val="000000" w:themeColor="text1"/>
         </w:rPr>
         <w:t xml:space="preserve"> </w:t>
       </w:r>
@@ -1949,27 +2154,13 @@
         <w:t>pen source arsenal, notably with Python</w:t>
       </w:r>
       <w:r>
-        <w:t xml:space="preserve"> (see analogous separate document. </w:t>
-      </w:r>
-    </w:p>
-    <w:p>
-      <w:r>
-        <w:t>We refer here to t</w:t>
-      </w:r>
-      <w:r>
-        <w:t>he standard and published libraries</w:t>
-      </w:r>
-      <w:r>
-        <w:t xml:space="preserve"> </w:t>
-      </w:r>
-      <w:r>
-        <w:t>of the presently installed R version. An upgrade of the R version to 3.</w:t>
-      </w:r>
-      <w:r>
-        <w:t xml:space="preserve">5 </w:t>
-      </w:r>
-      <w:r>
-        <w:t xml:space="preserve">is taking place. </w:t>
+        <w:t xml:space="preserve"> (see analogous separate document</w:t>
+      </w:r>
+      <w:r>
+        <w:t>)</w:t>
+      </w:r>
+      <w:r>
+        <w:t xml:space="preserve">. </w:t>
       </w:r>
     </w:p>
     <w:p>
@@ -1979,101 +2170,96 @@
           <w:lang w:val="en-GB"/>
         </w:rPr>
       </w:pPr>
-      <w:bookmarkStart w:id="2" w:name="_Toc518307747"/>
+      <w:bookmarkStart w:id="2" w:name="_Toc519261225"/>
       <w:r>
         <w:rPr>
           <w:lang w:val="en-GB"/>
         </w:rPr>
         <w:t>R libraries on CRAN</w:t>
       </w:r>
+      <w:r>
+        <w:rPr>
+          <w:lang w:val="en-GB"/>
+        </w:rPr>
+        <w:t xml:space="preserve"> and data used</w:t>
+      </w:r>
       <w:bookmarkEnd w:id="2"/>
     </w:p>
     <w:p>
       <w:r>
-        <w:t>Libraries in the R w</w:t>
-      </w:r>
-      <w:r>
-        <w:t>o</w:t>
-      </w:r>
-      <w:r>
-        <w:t xml:space="preserve">rld are published at rates of several a week, therefore it is just advisable to check periodically on CRAN and even better to use regularly R-Bloggers </w:t>
-      </w:r>
-      <w:r>
-        <w:t xml:space="preserve">or RPubs </w:t>
-      </w:r>
-      <w:r>
-        <w:t>(</w:t>
-      </w:r>
-      <w:r>
-        <w:t xml:space="preserve">via </w:t>
-      </w:r>
-      <w:r>
-        <w:t>mailing lists)</w:t>
+        <w:t>As it is impossible and useless to list all existing packages, in the following, we use the latest libraries for each of the steps in the portion of the workflow as they appeared and were tested at the date of writing. The selection is indicated in T</w:t>
+      </w:r>
+      <w:r>
+        <w:t>able I below</w:t>
       </w:r>
       <w:r>
         <w:t xml:space="preserve">. </w:t>
       </w:r>
       <w:r>
-        <w:t>As it is impossible and perhaps useless to list all existing packages, in the following, we use the latest libraries for each of the steps in the portion of the workflow as they appeared and were tested at the date of writing. The selection is indicated in T</w:t>
-      </w:r>
-      <w:r>
-        <w:t>able I below</w:t>
+        <w:t>The data references and dictionaries are in the annex</w:t>
+      </w:r>
+      <w:r>
+        <w:t xml:space="preserve"> after the references</w:t>
       </w:r>
       <w:r>
         <w:t xml:space="preserve">. </w:t>
+      </w:r>
+    </w:p>
+    <w:p>
+      <w:pPr>
+        <w:rPr>
+          <w:color w:val="C00000"/>
+        </w:rPr>
+      </w:pPr>
+      <w:r>
+        <w:rPr>
+          <w:color w:val="C00000"/>
+        </w:rPr>
+        <w:t xml:space="preserve">We should incorporate some steps according to the requirements of the GDPR – </w:t>
+      </w:r>
+      <w:r>
+        <w:rPr>
+          <w:color w:val="C00000"/>
+        </w:rPr>
+        <w:t>specifically</w:t>
+      </w:r>
+      <w:r>
+        <w:rPr>
+          <w:color w:val="C00000"/>
+        </w:rPr>
+        <w:t xml:space="preserve"> </w:t>
+      </w:r>
+      <w:r>
+        <w:rPr>
+          <w:color w:val="C00000"/>
+        </w:rPr>
+        <w:t>Art.32 – we may add a section on this [notably about ideas of implementing an GDPR KPI in the sort of a ‘semaphore’</w:t>
+      </w:r>
+      <w:r>
+        <w:rPr>
+          <w:color w:val="C00000"/>
+        </w:rPr>
+        <w:t xml:space="preserve"> or a red-yellow-green speedometer to allow or else -block – at least -halt – further analysis</w:t>
+      </w:r>
+      <w:r>
+        <w:rPr>
+          <w:color w:val="C00000"/>
+        </w:rPr>
+        <w:t>].</w:t>
       </w:r>
     </w:p>
     <w:p/>
-    <w:p>
-      <w:pPr>
-        <w:pStyle w:val="Heading2"/>
-        <w:rPr>
-          <w:lang w:val="en-GB"/>
-        </w:rPr>
-      </w:pPr>
-      <w:bookmarkStart w:id="3" w:name="_Toc518307748"/>
-      <w:r>
-        <w:rPr>
-          <w:lang w:val="en-GB"/>
-        </w:rPr>
-        <w:t>Data used</w:t>
-      </w:r>
-      <w:bookmarkEnd w:id="3"/>
-    </w:p>
-    <w:p>
-      <w:r>
-        <w:t>We employ different sources of data</w:t>
-      </w:r>
-      <w:r>
-        <w:t xml:space="preserve"> (see below)</w:t>
-      </w:r>
-      <w:r>
-        <w:t xml:space="preserve">. </w:t>
-      </w:r>
-      <w:r>
-        <w:t xml:space="preserve">1. </w:t>
-      </w:r>
-      <w:r>
-        <w:t>……………..</w:t>
-      </w:r>
-      <w:r>
-        <w:t xml:space="preserve"> The data references and dictionaries are in the annex. Note that, some of the latter information (structure, dictionary etc.) is in fact the output of the present exercise</w:t>
-      </w:r>
-      <w:r>
-        <w:t>, e.g. of profiling, in the most general sense.</w:t>
-      </w:r>
-    </w:p>
     <w:p/>
     <w:p>
       <w:pPr>
         <w:pStyle w:val="Heading1"/>
       </w:pPr>
-      <w:bookmarkStart w:id="4" w:name="_Toc518307749"/>
+      <w:bookmarkStart w:id="3" w:name="_Toc519261226"/>
       <w:r>
         <w:lastRenderedPageBreak/>
         <w:t>The DS workflow</w:t>
       </w:r>
-      <w:bookmarkEnd w:id="4"/>
+      <w:bookmarkEnd w:id="3"/>
     </w:p>
     <w:p/>
     <w:p>
@@ -2083,7 +2269,7 @@
           <w:lang w:val="en-US"/>
         </w:rPr>
       </w:pPr>
-      <w:bookmarkStart w:id="5" w:name="_Toc518307750"/>
+      <w:bookmarkStart w:id="4" w:name="_Toc519261227"/>
       <w:r>
         <w:rPr>
           <w:lang w:val="en-US"/>
@@ -2096,29 +2282,32 @@
         </w:rPr>
         <w:t>steps</w:t>
       </w:r>
-      <w:bookmarkEnd w:id="5"/>
-      <w:r>
-        <w:rPr>
-          <w:lang w:val="en-US"/>
-        </w:rPr>
-        <w:t xml:space="preserve"> up to data </w:t>
-      </w:r>
-      <w:r>
-        <w:rPr>
-          <w:lang w:val="en-US"/>
-        </w:rPr>
-        <w:t>validation</w:t>
-      </w:r>
+      <w:bookmarkEnd w:id="4"/>
     </w:p>
     <w:p>
       <w:r>
-        <w:t xml:space="preserve">In steps term, one may simply enlist the </w:t>
+        <w:t>T</w:t>
+      </w:r>
+      <w:r>
+        <w:t xml:space="preserve">he </w:t>
       </w:r>
       <w:r>
         <w:t xml:space="preserve">entire </w:t>
       </w:r>
       <w:r>
-        <w:t>workflow phases as</w:t>
+        <w:t xml:space="preserve">DS </w:t>
+      </w:r>
+      <w:r>
+        <w:t xml:space="preserve">workflow phases </w:t>
+      </w:r>
+      <w:r>
+        <w:t xml:space="preserve">can be summarized </w:t>
+      </w:r>
+      <w:r>
+        <w:t>as</w:t>
+      </w:r>
+      <w:r>
+        <w:t xml:space="preserve"> follows</w:t>
       </w:r>
       <w:r>
         <w:t xml:space="preserve"> (</w:t>
@@ -2151,6 +2340,12 @@
         <w:rPr>
           <w:color w:val="000000" w:themeColor="text1"/>
         </w:rPr>
+        <w:t xml:space="preserve"> and further breakdowns are also possible for each step</w:t>
+      </w:r>
+      <w:r>
+        <w:rPr>
+          <w:color w:val="000000" w:themeColor="text1"/>
+        </w:rPr>
         <w:t>):</w:t>
       </w:r>
     </w:p>
@@ -2266,7 +2461,37 @@
         <w:rPr>
           <w:color w:val="000000" w:themeColor="text1"/>
         </w:rPr>
-        <w:t>The ones in green are part of the present document. The one in purple (Visualization) is partially covered to the extent that it is helpful in revealing the main data properties ad potential issues. It may be considered part of the data Exploration (EDA, but all of this is debatable and anyway, it is typically cyclic]</w:t>
+        <w:t>The ones in green are part of the present document. Visualization is partially covered to the extent helpful in revealing the main data properties ad potential issues. It may be considered part of the data Exploration (EDA, all of this is debatable and anyway,</w:t>
+      </w:r>
+      <w:r>
+        <w:rPr>
+          <w:color w:val="000000" w:themeColor="text1"/>
+        </w:rPr>
+        <w:t xml:space="preserve"> but </w:t>
+      </w:r>
+      <w:r>
+        <w:rPr>
+          <w:color w:val="000000" w:themeColor="text1"/>
+        </w:rPr>
+        <w:t xml:space="preserve"> </w:t>
+      </w:r>
+      <w:r>
+        <w:rPr>
+          <w:color w:val="000000" w:themeColor="text1"/>
+        </w:rPr>
+        <w:t>the whole process</w:t>
+      </w:r>
+      <w:r>
+        <w:rPr>
+          <w:color w:val="000000" w:themeColor="text1"/>
+        </w:rPr>
+        <w:t xml:space="preserve"> is typically cyclic]</w:t>
+      </w:r>
+      <w:r>
+        <w:rPr>
+          <w:color w:val="000000" w:themeColor="text1"/>
+        </w:rPr>
+        <w:t>.</w:t>
       </w:r>
     </w:p>
     <w:p/>
@@ -2456,15 +2681,27 @@
             </w:pPr>
             <w:r>
               <w:rPr>
-                <w:color w:val="000000" w:themeColor="text1"/>
+                <w:color w:val="C00000"/>
               </w:rPr>
               <w:t xml:space="preserve">A variant for unstructured data (as opposed to structured data presented here) </w:t>
             </w:r>
             <w:r>
               <w:rPr>
-                <w:color w:val="000000" w:themeColor="text1"/>
-              </w:rPr>
-              <w:t>or for Time Series, specifically, is described elsewhere</w:t>
+                <w:color w:val="C00000"/>
+              </w:rPr>
+              <w:t>or</w:t>
+            </w:r>
+            <w:r>
+              <w:rPr>
+                <w:color w:val="C00000"/>
+              </w:rPr>
+              <w:t xml:space="preserve"> else, for Time Series</w:t>
+            </w:r>
+            <w:r>
+              <w:rPr>
+                <w:color w:val="C00000"/>
+              </w:rPr>
+              <w:t xml:space="preserve"> specifically, is described elsewhere</w:t>
             </w:r>
             <w:r>
               <w:rPr>
@@ -2484,7 +2721,19 @@
               <w:rPr>
                 <w:color w:val="000000" w:themeColor="text1"/>
               </w:rPr>
-              <w:t>Moreover, several of the macro steps can be broken down in sub-step like in Table I</w:t>
+              <w:t xml:space="preserve">Moreover, </w:t>
+            </w:r>
+            <w:r>
+              <w:rPr>
+                <w:color w:val="000000" w:themeColor="text1"/>
+              </w:rPr>
+              <w:t>each of the</w:t>
+            </w:r>
+            <w:r>
+              <w:rPr>
+                <w:color w:val="000000" w:themeColor="text1"/>
+              </w:rPr>
+              <w:t xml:space="preserve"> steps can be broken down in sub-step like in Table I</w:t>
             </w:r>
             <w:r>
               <w:rPr>
@@ -2516,7 +2765,13 @@
               <w:rPr>
                 <w:color w:val="000000" w:themeColor="text1"/>
               </w:rPr>
-              <w:t xml:space="preserve"> at a time</w:t>
+              <w:t xml:space="preserve"> at </w:t>
+            </w:r>
+            <w:r>
+              <w:rPr>
+                <w:color w:val="000000" w:themeColor="text1"/>
+              </w:rPr>
+              <w:t>once</w:t>
             </w:r>
             <w:r>
               <w:rPr>
@@ -2543,16 +2798,22 @@
     </w:p>
     <w:p>
       <w:r>
-        <w:t>Note that the librar</w:t>
+        <w:t>Referring to table I,</w:t>
+      </w:r>
+      <w:r>
+        <w:t xml:space="preserve"> the librar</w:t>
       </w:r>
       <w:r>
         <w:t>ies</w:t>
       </w:r>
       <w:r>
-        <w:t xml:space="preserve"> in the third column</w:t>
-      </w:r>
-      <w:r>
-        <w:t xml:space="preserve"> (whose link points to the </w:t>
+        <w:t xml:space="preserve"> in the column</w:t>
+      </w:r>
+      <w:r>
+        <w:t xml:space="preserve"> </w:t>
+      </w:r>
+      <w:r>
+        <w:t xml:space="preserve">whose link points to the </w:t>
       </w:r>
       <w:hyperlink r:id="rId19" w:history="1">
         <w:r>
@@ -2564,7 +2825,10 @@
         </w:r>
       </w:hyperlink>
       <w:r>
-        <w:t xml:space="preserve"> official R repository)</w:t>
+        <w:t xml:space="preserve"> official R </w:t>
+      </w:r>
+      <w:r>
+        <w:t>repository,</w:t>
       </w:r>
       <w:r>
         <w:t xml:space="preserve"> </w:t>
@@ -2610,7 +2874,7 @@
       </w:r>
       <w:r>
         <w:rPr>
-          <w:color w:val="984806" w:themeColor="accent6" w:themeShade="80"/>
+          <w:color w:val="7030A0"/>
         </w:rPr>
         <w:t>suggested</w:t>
       </w:r>
@@ -2660,7 +2924,12 @@
         <w:t xml:space="preserve"> for the data used</w:t>
       </w:r>
       <w:r>
-        <w:t xml:space="preserve">. Benchmarking, </w:t>
+        <w:t xml:space="preserve">. </w:t>
+      </w:r>
+    </w:p>
+    <w:p>
+      <w:r>
+        <w:t xml:space="preserve">Benchmarking, </w:t>
       </w:r>
       <w:r>
         <w:t>when</w:t>
@@ -2686,6 +2955,8 @@
       <w:r>
         <w:t xml:space="preserve"> </w:t>
       </w:r>
+    </w:p>
+    <w:p>
       <w:r>
         <w:rPr>
           <w:color w:val="C00000"/>
@@ -2742,6 +3013,11 @@
       </w:r>
       <w:r>
         <w:t xml:space="preserve"> not reported here).</w:t>
+      </w:r>
+    </w:p>
+    <w:p>
+      <w:r>
+        <w:t xml:space="preserve">Finally, a sequence of calls to these libraries is included in the script, posted on the GitHub. </w:t>
       </w:r>
     </w:p>
     <w:p>
@@ -2792,7 +3068,28 @@
           <w:rFonts w:cs="Tahoma"/>
           <w:b/>
         </w:rPr>
-        <w:t xml:space="preserve">steps and </w:t>
+        <w:t xml:space="preserve">steps </w:t>
+      </w:r>
+      <w:r>
+        <w:rPr>
+          <w:rFonts w:cs="Tahoma"/>
+          <w:b/>
+        </w:rPr>
+        <w:t>with</w:t>
+      </w:r>
+      <w:r>
+        <w:rPr>
+          <w:rFonts w:cs="Tahoma"/>
+          <w:b/>
+        </w:rPr>
+        <w:t>s</w:t>
+      </w:r>
+      <w:r>
+        <w:rPr>
+          <w:rFonts w:cs="Tahoma"/>
+          <w:b/>
+        </w:rPr>
+        <w:t xml:space="preserve"> </w:t>
       </w:r>
       <w:r>
         <w:rPr>
@@ -2812,7 +3109,7 @@
     <w:tbl>
       <w:tblPr>
         <w:tblStyle w:val="TableGrid"/>
-        <w:tblW w:w="9634" w:type="dxa"/>
+        <w:tblW w:w="8925" w:type="dxa"/>
         <w:tblLayout w:type="fixed"/>
         <w:tblLook w:val="04A0" w:firstRow="1" w:lastRow="0" w:firstColumn="1" w:lastColumn="0" w:noHBand="0" w:noVBand="1"/>
       </w:tblPr>
@@ -2820,7 +3117,6 @@
         <w:gridCol w:w="1165"/>
         <w:gridCol w:w="1949"/>
         <w:gridCol w:w="1559"/>
-        <w:gridCol w:w="709"/>
         <w:gridCol w:w="4252"/>
       </w:tblGrid>
       <w:tr>
@@ -2874,7 +3170,7 @@
                 <w:sz w:val="20"/>
                 <w:szCs w:val="20"/>
               </w:rPr>
-              <w:t xml:space="preserve">Description / purpose </w:t>
+              <w:t xml:space="preserve">Description  purpose </w:t>
             </w:r>
           </w:p>
         </w:tc>
@@ -2905,41 +3201,6 @@
         </w:tc>
         <w:tc>
           <w:tcPr>
-            <w:tcW w:w="709" w:type="dxa"/>
-            <w:shd w:val="clear" w:color="auto" w:fill="000000" w:themeFill="text1"/>
-          </w:tcPr>
-          <w:p>
-            <w:pPr>
-              <w:rPr>
-                <w:rFonts w:cs="Tahoma"/>
-                <w:b/>
-                <w:sz w:val="20"/>
-                <w:szCs w:val="20"/>
-              </w:rPr>
-            </w:pPr>
-            <w:r>
-              <w:rPr>
-                <w:rFonts w:cs="Tahoma"/>
-                <w:b/>
-                <w:sz w:val="20"/>
-                <w:szCs w:val="20"/>
-              </w:rPr>
-              <w:t xml:space="preserve">Minimal R library </w:t>
-            </w:r>
-            <w:r>
-              <w:rPr>
-                <w:rFonts w:cs="Tahoma"/>
-                <w:b/>
-                <w:sz w:val="20"/>
-                <w:szCs w:val="20"/>
-                <w:vertAlign w:val="superscript"/>
-              </w:rPr>
-              <w:t>(*)</w:t>
-            </w:r>
-          </w:p>
-        </w:tc>
-        <w:tc>
-          <w:tcPr>
             <w:tcW w:w="4252" w:type="dxa"/>
             <w:shd w:val="clear" w:color="auto" w:fill="000000" w:themeFill="text1"/>
           </w:tcPr>
@@ -2959,7 +3220,7 @@
                 <w:sz w:val="20"/>
                 <w:szCs w:val="20"/>
               </w:rPr>
-              <w:t>Notes on libraries</w:t>
+              <w:t xml:space="preserve">Notes </w:t>
             </w:r>
           </w:p>
         </w:tc>
@@ -2970,53 +3231,539 @@
         </w:trPr>
         <w:tc>
           <w:tcPr>
-            <w:tcW w:w="3114" w:type="dxa"/>
-            <w:gridSpan w:val="2"/>
-            <w:shd w:val="clear" w:color="auto" w:fill="365F91" w:themeFill="accent1" w:themeFillShade="BF"/>
+            <w:tcW w:w="1165" w:type="dxa"/>
           </w:tcPr>
           <w:p>
             <w:pPr>
-              <w:rPr>
-                <w:rFonts w:ascii="Times New Roman" w:hAnsi="Times New Roman" w:cs="Times New Roman"/>
-                <w:b/>
+              <w:jc w:val="left"/>
+              <w:rPr>
+                <w:rFonts w:asciiTheme="minorHAnsi" w:hAnsiTheme="minorHAnsi" w:cstheme="minorHAnsi"/>
               </w:rPr>
             </w:pPr>
             <w:r>
               <w:rPr>
-                <w:rFonts w:ascii="Times New Roman" w:hAnsi="Times New Roman" w:cs="Times New Roman"/>
-                <w:b/>
-                <w:color w:val="FFFFFF" w:themeColor="background1"/>
-              </w:rPr>
-              <w:t>1. Data Collection</w:t>
+                <w:rFonts w:asciiTheme="minorHAnsi" w:hAnsiTheme="minorHAnsi" w:cstheme="minorHAnsi"/>
+              </w:rPr>
+              <w:t>1. Data Acquisition</w:t>
+            </w:r>
+            <w:r>
+              <w:rPr>
+                <w:rFonts w:asciiTheme="minorHAnsi" w:hAnsiTheme="minorHAnsi" w:cstheme="minorHAnsi"/>
+              </w:rPr>
+              <w:t xml:space="preserve"> / Ingestion</w:t>
+            </w:r>
+          </w:p>
+        </w:tc>
+        <w:tc>
+          <w:tcPr>
+            <w:tcW w:w="1949" w:type="dxa"/>
+          </w:tcPr>
+          <w:p>
+            <w:pPr>
+              <w:rPr>
+                <w:rFonts w:asciiTheme="minorHAnsi" w:hAnsiTheme="minorHAnsi" w:cstheme="minorHAnsi"/>
+              </w:rPr>
+            </w:pPr>
+            <w:r>
+              <w:rPr>
+                <w:rFonts w:asciiTheme="minorHAnsi" w:hAnsiTheme="minorHAnsi" w:cstheme="minorHAnsi"/>
+              </w:rPr>
+              <w:t xml:space="preserve">Readout of data from external (web) or other internal source (within company, PC, laptop, etc.) </w:t>
             </w:r>
           </w:p>
         </w:tc>
         <w:tc>
           <w:tcPr>
             <w:tcW w:w="1559" w:type="dxa"/>
-            <w:shd w:val="clear" w:color="auto" w:fill="365F91" w:themeFill="accent1" w:themeFillShade="BF"/>
           </w:tcPr>
           <w:p>
             <w:pPr>
               <w:rPr>
-                <w:rFonts w:ascii="Times New Roman" w:hAnsi="Times New Roman" w:cs="Times New Roman"/>
+                <w:rFonts w:asciiTheme="minorHAnsi" w:hAnsiTheme="minorHAnsi" w:cstheme="minorHAnsi"/>
+                <w:color w:val="2F6F3A"/>
+                <w:lang w:val="it-IT"/>
+              </w:rPr>
+            </w:pPr>
+            <w:hyperlink r:id="rId20" w:history="1">
+              <w:r>
+                <w:rPr>
+                  <w:rStyle w:val="Hyperlink"/>
+                  <w:rFonts w:asciiTheme="minorHAnsi" w:hAnsiTheme="minorHAnsi" w:cstheme="minorHAnsi"/>
+                  <w:lang w:val="it-IT"/>
+                </w:rPr>
+                <w:t>rio</w:t>
+              </w:r>
+            </w:hyperlink>
+            <w:r>
+              <w:rPr>
+                <w:rFonts w:asciiTheme="minorHAnsi" w:hAnsiTheme="minorHAnsi" w:cstheme="minorHAnsi"/>
+                <w:color w:val="2F6F3A"/>
+                <w:lang w:val="it-IT"/>
+              </w:rPr>
+              <w:t xml:space="preserve"> (</w:t>
+            </w:r>
+            <w:r>
+              <w:rPr>
+                <w:rFonts w:asciiTheme="minorHAnsi" w:hAnsiTheme="minorHAnsi" w:cstheme="minorHAnsi"/>
+                <w:i/>
+                <w:color w:val="2F6F3A"/>
+                <w:lang w:val="it-IT"/>
+              </w:rPr>
+              <w:t>SFO_tr</w:t>
+            </w:r>
+            <w:r>
+              <w:rPr>
+                <w:rFonts w:asciiTheme="minorHAnsi" w:hAnsiTheme="minorHAnsi" w:cstheme="minorHAnsi"/>
+                <w:color w:val="2F6F3A"/>
+                <w:lang w:val="it-IT"/>
+              </w:rPr>
+              <w:t>)</w:t>
+            </w:r>
+          </w:p>
+          <w:p>
+            <w:pPr>
+              <w:rPr>
+                <w:rFonts w:asciiTheme="minorHAnsi" w:hAnsiTheme="minorHAnsi" w:cstheme="minorHAnsi"/>
+                <w:color w:val="C00000"/>
+                <w:lang w:val="it-IT"/>
+              </w:rPr>
+            </w:pPr>
+            <w:r>
+              <w:rPr>
+                <w:rFonts w:asciiTheme="minorHAnsi" w:hAnsiTheme="minorHAnsi" w:cstheme="minorHAnsi"/>
+                <w:color w:val="C00000"/>
+                <w:lang w:val="it-IT"/>
+              </w:rPr>
+              <w:t>xlsx</w:t>
+            </w:r>
+          </w:p>
+          <w:p>
+            <w:pPr>
+              <w:rPr>
+                <w:rFonts w:asciiTheme="minorHAnsi" w:hAnsiTheme="minorHAnsi" w:cstheme="minorHAnsi"/>
                 <w:b/>
-                <w:color w:val="FFFFFF" w:themeColor="background1"/>
+                <w:color w:val="008000"/>
+                <w:lang w:val="it-IT"/>
               </w:rPr>
             </w:pPr>
+            <w:r>
+              <w:rPr>
+                <w:rFonts w:asciiTheme="minorHAnsi" w:hAnsiTheme="minorHAnsi" w:cstheme="minorHAnsi"/>
+                <w:color w:val="00B050"/>
+                <w:lang w:val="it-IT"/>
+              </w:rPr>
+              <w:t>xLconnect</w:t>
+            </w:r>
           </w:p>
         </w:tc>
         <w:tc>
           <w:tcPr>
-            <w:tcW w:w="709" w:type="dxa"/>
-            <w:shd w:val="clear" w:color="auto" w:fill="365F91" w:themeFill="accent1" w:themeFillShade="BF"/>
+            <w:tcW w:w="4252" w:type="dxa"/>
           </w:tcPr>
           <w:p>
             <w:pPr>
               <w:rPr>
-                <w:rFonts w:ascii="Times New Roman" w:hAnsi="Times New Roman" w:cs="Times New Roman"/>
-                <w:b/>
-                <w:color w:val="FFFFFF" w:themeColor="background1"/>
+                <w:rFonts w:asciiTheme="minorHAnsi" w:hAnsiTheme="minorHAnsi" w:cstheme="minorHAnsi"/>
+              </w:rPr>
+            </w:pPr>
+            <w:r>
+              <w:rPr>
+                <w:rFonts w:asciiTheme="minorHAnsi" w:hAnsiTheme="minorHAnsi" w:cstheme="minorHAnsi"/>
+              </w:rPr>
+              <w:t>Quite a few data read libraries, see C</w:t>
+            </w:r>
+            <w:r>
+              <w:rPr>
+                <w:rFonts w:asciiTheme="minorHAnsi" w:hAnsiTheme="minorHAnsi" w:cstheme="minorHAnsi"/>
+              </w:rPr>
+              <w:t>RAN</w:t>
+            </w:r>
+            <w:r>
+              <w:rPr>
+                <w:rFonts w:asciiTheme="minorHAnsi" w:hAnsiTheme="minorHAnsi" w:cstheme="minorHAnsi"/>
+              </w:rPr>
+              <w:t xml:space="preserve">’s view. </w:t>
+            </w:r>
+          </w:p>
+          <w:p>
+            <w:pPr>
+              <w:rPr>
+                <w:rFonts w:asciiTheme="minorHAnsi" w:hAnsiTheme="minorHAnsi" w:cstheme="minorHAnsi"/>
+              </w:rPr>
+            </w:pPr>
+            <w:r>
+              <w:rPr>
+                <w:rFonts w:asciiTheme="minorHAnsi" w:hAnsiTheme="minorHAnsi" w:cstheme="minorHAnsi"/>
+              </w:rPr>
+              <w:t xml:space="preserve">The general wrapper, </w:t>
+            </w:r>
+            <w:r>
+              <w:rPr>
+                <w:rFonts w:asciiTheme="minorHAnsi" w:hAnsiTheme="minorHAnsi" w:cstheme="minorHAnsi"/>
+                <w:color w:val="008000"/>
+              </w:rPr>
+              <w:t>rio</w:t>
+            </w:r>
+            <w:r>
+              <w:rPr>
+                <w:rFonts w:asciiTheme="minorHAnsi" w:hAnsiTheme="minorHAnsi" w:cstheme="minorHAnsi"/>
+              </w:rPr>
+              <w:t>, has a dozen or so met</w:t>
+            </w:r>
+            <w:r>
+              <w:rPr>
+                <w:rFonts w:asciiTheme="minorHAnsi" w:hAnsiTheme="minorHAnsi" w:cstheme="minorHAnsi"/>
+              </w:rPr>
+              <w:t xml:space="preserve">hods for different file formats. </w:t>
+            </w:r>
+            <w:r>
+              <w:rPr>
+                <w:rFonts w:asciiTheme="minorHAnsi" w:hAnsiTheme="minorHAnsi" w:cstheme="minorHAnsi"/>
+              </w:rPr>
+              <w:t>The ‘</w:t>
+            </w:r>
+            <w:r>
+              <w:rPr>
+                <w:rFonts w:asciiTheme="minorHAnsi" w:hAnsiTheme="minorHAnsi" w:cstheme="minorHAnsi"/>
+                <w:color w:val="FF0000"/>
+              </w:rPr>
+              <w:t>fst</w:t>
+            </w:r>
+            <w:r>
+              <w:rPr>
+                <w:rFonts w:asciiTheme="minorHAnsi" w:hAnsiTheme="minorHAnsi" w:cstheme="minorHAnsi"/>
+              </w:rPr>
+              <w:t>’ is the quickest known to date but we encountered errors, we need to troubleshoot this.</w:t>
+            </w:r>
+            <w:r>
+              <w:rPr>
+                <w:rFonts w:asciiTheme="minorHAnsi" w:hAnsiTheme="minorHAnsi" w:cstheme="minorHAnsi"/>
+              </w:rPr>
+              <w:t xml:space="preserve"> Some Excel are used especially when some structuring in different data architecture is wished (we don’t report all of these!)</w:t>
+            </w:r>
+          </w:p>
+          <w:p>
+            <w:pPr>
+              <w:rPr>
+                <w:rFonts w:asciiTheme="minorHAnsi" w:hAnsiTheme="minorHAnsi" w:cstheme="minorHAnsi"/>
+              </w:rPr>
+            </w:pPr>
+            <w:r>
+              <w:rPr>
+                <w:rFonts w:asciiTheme="minorHAnsi" w:hAnsiTheme="minorHAnsi" w:cstheme="minorHAnsi"/>
+              </w:rPr>
+              <w:t>This section could be superseded via a dedicated one on “ingestion”.</w:t>
+            </w:r>
+          </w:p>
+          <w:p>
+            <w:pPr>
+              <w:rPr>
+                <w:rFonts w:asciiTheme="minorHAnsi" w:hAnsiTheme="minorHAnsi" w:cstheme="minorHAnsi"/>
+              </w:rPr>
+            </w:pPr>
+            <w:r>
+              <w:rPr>
+                <w:rFonts w:asciiTheme="minorHAnsi" w:hAnsiTheme="minorHAnsi" w:cstheme="minorHAnsi"/>
+              </w:rPr>
+              <w:t>Xlsx / xLconnect might be useful for projects like ELIA, where all data seems provided to us in Excel form</w:t>
+            </w:r>
+          </w:p>
+        </w:tc>
+      </w:tr>
+      <w:tr>
+        <w:tc>
+          <w:tcPr>
+            <w:tcW w:w="1165" w:type="dxa"/>
+          </w:tcPr>
+          <w:p>
+            <w:pPr>
+              <w:jc w:val="left"/>
+              <w:rPr>
+                <w:rFonts w:asciiTheme="minorHAnsi" w:hAnsiTheme="minorHAnsi" w:cstheme="minorHAnsi"/>
+              </w:rPr>
+            </w:pPr>
+            <w:r>
+              <w:rPr>
+                <w:rFonts w:asciiTheme="minorHAnsi" w:hAnsiTheme="minorHAnsi" w:cstheme="minorHAnsi"/>
+              </w:rPr>
+              <w:t xml:space="preserve">2 </w:t>
+            </w:r>
+            <w:r>
+              <w:rPr>
+                <w:rFonts w:asciiTheme="minorHAnsi" w:hAnsiTheme="minorHAnsi" w:cstheme="minorHAnsi"/>
+              </w:rPr>
+              <w:t>Data Definitions</w:t>
+            </w:r>
+          </w:p>
+        </w:tc>
+        <w:tc>
+          <w:tcPr>
+            <w:tcW w:w="1949" w:type="dxa"/>
+          </w:tcPr>
+          <w:p>
+            <w:pPr>
+              <w:rPr>
+                <w:rFonts w:asciiTheme="minorHAnsi" w:hAnsiTheme="minorHAnsi" w:cstheme="minorHAnsi"/>
+              </w:rPr>
+            </w:pPr>
+            <w:r>
+              <w:rPr>
+                <w:rFonts w:asciiTheme="minorHAnsi" w:hAnsiTheme="minorHAnsi" w:cstheme="minorHAnsi"/>
+              </w:rPr>
+              <w:t>Data dictionaries - result is a data glossary or dictionary covering data elements  definitions</w:t>
+            </w:r>
+          </w:p>
+        </w:tc>
+        <w:tc>
+          <w:tcPr>
+            <w:tcW w:w="1559" w:type="dxa"/>
+          </w:tcPr>
+          <w:p>
+            <w:pPr>
+              <w:rPr>
+                <w:rFonts w:asciiTheme="minorHAnsi" w:hAnsiTheme="minorHAnsi" w:cstheme="minorHAnsi"/>
+                <w:i/>
+                <w:color w:val="008000"/>
+                <w:sz w:val="20"/>
+                <w:szCs w:val="20"/>
+              </w:rPr>
+            </w:pPr>
+            <w:hyperlink r:id="rId21" w:history="1">
+              <w:r>
+                <w:rPr>
+                  <w:rStyle w:val="Hyperlink"/>
+                  <w:rFonts w:asciiTheme="minorHAnsi" w:hAnsiTheme="minorHAnsi" w:cstheme="minorHAnsi"/>
+                  <w:sz w:val="20"/>
+                  <w:szCs w:val="20"/>
+                </w:rPr>
+                <w:t>dataMeta</w:t>
+              </w:r>
+            </w:hyperlink>
+            <w:r>
+              <w:rPr>
+                <w:rFonts w:asciiTheme="minorHAnsi" w:hAnsiTheme="minorHAnsi" w:cstheme="minorHAnsi"/>
+                <w:i/>
+                <w:color w:val="984806" w:themeColor="accent6" w:themeShade="80"/>
+                <w:sz w:val="20"/>
+                <w:szCs w:val="20"/>
+              </w:rPr>
+              <w:t xml:space="preserve"> (SF_tr)</w:t>
+            </w:r>
+          </w:p>
+        </w:tc>
+        <w:tc>
+          <w:tcPr>
+            <w:tcW w:w="4252" w:type="dxa"/>
+          </w:tcPr>
+          <w:p>
+            <w:pPr>
+              <w:rPr>
+                <w:rFonts w:asciiTheme="minorHAnsi" w:hAnsiTheme="minorHAnsi" w:cstheme="minorHAnsi"/>
+              </w:rPr>
+            </w:pPr>
+            <w:r>
+              <w:rPr>
+                <w:rFonts w:asciiTheme="minorHAnsi" w:hAnsiTheme="minorHAnsi" w:cstheme="minorHAnsi"/>
+              </w:rPr>
+              <w:t>Note that general func</w:t>
+            </w:r>
+            <w:r>
+              <w:rPr>
+                <w:rFonts w:asciiTheme="minorHAnsi" w:hAnsiTheme="minorHAnsi" w:cstheme="minorHAnsi"/>
+              </w:rPr>
+              <w:t>tions</w:t>
+            </w:r>
+            <w:r>
+              <w:rPr>
+                <w:rFonts w:asciiTheme="minorHAnsi" w:hAnsiTheme="minorHAnsi" w:cstheme="minorHAnsi"/>
+              </w:rPr>
+              <w:t xml:space="preserve"> can provide similar info. The lib gives more but it is not evident how the third step works, especially if many possible values can be attributed to a category – check with other data…:</w:t>
+            </w:r>
+          </w:p>
+        </w:tc>
+      </w:tr>
+      <w:tr>
+        <w:trPr>
+          <w:cnfStyle w:val="000000100000" w:firstRow="0" w:lastRow="0" w:firstColumn="0" w:lastColumn="0" w:oddVBand="0" w:evenVBand="0" w:oddHBand="1" w:evenHBand="0" w:firstRowFirstColumn="0" w:firstRowLastColumn="0" w:lastRowFirstColumn="0" w:lastRowLastColumn="0"/>
+        </w:trPr>
+        <w:tc>
+          <w:tcPr>
+            <w:tcW w:w="1165" w:type="dxa"/>
+          </w:tcPr>
+          <w:p>
+            <w:pPr>
+              <w:jc w:val="left"/>
+              <w:rPr>
+                <w:rFonts w:asciiTheme="minorHAnsi" w:hAnsiTheme="minorHAnsi" w:cstheme="minorHAnsi"/>
+              </w:rPr>
+            </w:pPr>
+            <w:r>
+              <w:rPr>
+                <w:rFonts w:asciiTheme="minorHAnsi" w:hAnsiTheme="minorHAnsi" w:cstheme="minorHAnsi"/>
+              </w:rPr>
+              <w:t>3.</w:t>
+            </w:r>
+            <w:r>
+              <w:rPr>
+                <w:rFonts w:asciiTheme="minorHAnsi" w:hAnsiTheme="minorHAnsi" w:cstheme="minorHAnsi"/>
+              </w:rPr>
+              <w:t xml:space="preserve"> Data Profiling</w:t>
+            </w:r>
+          </w:p>
+        </w:tc>
+        <w:tc>
+          <w:tcPr>
+            <w:tcW w:w="1949" w:type="dxa"/>
+          </w:tcPr>
+          <w:p>
+            <w:pPr>
+              <w:rPr>
+                <w:rFonts w:asciiTheme="minorHAnsi" w:hAnsiTheme="minorHAnsi" w:cstheme="minorHAnsi"/>
+              </w:rPr>
+            </w:pPr>
+            <w:r>
+              <w:rPr>
+                <w:rFonts w:asciiTheme="minorHAnsi" w:hAnsiTheme="minorHAnsi" w:cstheme="minorHAnsi"/>
+              </w:rPr>
+              <w:t>check for formal and semantics discrepancies, provide stats, both for future viualisations and analyses.</w:t>
+            </w:r>
+          </w:p>
+        </w:tc>
+        <w:tc>
+          <w:tcPr>
+            <w:tcW w:w="1559" w:type="dxa"/>
+          </w:tcPr>
+          <w:p>
+            <w:pPr>
+              <w:rPr>
+                <w:rFonts w:asciiTheme="minorHAnsi" w:hAnsiTheme="minorHAnsi" w:cstheme="minorHAnsi"/>
+                <w:color w:val="2F6F3A"/>
+              </w:rPr>
+            </w:pPr>
+            <w:hyperlink r:id="rId22" w:history="1">
+              <w:r>
+                <w:rPr>
+                  <w:rStyle w:val="Hyperlink"/>
+                  <w:rFonts w:asciiTheme="minorHAnsi" w:hAnsiTheme="minorHAnsi" w:cstheme="minorHAnsi"/>
+                </w:rPr>
+                <w:t>Validate</w:t>
+              </w:r>
+            </w:hyperlink>
+            <w:r>
+              <w:rPr>
+                <w:rFonts w:asciiTheme="minorHAnsi" w:hAnsiTheme="minorHAnsi" w:cstheme="minorHAnsi"/>
+                <w:color w:val="2F6F3A"/>
+              </w:rPr>
+              <w:t xml:space="preserve"> ()</w:t>
+            </w:r>
+          </w:p>
+          <w:p>
+            <w:pPr>
+              <w:rPr>
+                <w:rFonts w:asciiTheme="minorHAnsi" w:hAnsiTheme="minorHAnsi" w:cstheme="minorHAnsi"/>
+                <w:color w:val="008000"/>
+              </w:rPr>
+            </w:pPr>
+            <w:hyperlink r:id="rId23" w:history="1">
+              <w:r>
+                <w:rPr>
+                  <w:rStyle w:val="Hyperlink"/>
+                  <w:rFonts w:asciiTheme="minorHAnsi" w:hAnsiTheme="minorHAnsi" w:cstheme="minorHAnsi"/>
+                </w:rPr>
+                <w:t>Janitor</w:t>
+              </w:r>
+            </w:hyperlink>
+            <w:r>
+              <w:rPr>
+                <w:rFonts w:asciiTheme="minorHAnsi" w:hAnsiTheme="minorHAnsi" w:cstheme="minorHAnsi"/>
+                <w:color w:val="2F6F3A"/>
+              </w:rPr>
+              <w:t xml:space="preserve"> (SFtrain</w:t>
+            </w:r>
+            <w:r>
+              <w:rPr>
+                <w:rFonts w:asciiTheme="minorHAnsi" w:hAnsiTheme="minorHAnsi" w:cstheme="minorHAnsi"/>
+                <w:color w:val="008000"/>
+              </w:rPr>
+              <w:t>)</w:t>
+            </w:r>
+          </w:p>
+          <w:p>
+            <w:pPr>
+              <w:rPr>
+                <w:rFonts w:asciiTheme="minorHAnsi" w:hAnsiTheme="minorHAnsi" w:cstheme="minorHAnsi"/>
+                <w:color w:val="2F6F3A"/>
+              </w:rPr>
+            </w:pPr>
+            <w:hyperlink r:id="rId24" w:history="1">
+              <w:r>
+                <w:rPr>
+                  <w:rStyle w:val="Hyperlink"/>
+                  <w:rFonts w:asciiTheme="minorHAnsi" w:hAnsiTheme="minorHAnsi" w:cstheme="minorHAnsi"/>
+                </w:rPr>
+                <w:t>DataMaid</w:t>
+              </w:r>
+            </w:hyperlink>
+            <w:r>
+              <w:rPr>
+                <w:rFonts w:asciiTheme="minorHAnsi" w:hAnsiTheme="minorHAnsi" w:cstheme="minorHAnsi"/>
+                <w:color w:val="2F6F3A"/>
+              </w:rPr>
+              <w:t xml:space="preserve">  ()</w:t>
+            </w:r>
+          </w:p>
+          <w:p>
+            <w:pPr>
+              <w:rPr>
+                <w:rFonts w:asciiTheme="minorHAnsi" w:hAnsiTheme="minorHAnsi" w:cstheme="minorHAnsi"/>
+                <w:color w:val="984806" w:themeColor="accent6" w:themeShade="80"/>
+              </w:rPr>
+            </w:pPr>
+            <w:hyperlink r:id="rId25" w:history="1">
+              <w:r>
+                <w:rPr>
+                  <w:rStyle w:val="Hyperlink"/>
+                  <w:rFonts w:asciiTheme="minorHAnsi" w:hAnsiTheme="minorHAnsi" w:cstheme="minorHAnsi"/>
+                </w:rPr>
+                <w:t>DataCheck</w:t>
+              </w:r>
+            </w:hyperlink>
+            <w:r>
+              <w:rPr>
+                <w:rFonts w:asciiTheme="minorHAnsi" w:hAnsiTheme="minorHAnsi" w:cstheme="minorHAnsi"/>
+                <w:color w:val="984806" w:themeColor="accent6" w:themeShade="80"/>
+              </w:rPr>
+              <w:t xml:space="preserve"> ()</w:t>
+            </w:r>
+          </w:p>
+          <w:p>
+            <w:pPr>
+              <w:rPr>
+                <w:rFonts w:asciiTheme="minorHAnsi" w:hAnsiTheme="minorHAnsi" w:cstheme="minorHAnsi"/>
+                <w:color w:val="326C45"/>
+              </w:rPr>
+            </w:pPr>
+            <w:hyperlink r:id="rId26" w:history="1">
+              <w:r>
+                <w:rPr>
+                  <w:rStyle w:val="Hyperlink"/>
+                  <w:rFonts w:asciiTheme="minorHAnsi" w:hAnsiTheme="minorHAnsi" w:cstheme="minorHAnsi"/>
+                </w:rPr>
+                <w:t>DataExplorer</w:t>
+              </w:r>
+            </w:hyperlink>
+            <w:r>
+              <w:rPr>
+                <w:rFonts w:asciiTheme="minorHAnsi" w:hAnsiTheme="minorHAnsi" w:cstheme="minorHAnsi"/>
+                <w:color w:val="326C45"/>
+              </w:rPr>
+              <w:t xml:space="preserve"> ()</w:t>
+            </w:r>
+          </w:p>
+          <w:p>
+            <w:pPr>
+              <w:rPr>
+                <w:rFonts w:asciiTheme="minorHAnsi" w:hAnsiTheme="minorHAnsi" w:cstheme="minorHAnsi"/>
               </w:rPr>
             </w:pPr>
           </w:p>
@@ -3024,14 +3771,11 @@
         <w:tc>
           <w:tcPr>
             <w:tcW w:w="4252" w:type="dxa"/>
-            <w:shd w:val="clear" w:color="auto" w:fill="365F91" w:themeFill="accent1" w:themeFillShade="BF"/>
           </w:tcPr>
           <w:p>
             <w:pPr>
               <w:rPr>
-                <w:rFonts w:ascii="Times New Roman" w:hAnsi="Times New Roman" w:cs="Times New Roman"/>
-                <w:b/>
-                <w:color w:val="FFFFFF" w:themeColor="background1"/>
+                <w:rFonts w:asciiTheme="minorHAnsi" w:hAnsiTheme="minorHAnsi" w:cstheme="minorHAnsi"/>
               </w:rPr>
             </w:pPr>
           </w:p>
@@ -3053,19 +3797,13 @@
               <w:rPr>
                 <w:rFonts w:asciiTheme="minorHAnsi" w:hAnsiTheme="minorHAnsi" w:cstheme="minorHAnsi"/>
               </w:rPr>
-              <w:t>1.</w:t>
+              <w:t>4.</w:t>
             </w:r>
             <w:r>
               <w:rPr>
                 <w:rFonts w:asciiTheme="minorHAnsi" w:hAnsiTheme="minorHAnsi" w:cstheme="minorHAnsi"/>
               </w:rPr>
-              <w:t xml:space="preserve"> </w:t>
-            </w:r>
-            <w:r>
-              <w:rPr>
-                <w:rFonts w:asciiTheme="minorHAnsi" w:hAnsiTheme="minorHAnsi" w:cstheme="minorHAnsi"/>
-              </w:rPr>
-              <w:t>Data Acquisition</w:t>
+              <w:t xml:space="preserve"> Data Standardisation</w:t>
             </w:r>
           </w:p>
         </w:tc>
@@ -3083,37 +3821,7 @@
               <w:rPr>
                 <w:rFonts w:asciiTheme="minorHAnsi" w:hAnsiTheme="minorHAnsi" w:cstheme="minorHAnsi"/>
               </w:rPr>
-              <w:t>R</w:t>
-            </w:r>
-            <w:r>
-              <w:rPr>
-                <w:rFonts w:asciiTheme="minorHAnsi" w:hAnsiTheme="minorHAnsi" w:cstheme="minorHAnsi"/>
-              </w:rPr>
-              <w:t>eadout of data from external (web) or other internal</w:t>
-            </w:r>
-            <w:r>
-              <w:rPr>
-                <w:rFonts w:asciiTheme="minorHAnsi" w:hAnsiTheme="minorHAnsi" w:cstheme="minorHAnsi"/>
-              </w:rPr>
-              <w:t xml:space="preserve"> source</w:t>
-            </w:r>
-            <w:r>
-              <w:rPr>
-                <w:rFonts w:asciiTheme="minorHAnsi" w:hAnsiTheme="minorHAnsi" w:cstheme="minorHAnsi"/>
-              </w:rPr>
-              <w:t xml:space="preserve"> (within company, PC, laptop, </w:t>
-            </w:r>
-            <w:r>
-              <w:rPr>
-                <w:rFonts w:asciiTheme="minorHAnsi" w:hAnsiTheme="minorHAnsi" w:cstheme="minorHAnsi"/>
-              </w:rPr>
-              <w:t>etc.</w:t>
-            </w:r>
-            <w:r>
-              <w:rPr>
-                <w:rFonts w:asciiTheme="minorHAnsi" w:hAnsiTheme="minorHAnsi" w:cstheme="minorHAnsi"/>
-              </w:rPr>
-              <w:t xml:space="preserve">) </w:t>
+              <w:t>Get standardisation and normalisation. Note that these may be part of later modelling.  Standardised data to be stored separately from the original data.</w:t>
             </w:r>
           </w:p>
         </w:tc>
@@ -3125,153 +3833,23 @@
             <w:pPr>
               <w:rPr>
                 <w:rFonts w:asciiTheme="minorHAnsi" w:hAnsiTheme="minorHAnsi" w:cstheme="minorHAnsi"/>
-                <w:color w:val="2F6F3A"/>
-                <w:lang w:val="it-IT"/>
               </w:rPr>
             </w:pPr>
-            <w:hyperlink r:id="rId20" w:history="1">
+            <w:hyperlink r:id="rId27" w:history="1">
               <w:r>
                 <w:rPr>
                   <w:rStyle w:val="Hyperlink"/>
                   <w:rFonts w:asciiTheme="minorHAnsi" w:hAnsiTheme="minorHAnsi" w:cstheme="minorHAnsi"/>
-                  <w:lang w:val="it-IT"/>
                 </w:rPr>
-                <w:t>rio</w:t>
+                <w:t>Standardize</w:t>
               </w:r>
             </w:hyperlink>
             <w:r>
               <w:rPr>
                 <w:rFonts w:asciiTheme="minorHAnsi" w:hAnsiTheme="minorHAnsi" w:cstheme="minorHAnsi"/>
-                <w:color w:val="2F6F3A"/>
-                <w:lang w:val="it-IT"/>
-              </w:rPr>
-              <w:t xml:space="preserve"> (</w:t>
-            </w:r>
-            <w:r>
-              <w:rPr>
-                <w:rFonts w:asciiTheme="minorHAnsi" w:hAnsiTheme="minorHAnsi" w:cstheme="minorHAnsi"/>
-                <w:i/>
-                <w:color w:val="2F6F3A"/>
-                <w:lang w:val="it-IT"/>
-              </w:rPr>
-              <w:t>SFO_tr</w:t>
-            </w:r>
-            <w:r>
-              <w:rPr>
-                <w:rFonts w:asciiTheme="minorHAnsi" w:hAnsiTheme="minorHAnsi" w:cstheme="minorHAnsi"/>
-                <w:color w:val="2F6F3A"/>
-                <w:lang w:val="it-IT"/>
-              </w:rPr>
-              <w:t>)</w:t>
-            </w:r>
-          </w:p>
-          <w:p>
-            <w:pPr>
-              <w:rPr>
-                <w:rFonts w:asciiTheme="minorHAnsi" w:hAnsiTheme="minorHAnsi" w:cstheme="minorHAnsi"/>
-                <w:color w:val="C00000"/>
-                <w:lang w:val="it-IT"/>
-              </w:rPr>
-            </w:pPr>
-            <w:hyperlink r:id="rId21" w:history="1">
-              <w:r>
-                <w:rPr>
-                  <w:rStyle w:val="Hyperlink"/>
-                  <w:rFonts w:asciiTheme="minorHAnsi" w:hAnsiTheme="minorHAnsi" w:cstheme="minorHAnsi"/>
-                  <w:lang w:val="it-IT"/>
-                </w:rPr>
-                <w:t>fst</w:t>
-              </w:r>
-            </w:hyperlink>
-            <w:r>
-              <w:rPr>
-                <w:rFonts w:asciiTheme="minorHAnsi" w:hAnsiTheme="minorHAnsi" w:cstheme="minorHAnsi"/>
-                <w:color w:val="C00000"/>
-                <w:lang w:val="it-IT"/>
-              </w:rPr>
-              <w:t xml:space="preserve"> (</w:t>
-            </w:r>
-            <w:r>
-              <w:rPr>
-                <w:rFonts w:asciiTheme="minorHAnsi" w:hAnsiTheme="minorHAnsi" w:cstheme="minorHAnsi"/>
-                <w:i/>
-                <w:color w:val="C00000"/>
-                <w:lang w:val="it-IT"/>
-              </w:rPr>
-              <w:t>SFO_tr</w:t>
-            </w:r>
-            <w:r>
-              <w:rPr>
-                <w:rFonts w:asciiTheme="minorHAnsi" w:hAnsiTheme="minorHAnsi" w:cstheme="minorHAnsi"/>
-                <w:color w:val="C00000"/>
-                <w:lang w:val="it-IT"/>
-              </w:rPr>
-              <w:t>)</w:t>
-            </w:r>
-          </w:p>
-          <w:p>
-            <w:pPr>
-              <w:rPr>
-                <w:rFonts w:asciiTheme="minorHAnsi" w:hAnsiTheme="minorHAnsi" w:cstheme="minorHAnsi"/>
-                <w:color w:val="C00000"/>
-                <w:lang w:val="it-IT"/>
-              </w:rPr>
-            </w:pPr>
-            <w:r>
-              <w:rPr>
-                <w:rFonts w:asciiTheme="minorHAnsi" w:hAnsiTheme="minorHAnsi" w:cstheme="minorHAnsi"/>
-                <w:color w:val="C00000"/>
-                <w:lang w:val="it-IT"/>
-              </w:rPr>
-              <w:t>xlsx</w:t>
-            </w:r>
-          </w:p>
-          <w:p>
-            <w:pPr>
-              <w:rPr>
-                <w:rFonts w:asciiTheme="minorHAnsi" w:hAnsiTheme="minorHAnsi" w:cstheme="minorHAnsi"/>
-                <w:b/>
-                <w:color w:val="008000"/>
-                <w:lang w:val="it-IT"/>
-              </w:rPr>
-            </w:pPr>
-            <w:r>
-              <w:rPr>
-                <w:rFonts w:asciiTheme="minorHAnsi" w:hAnsiTheme="minorHAnsi" w:cstheme="minorHAnsi"/>
-                <w:lang w:val="it-IT"/>
-              </w:rPr>
-              <w:t>xLconnect</w:t>
-            </w:r>
-          </w:p>
-        </w:tc>
-        <w:tc>
-          <w:tcPr>
-            <w:tcW w:w="709" w:type="dxa"/>
-          </w:tcPr>
-          <w:p>
-            <w:pPr>
-              <w:rPr>
-                <w:rFonts w:asciiTheme="minorHAnsi" w:hAnsiTheme="minorHAnsi" w:cstheme="minorHAnsi"/>
-              </w:rPr>
-            </w:pPr>
-            <w:r>
-              <w:rPr>
-                <w:rFonts w:asciiTheme="minorHAnsi" w:hAnsiTheme="minorHAnsi" w:cstheme="minorHAnsi"/>
-              </w:rPr>
-              <w:t>2.15.0</w:t>
-            </w:r>
-          </w:p>
-          <w:p>
-            <w:pPr>
-              <w:rPr>
-                <w:rFonts w:asciiTheme="minorHAnsi" w:hAnsiTheme="minorHAnsi" w:cstheme="minorHAnsi"/>
-              </w:rPr>
-            </w:pPr>
-            <w:r>
-              <w:rPr>
-                <w:rFonts w:asciiTheme="minorHAnsi" w:hAnsiTheme="minorHAnsi" w:cstheme="minorHAnsi"/>
-              </w:rPr>
-              <w:t>3.0.0</w:t>
+                <w:color w:val="984806" w:themeColor="accent6" w:themeShade="80"/>
+              </w:rPr>
+              <w:t xml:space="preserve"> ()</w:t>
             </w:r>
           </w:p>
         </w:tc>
@@ -3289,19 +3867,20 @@
               <w:rPr>
                 <w:rFonts w:asciiTheme="minorHAnsi" w:hAnsiTheme="minorHAnsi" w:cstheme="minorHAnsi"/>
               </w:rPr>
-              <w:t xml:space="preserve">Quite a few </w:t>
+              <w:t xml:space="preserve">Options in </w:t>
             </w:r>
             <w:r>
               <w:rPr>
                 <w:rFonts w:asciiTheme="minorHAnsi" w:hAnsiTheme="minorHAnsi" w:cstheme="minorHAnsi"/>
-              </w:rPr>
-              <w:t xml:space="preserve">data read </w:t>
+                <w:i/>
+              </w:rPr>
+              <w:t>caret</w:t>
             </w:r>
             <w:r>
               <w:rPr>
                 <w:rFonts w:asciiTheme="minorHAnsi" w:hAnsiTheme="minorHAnsi" w:cstheme="minorHAnsi"/>
               </w:rPr>
-              <w:t xml:space="preserve">libraries, see Cran’s view. </w:t>
+              <w:t xml:space="preserve"> exist as well, and usually as the most important standardization is z-transformation, we don’t need special libraries</w:t>
             </w:r>
           </w:p>
           <w:p>
@@ -3314,51 +3893,7 @@
               <w:rPr>
                 <w:rFonts w:asciiTheme="minorHAnsi" w:hAnsiTheme="minorHAnsi" w:cstheme="minorHAnsi"/>
               </w:rPr>
-              <w:t xml:space="preserve">The general wrapper, </w:t>
-            </w:r>
-            <w:r>
-              <w:rPr>
-                <w:rFonts w:asciiTheme="minorHAnsi" w:hAnsiTheme="minorHAnsi" w:cstheme="minorHAnsi"/>
-                <w:color w:val="008000"/>
-              </w:rPr>
-              <w:t>rio</w:t>
-            </w:r>
-            <w:r>
-              <w:rPr>
-                <w:rFonts w:asciiTheme="minorHAnsi" w:hAnsiTheme="minorHAnsi" w:cstheme="minorHAnsi"/>
-              </w:rPr>
-              <w:t>, has a  dozen or so met</w:t>
-            </w:r>
-            <w:r>
-              <w:rPr>
-                <w:rFonts w:asciiTheme="minorHAnsi" w:hAnsiTheme="minorHAnsi" w:cstheme="minorHAnsi"/>
-              </w:rPr>
-              <w:t xml:space="preserve">hods for different file formats. </w:t>
-            </w:r>
-            <w:r>
-              <w:rPr>
-                <w:rFonts w:asciiTheme="minorHAnsi" w:hAnsiTheme="minorHAnsi" w:cstheme="minorHAnsi"/>
-              </w:rPr>
-              <w:t>The ‘</w:t>
-            </w:r>
-            <w:r>
-              <w:rPr>
-                <w:rFonts w:asciiTheme="minorHAnsi" w:hAnsiTheme="minorHAnsi" w:cstheme="minorHAnsi"/>
-                <w:color w:val="FF0000"/>
-              </w:rPr>
-              <w:t>fst</w:t>
-            </w:r>
-            <w:r>
-              <w:rPr>
-                <w:rFonts w:asciiTheme="minorHAnsi" w:hAnsiTheme="minorHAnsi" w:cstheme="minorHAnsi"/>
-              </w:rPr>
-              <w:t>’ is the quickest known to date but we encountered errors, we need to troubleshoot this.</w:t>
-            </w:r>
-            <w:r>
-              <w:rPr>
-                <w:rFonts w:asciiTheme="minorHAnsi" w:hAnsiTheme="minorHAnsi" w:cstheme="minorHAnsi"/>
-              </w:rPr>
-              <w:t xml:space="preserve"> Some Excel are used especially when sme structuring in different data architecture is wished (we don’t report all of these!)</w:t>
+              <w:t>Can argue about standard use of ‘z’ (assumes gaussian)</w:t>
             </w:r>
           </w:p>
         </w:tc>
@@ -3369,62 +3904,236 @@
         </w:trPr>
         <w:tc>
           <w:tcPr>
-            <w:tcW w:w="3114" w:type="dxa"/>
-            <w:gridSpan w:val="2"/>
-            <w:shd w:val="clear" w:color="auto" w:fill="365F91" w:themeFill="accent1" w:themeFillShade="BF"/>
+            <w:tcW w:w="1165" w:type="dxa"/>
           </w:tcPr>
           <w:p>
             <w:pPr>
-              <w:rPr>
-                <w:rFonts w:ascii="Times New Roman" w:hAnsi="Times New Roman" w:cs="Times New Roman"/>
-                <w:b/>
-                <w:color w:val="FFFFFF" w:themeColor="background1"/>
+              <w:jc w:val="left"/>
+              <w:rPr>
+                <w:rFonts w:asciiTheme="minorHAnsi" w:hAnsiTheme="minorHAnsi" w:cstheme="minorHAnsi"/>
               </w:rPr>
             </w:pPr>
             <w:r>
               <w:rPr>
-                <w:rFonts w:ascii="Times New Roman" w:hAnsi="Times New Roman" w:cs="Times New Roman"/>
-                <w:b/>
-                <w:color w:val="FFFFFF" w:themeColor="background1"/>
-              </w:rPr>
-              <w:t xml:space="preserve">2. </w:t>
-            </w:r>
-            <w:r>
-              <w:rPr>
-                <w:rFonts w:ascii="Times New Roman" w:hAnsi="Times New Roman" w:cs="Times New Roman"/>
-                <w:b/>
-                <w:color w:val="FFFFFF" w:themeColor="background1"/>
-              </w:rPr>
-              <w:t xml:space="preserve"> Data Definition</w:t>
+                <w:rFonts w:asciiTheme="minorHAnsi" w:hAnsiTheme="minorHAnsi" w:cstheme="minorHAnsi"/>
+              </w:rPr>
+              <w:t>5.</w:t>
+            </w:r>
+            <w:r>
+              <w:rPr>
+                <w:rFonts w:asciiTheme="minorHAnsi" w:hAnsiTheme="minorHAnsi" w:cstheme="minorHAnsi"/>
+              </w:rPr>
+              <w:t xml:space="preserve"> Data Integration</w:t>
+            </w:r>
+          </w:p>
+        </w:tc>
+        <w:tc>
+          <w:tcPr>
+            <w:tcW w:w="1949" w:type="dxa"/>
+          </w:tcPr>
+          <w:p>
+            <w:pPr>
+              <w:rPr>
+                <w:rFonts w:asciiTheme="minorHAnsi" w:hAnsiTheme="minorHAnsi" w:cstheme="minorHAnsi"/>
+              </w:rPr>
+            </w:pPr>
+            <w:r>
+              <w:rPr>
+                <w:rFonts w:asciiTheme="minorHAnsi" w:hAnsiTheme="minorHAnsi" w:cstheme="minorHAnsi"/>
+              </w:rPr>
+              <w:t xml:space="preserve">Data from various sources to be linked and correlated easily. Data prepared and stored to be used efficiently by  analytics </w:t>
             </w:r>
           </w:p>
         </w:tc>
         <w:tc>
           <w:tcPr>
             <w:tcW w:w="1559" w:type="dxa"/>
-            <w:shd w:val="clear" w:color="auto" w:fill="365F91" w:themeFill="accent1" w:themeFillShade="BF"/>
           </w:tcPr>
           <w:p>
             <w:pPr>
               <w:rPr>
-                <w:rFonts w:ascii="Times New Roman" w:hAnsi="Times New Roman" w:cs="Times New Roman"/>
-                <w:b/>
-                <w:color w:val="FFFFFF" w:themeColor="background1"/>
+                <w:rFonts w:asciiTheme="minorHAnsi" w:hAnsiTheme="minorHAnsi" w:cstheme="minorHAnsi"/>
               </w:rPr>
             </w:pPr>
+            <w:r>
+              <w:rPr>
+                <w:rFonts w:asciiTheme="minorHAnsi" w:hAnsiTheme="minorHAnsi" w:cstheme="minorHAnsi"/>
+              </w:rPr>
+              <w:t>NA</w:t>
+            </w:r>
           </w:p>
         </w:tc>
         <w:tc>
           <w:tcPr>
-            <w:tcW w:w="709" w:type="dxa"/>
-            <w:shd w:val="clear" w:color="auto" w:fill="365F91" w:themeFill="accent1" w:themeFillShade="BF"/>
+            <w:tcW w:w="4252" w:type="dxa"/>
           </w:tcPr>
           <w:p>
             <w:pPr>
               <w:rPr>
-                <w:rFonts w:ascii="Times New Roman" w:hAnsi="Times New Roman" w:cs="Times New Roman"/>
-                <w:b/>
-                <w:color w:val="FFFFFF" w:themeColor="background1"/>
+                <w:rFonts w:asciiTheme="minorHAnsi" w:hAnsiTheme="minorHAnsi" w:cstheme="minorHAnsi"/>
+              </w:rPr>
+            </w:pPr>
+            <w:r>
+              <w:rPr>
+                <w:rFonts w:asciiTheme="minorHAnsi" w:hAnsiTheme="minorHAnsi" w:cstheme="minorHAnsi"/>
+              </w:rPr>
+              <w:t>For now, integration exist in domain specific environments like the Bioconductor via specific libraries</w:t>
+            </w:r>
+          </w:p>
+        </w:tc>
+      </w:tr>
+      <w:tr>
+        <w:tc>
+          <w:tcPr>
+            <w:tcW w:w="1165" w:type="dxa"/>
+          </w:tcPr>
+          <w:p>
+            <w:pPr>
+              <w:jc w:val="left"/>
+              <w:rPr>
+                <w:rFonts w:asciiTheme="minorHAnsi" w:hAnsiTheme="minorHAnsi" w:cstheme="minorHAnsi"/>
+              </w:rPr>
+            </w:pPr>
+            <w:r>
+              <w:rPr>
+                <w:rFonts w:asciiTheme="minorHAnsi" w:hAnsiTheme="minorHAnsi" w:cstheme="minorHAnsi"/>
+              </w:rPr>
+              <w:t>6.</w:t>
+            </w:r>
+            <w:r>
+              <w:rPr>
+                <w:rFonts w:asciiTheme="minorHAnsi" w:hAnsiTheme="minorHAnsi" w:cstheme="minorHAnsi"/>
+              </w:rPr>
+              <w:t xml:space="preserve"> Data Cleaning and Matching</w:t>
+            </w:r>
+          </w:p>
+        </w:tc>
+        <w:tc>
+          <w:tcPr>
+            <w:tcW w:w="1949" w:type="dxa"/>
+          </w:tcPr>
+          <w:p>
+            <w:pPr>
+              <w:rPr>
+                <w:rFonts w:asciiTheme="minorHAnsi" w:hAnsiTheme="minorHAnsi" w:cstheme="minorHAnsi"/>
+              </w:rPr>
+            </w:pPr>
+            <w:r>
+              <w:rPr>
+                <w:rFonts w:asciiTheme="minorHAnsi" w:hAnsiTheme="minorHAnsi" w:cstheme="minorHAnsi"/>
+              </w:rPr>
+              <w:t>Further clean and match the data to enhance the ability to integrate or link the data. Cleaning and matching using automated procedures, manual intervention.</w:t>
+            </w:r>
+          </w:p>
+        </w:tc>
+        <w:tc>
+          <w:tcPr>
+            <w:tcW w:w="1559" w:type="dxa"/>
+          </w:tcPr>
+          <w:p>
+            <w:pPr>
+              <w:rPr>
+                <w:rFonts w:ascii="Calibri" w:hAnsi="Calibri" w:cs="Calibri"/>
+              </w:rPr>
+            </w:pPr>
+            <w:hyperlink r:id="rId28" w:history="1">
+              <w:r>
+                <w:rPr>
+                  <w:rStyle w:val="Hyperlink"/>
+                  <w:rFonts w:ascii="Calibri" w:hAnsi="Calibri" w:cs="Calibri"/>
+                </w:rPr>
+                <w:t>dplyr</w:t>
+              </w:r>
+            </w:hyperlink>
+            <w:r>
+              <w:rPr>
+                <w:rFonts w:ascii="Calibri" w:hAnsi="Calibri" w:cs="Calibri"/>
+              </w:rPr>
+              <w:t xml:space="preserve">  </w:t>
+            </w:r>
+          </w:p>
+          <w:p>
+            <w:pPr>
+              <w:rPr>
+                <w:rFonts w:ascii="Calibri" w:hAnsi="Calibri" w:cs="Calibri"/>
+              </w:rPr>
+            </w:pPr>
+            <w:hyperlink r:id="rId29" w:history="1">
+              <w:r>
+                <w:rPr>
+                  <w:rStyle w:val="Hyperlink"/>
+                  <w:rFonts w:ascii="Calibri" w:hAnsi="Calibri" w:cs="Calibri"/>
+                </w:rPr>
+                <w:t>tidyr</w:t>
+              </w:r>
+            </w:hyperlink>
+          </w:p>
+          <w:p>
+            <w:pPr>
+              <w:rPr>
+                <w:rFonts w:ascii="Calibri" w:hAnsi="Calibri" w:cs="Calibri"/>
+              </w:rPr>
+            </w:pPr>
+            <w:hyperlink r:id="rId30" w:history="1">
+              <w:r>
+                <w:rPr>
+                  <w:rStyle w:val="Hyperlink"/>
+                  <w:rFonts w:ascii="Calibri" w:hAnsi="Calibri" w:cs="Calibri"/>
+                </w:rPr>
+                <w:t>reshape2</w:t>
+              </w:r>
+            </w:hyperlink>
+          </w:p>
+          <w:p>
+            <w:pPr>
+              <w:rPr>
+                <w:rFonts w:ascii="Calibri" w:hAnsi="Calibri" w:cs="Calibri"/>
+              </w:rPr>
+            </w:pPr>
+            <w:hyperlink r:id="rId31" w:history="1">
+              <w:r>
+                <w:rPr>
+                  <w:rStyle w:val="Hyperlink"/>
+                  <w:rFonts w:ascii="Calibri" w:hAnsi="Calibri" w:cs="Calibri"/>
+                </w:rPr>
+                <w:t>lubridate</w:t>
+              </w:r>
+            </w:hyperlink>
+          </w:p>
+          <w:p>
+            <w:pPr>
+              <w:rPr>
+                <w:rStyle w:val="Hyperlink"/>
+                <w:rFonts w:ascii="Calibri" w:hAnsi="Calibri" w:cs="Calibri"/>
+              </w:rPr>
+            </w:pPr>
+            <w:hyperlink r:id="rId32" w:history="1">
+              <w:r>
+                <w:rPr>
+                  <w:rStyle w:val="Hyperlink"/>
+                  <w:rFonts w:ascii="Calibri" w:hAnsi="Calibri" w:cs="Calibri"/>
+                </w:rPr>
+                <w:t>timekit</w:t>
+              </w:r>
+            </w:hyperlink>
+          </w:p>
+          <w:p>
+            <w:pPr>
+              <w:rPr>
+                <w:rFonts w:asciiTheme="minorHAnsi" w:hAnsiTheme="minorHAnsi" w:cstheme="minorHAnsi"/>
+              </w:rPr>
+            </w:pPr>
+            <w:r>
+              <w:rPr>
+                <w:rStyle w:val="Hyperlink"/>
+              </w:rPr>
+              <w:t>tsbox</w:t>
+            </w:r>
+          </w:p>
+          <w:p>
+            <w:pPr>
+              <w:rPr>
+                <w:rFonts w:asciiTheme="minorHAnsi" w:hAnsiTheme="minorHAnsi" w:cstheme="minorHAnsi"/>
               </w:rPr>
             </w:pPr>
           </w:p>
@@ -3432,14 +4141,91 @@
         <w:tc>
           <w:tcPr>
             <w:tcW w:w="4252" w:type="dxa"/>
-            <w:shd w:val="clear" w:color="auto" w:fill="365F91" w:themeFill="accent1" w:themeFillShade="BF"/>
           </w:tcPr>
           <w:p>
             <w:pPr>
               <w:rPr>
-                <w:rFonts w:ascii="Times New Roman" w:hAnsi="Times New Roman" w:cs="Times New Roman"/>
-                <w:b/>
-                <w:color w:val="FFFFFF" w:themeColor="background1"/>
+                <w:rFonts w:asciiTheme="minorHAnsi" w:hAnsiTheme="minorHAnsi" w:cstheme="minorHAnsi"/>
+              </w:rPr>
+            </w:pPr>
+            <w:r>
+              <w:rPr>
+                <w:rFonts w:asciiTheme="minorHAnsi" w:hAnsiTheme="minorHAnsi" w:cstheme="minorHAnsi"/>
+              </w:rPr>
+              <w:t xml:space="preserve">These can be seen as data Wrangling libraries and are used to help aggregations and selections for EDA purposes. tidyr can be seen as alternative to reshape2.  lubridate handles time and date formats, notoriously problematic. </w:t>
+            </w:r>
+          </w:p>
+          <w:p>
+            <w:pPr>
+              <w:rPr>
+                <w:rFonts w:asciiTheme="minorHAnsi" w:hAnsiTheme="minorHAnsi" w:cstheme="minorHAnsi"/>
+              </w:rPr>
+            </w:pPr>
+            <w:r>
+              <w:rPr>
+                <w:rFonts w:asciiTheme="minorHAnsi" w:hAnsiTheme="minorHAnsi" w:cstheme="minorHAnsi"/>
+              </w:rPr>
+              <w:t>For the timekit, this is one of the several time series library, mentioned here because it provides a time signature (as well as coercion from / to other time series formats). Similarly, tsbox promises to solve the perennial time format problem with TS in R</w:t>
+            </w:r>
+          </w:p>
+        </w:tc>
+      </w:tr>
+      <w:tr>
+        <w:trPr>
+          <w:cnfStyle w:val="000000100000" w:firstRow="0" w:lastRow="0" w:firstColumn="0" w:lastColumn="0" w:oddVBand="0" w:evenVBand="0" w:oddHBand="1" w:evenHBand="0" w:firstRowFirstColumn="0" w:firstRowLastColumn="0" w:lastRowFirstColumn="0" w:lastRowLastColumn="0"/>
+        </w:trPr>
+        <w:tc>
+          <w:tcPr>
+            <w:tcW w:w="1165" w:type="dxa"/>
+          </w:tcPr>
+          <w:p>
+            <w:pPr>
+              <w:jc w:val="left"/>
+              <w:rPr>
+                <w:rFonts w:asciiTheme="minorHAnsi" w:hAnsiTheme="minorHAnsi" w:cstheme="minorHAnsi"/>
+              </w:rPr>
+            </w:pPr>
+            <w:r>
+              <w:rPr>
+                <w:rFonts w:asciiTheme="minorHAnsi" w:hAnsiTheme="minorHAnsi" w:cstheme="minorHAnsi"/>
+              </w:rPr>
+              <w:lastRenderedPageBreak/>
+              <w:t>3.5 missing values</w:t>
+            </w:r>
+          </w:p>
+        </w:tc>
+        <w:tc>
+          <w:tcPr>
+            <w:tcW w:w="1949" w:type="dxa"/>
+          </w:tcPr>
+          <w:p>
+            <w:pPr>
+              <w:rPr>
+                <w:rFonts w:asciiTheme="minorHAnsi" w:hAnsiTheme="minorHAnsi" w:cstheme="minorHAnsi"/>
+              </w:rPr>
+            </w:pPr>
+          </w:p>
+        </w:tc>
+        <w:tc>
+          <w:tcPr>
+            <w:tcW w:w="1559" w:type="dxa"/>
+          </w:tcPr>
+          <w:p>
+            <w:pPr>
+              <w:rPr>
+                <w:rFonts w:asciiTheme="minorHAnsi" w:hAnsiTheme="minorHAnsi" w:cstheme="minorHAnsi"/>
+              </w:rPr>
+            </w:pPr>
+          </w:p>
+        </w:tc>
+        <w:tc>
+          <w:tcPr>
+            <w:tcW w:w="4252" w:type="dxa"/>
+          </w:tcPr>
+          <w:p>
+            <w:pPr>
+              <w:rPr>
+                <w:rFonts w:asciiTheme="minorHAnsi" w:hAnsiTheme="minorHAnsi" w:cstheme="minorHAnsi"/>
               </w:rPr>
             </w:pPr>
           </w:p>
@@ -3461,13 +4247,7 @@
               <w:rPr>
                 <w:rFonts w:asciiTheme="minorHAnsi" w:hAnsiTheme="minorHAnsi" w:cstheme="minorHAnsi"/>
               </w:rPr>
-              <w:t>2</w:t>
-            </w:r>
-            <w:r>
-              <w:rPr>
-                <w:rFonts w:asciiTheme="minorHAnsi" w:hAnsiTheme="minorHAnsi" w:cstheme="minorHAnsi"/>
-              </w:rPr>
-              <w:t>.1 Data Definitions</w:t>
+              <w:t>3.6 Outliers and anomalies</w:t>
             </w:r>
           </w:p>
         </w:tc>
@@ -3481,489 +4261,13 @@
                 <w:rFonts w:asciiTheme="minorHAnsi" w:hAnsiTheme="minorHAnsi" w:cstheme="minorHAnsi"/>
               </w:rPr>
             </w:pPr>
-            <w:r>
-              <w:rPr>
-                <w:rFonts w:asciiTheme="minorHAnsi" w:hAnsiTheme="minorHAnsi" w:cstheme="minorHAnsi"/>
-              </w:rPr>
-              <w:t>Data dictionaries - result is a data glossary</w:t>
-            </w:r>
-            <w:r>
-              <w:rPr>
-                <w:rFonts w:asciiTheme="minorHAnsi" w:hAnsiTheme="minorHAnsi" w:cstheme="minorHAnsi"/>
-              </w:rPr>
-              <w:t xml:space="preserve"> or </w:t>
-            </w:r>
-            <w:r>
-              <w:rPr>
-                <w:rFonts w:asciiTheme="minorHAnsi" w:hAnsiTheme="minorHAnsi" w:cstheme="minorHAnsi"/>
-              </w:rPr>
-              <w:t xml:space="preserve">dictionary covering data elements  </w:t>
-            </w:r>
-            <w:r>
-              <w:rPr>
-                <w:rFonts w:asciiTheme="minorHAnsi" w:hAnsiTheme="minorHAnsi" w:cstheme="minorHAnsi"/>
-              </w:rPr>
-              <w:t>definitions</w:t>
-            </w:r>
           </w:p>
         </w:tc>
         <w:tc>
           <w:tcPr>
             <w:tcW w:w="1559" w:type="dxa"/>
           </w:tcPr>
-          <w:p>
-            <w:pPr>
-              <w:rPr>
-                <w:rFonts w:asciiTheme="minorHAnsi" w:hAnsiTheme="minorHAnsi" w:cstheme="minorHAnsi"/>
-                <w:i/>
-                <w:color w:val="008000"/>
-                <w:sz w:val="20"/>
-                <w:szCs w:val="20"/>
-              </w:rPr>
-            </w:pPr>
-            <w:hyperlink r:id="rId22" w:history="1">
-              <w:r>
-                <w:rPr>
-                  <w:rStyle w:val="Hyperlink"/>
-                  <w:rFonts w:asciiTheme="minorHAnsi" w:hAnsiTheme="minorHAnsi" w:cstheme="minorHAnsi"/>
-                  <w:sz w:val="20"/>
-                  <w:szCs w:val="20"/>
-                </w:rPr>
-                <w:t>dataMeta</w:t>
-              </w:r>
-            </w:hyperlink>
-            <w:r>
-              <w:rPr>
-                <w:rFonts w:asciiTheme="minorHAnsi" w:hAnsiTheme="minorHAnsi" w:cstheme="minorHAnsi"/>
-                <w:i/>
-                <w:color w:val="984806" w:themeColor="accent6" w:themeShade="80"/>
-                <w:sz w:val="20"/>
-                <w:szCs w:val="20"/>
-              </w:rPr>
-              <w:t xml:space="preserve"> (SF_tr)</w:t>
-            </w:r>
-          </w:p>
-        </w:tc>
-        <w:tc>
-          <w:tcPr>
-            <w:tcW w:w="709" w:type="dxa"/>
-          </w:tcPr>
-          <w:p>
-            <w:pPr>
-              <w:rPr>
-                <w:rFonts w:asciiTheme="minorHAnsi" w:hAnsiTheme="minorHAnsi" w:cstheme="minorHAnsi"/>
-              </w:rPr>
-            </w:pPr>
-            <w:r>
-              <w:rPr>
-                <w:rFonts w:asciiTheme="minorHAnsi" w:hAnsiTheme="minorHAnsi" w:cstheme="minorHAnsi"/>
-              </w:rPr>
-              <w:t>3.3.2</w:t>
-            </w:r>
-          </w:p>
-        </w:tc>
-        <w:tc>
-          <w:tcPr>
-            <w:tcW w:w="4252" w:type="dxa"/>
-          </w:tcPr>
-          <w:p>
-            <w:pPr>
-              <w:rPr>
-                <w:rFonts w:asciiTheme="minorHAnsi" w:hAnsiTheme="minorHAnsi" w:cstheme="minorHAnsi"/>
-              </w:rPr>
-            </w:pPr>
-            <w:r>
-              <w:rPr>
-                <w:rFonts w:asciiTheme="minorHAnsi" w:hAnsiTheme="minorHAnsi" w:cstheme="minorHAnsi"/>
-              </w:rPr>
-              <w:t>Note that general funcs can provide similar info. The lib gives more but it is not evident how the third step works, especially if many possible values can be attributed to a category – check with other data…:</w:t>
-            </w:r>
-          </w:p>
-        </w:tc>
-      </w:tr>
-      <w:tr>
-        <w:trPr>
-          <w:cnfStyle w:val="000000100000" w:firstRow="0" w:lastRow="0" w:firstColumn="0" w:lastColumn="0" w:oddVBand="0" w:evenVBand="0" w:oddHBand="1" w:evenHBand="0" w:firstRowFirstColumn="0" w:firstRowLastColumn="0" w:lastRowFirstColumn="0" w:lastRowLastColumn="0"/>
-        </w:trPr>
-        <w:tc>
-          <w:tcPr>
-            <w:tcW w:w="3114" w:type="dxa"/>
-            <w:gridSpan w:val="2"/>
-            <w:shd w:val="clear" w:color="auto" w:fill="365F91" w:themeFill="accent1" w:themeFillShade="BF"/>
-          </w:tcPr>
-          <w:p>
-            <w:pPr>
-              <w:rPr>
-                <w:rFonts w:ascii="Times New Roman" w:hAnsi="Times New Roman" w:cs="Times New Roman"/>
-                <w:b/>
-                <w:color w:val="FFFFFF" w:themeColor="background1"/>
-              </w:rPr>
-            </w:pPr>
-            <w:r>
-              <w:rPr>
-                <w:rFonts w:ascii="Times New Roman" w:hAnsi="Times New Roman" w:cs="Times New Roman"/>
-                <w:b/>
-                <w:color w:val="FFFFFF" w:themeColor="background1"/>
-              </w:rPr>
-              <w:t>3.</w:t>
-            </w:r>
-            <w:r>
-              <w:rPr>
-                <w:rFonts w:ascii="Times New Roman" w:hAnsi="Times New Roman" w:cs="Times New Roman"/>
-                <w:b/>
-                <w:color w:val="FFFFFF" w:themeColor="background1"/>
-              </w:rPr>
-              <w:t xml:space="preserve"> Data Integration and Data Quality</w:t>
-            </w:r>
-          </w:p>
-        </w:tc>
-        <w:tc>
-          <w:tcPr>
-            <w:tcW w:w="1559" w:type="dxa"/>
-            <w:shd w:val="clear" w:color="auto" w:fill="365F91" w:themeFill="accent1" w:themeFillShade="BF"/>
-          </w:tcPr>
-          <w:p>
-            <w:pPr>
-              <w:rPr>
-                <w:rFonts w:ascii="Times New Roman" w:hAnsi="Times New Roman" w:cs="Times New Roman"/>
-                <w:b/>
-                <w:color w:val="FFFFFF" w:themeColor="background1"/>
-              </w:rPr>
-            </w:pPr>
-          </w:p>
-        </w:tc>
-        <w:tc>
-          <w:tcPr>
-            <w:tcW w:w="709" w:type="dxa"/>
-            <w:shd w:val="clear" w:color="auto" w:fill="365F91" w:themeFill="accent1" w:themeFillShade="BF"/>
-          </w:tcPr>
-          <w:p>
-            <w:pPr>
-              <w:rPr>
-                <w:rFonts w:ascii="Times New Roman" w:hAnsi="Times New Roman" w:cs="Times New Roman"/>
-                <w:b/>
-                <w:color w:val="FFFFFF" w:themeColor="background1"/>
-              </w:rPr>
-            </w:pPr>
-          </w:p>
-        </w:tc>
-        <w:tc>
-          <w:tcPr>
-            <w:tcW w:w="4252" w:type="dxa"/>
-            <w:shd w:val="clear" w:color="auto" w:fill="365F91" w:themeFill="accent1" w:themeFillShade="BF"/>
-          </w:tcPr>
-          <w:p>
-            <w:pPr>
-              <w:rPr>
-                <w:rFonts w:ascii="Times New Roman" w:hAnsi="Times New Roman" w:cs="Times New Roman"/>
-                <w:b/>
-                <w:color w:val="FFFFFF" w:themeColor="background1"/>
-              </w:rPr>
-            </w:pPr>
-          </w:p>
-        </w:tc>
-      </w:tr>
-      <w:tr>
-        <w:tc>
-          <w:tcPr>
-            <w:tcW w:w="1165" w:type="dxa"/>
-          </w:tcPr>
-          <w:p>
-            <w:pPr>
-              <w:jc w:val="left"/>
-              <w:rPr>
-                <w:rFonts w:asciiTheme="minorHAnsi" w:hAnsiTheme="minorHAnsi" w:cstheme="minorHAnsi"/>
-              </w:rPr>
-            </w:pPr>
-            <w:r>
-              <w:rPr>
-                <w:rFonts w:asciiTheme="minorHAnsi" w:hAnsiTheme="minorHAnsi" w:cstheme="minorHAnsi"/>
-              </w:rPr>
-              <w:t>3</w:t>
-            </w:r>
-            <w:r>
-              <w:rPr>
-                <w:rFonts w:asciiTheme="minorHAnsi" w:hAnsiTheme="minorHAnsi" w:cstheme="minorHAnsi"/>
-              </w:rPr>
-              <w:t>.1 Data Profiling</w:t>
-            </w:r>
-          </w:p>
-        </w:tc>
-        <w:tc>
-          <w:tcPr>
-            <w:tcW w:w="1949" w:type="dxa"/>
-          </w:tcPr>
-          <w:p>
-            <w:pPr>
-              <w:rPr>
-                <w:rFonts w:asciiTheme="minorHAnsi" w:hAnsiTheme="minorHAnsi" w:cstheme="minorHAnsi"/>
-              </w:rPr>
-            </w:pPr>
-            <w:r>
-              <w:rPr>
-                <w:rFonts w:asciiTheme="minorHAnsi" w:hAnsiTheme="minorHAnsi" w:cstheme="minorHAnsi"/>
-              </w:rPr>
-              <w:t xml:space="preserve">check for formal and semantics </w:t>
-            </w:r>
-            <w:r>
-              <w:rPr>
-                <w:rFonts w:asciiTheme="minorHAnsi" w:hAnsiTheme="minorHAnsi" w:cstheme="minorHAnsi"/>
-              </w:rPr>
-              <w:t>discrepancies</w:t>
-            </w:r>
-            <w:r>
-              <w:rPr>
-                <w:rFonts w:asciiTheme="minorHAnsi" w:hAnsiTheme="minorHAnsi" w:cstheme="minorHAnsi"/>
-              </w:rPr>
-              <w:t>,</w:t>
-            </w:r>
-            <w:r>
-              <w:rPr>
-                <w:rFonts w:asciiTheme="minorHAnsi" w:hAnsiTheme="minorHAnsi" w:cstheme="minorHAnsi"/>
-              </w:rPr>
-              <w:t xml:space="preserve"> provide</w:t>
-            </w:r>
-            <w:r>
-              <w:rPr>
-                <w:rFonts w:asciiTheme="minorHAnsi" w:hAnsiTheme="minorHAnsi" w:cstheme="minorHAnsi"/>
-              </w:rPr>
-              <w:t xml:space="preserve"> stats, both for future viualisations</w:t>
-            </w:r>
-            <w:r>
-              <w:rPr>
-                <w:rFonts w:asciiTheme="minorHAnsi" w:hAnsiTheme="minorHAnsi" w:cstheme="minorHAnsi"/>
-              </w:rPr>
-              <w:t xml:space="preserve"> and analyses</w:t>
-            </w:r>
-            <w:r>
-              <w:rPr>
-                <w:rFonts w:asciiTheme="minorHAnsi" w:hAnsiTheme="minorHAnsi" w:cstheme="minorHAnsi"/>
-              </w:rPr>
-              <w:t>.</w:t>
-            </w:r>
-          </w:p>
-        </w:tc>
-        <w:tc>
-          <w:tcPr>
-            <w:tcW w:w="1559" w:type="dxa"/>
-          </w:tcPr>
-          <w:p>
-            <w:pPr>
-              <w:rPr>
-                <w:rFonts w:asciiTheme="minorHAnsi" w:hAnsiTheme="minorHAnsi" w:cstheme="minorHAnsi"/>
-                <w:color w:val="2F6F3A"/>
-              </w:rPr>
-            </w:pPr>
-            <w:hyperlink r:id="rId23" w:history="1">
-              <w:r>
-                <w:rPr>
-                  <w:rStyle w:val="Hyperlink"/>
-                  <w:rFonts w:asciiTheme="minorHAnsi" w:hAnsiTheme="minorHAnsi" w:cstheme="minorHAnsi"/>
-                </w:rPr>
-                <w:t>Validate</w:t>
-              </w:r>
-            </w:hyperlink>
-            <w:r>
-              <w:rPr>
-                <w:rFonts w:asciiTheme="minorHAnsi" w:hAnsiTheme="minorHAnsi" w:cstheme="minorHAnsi"/>
-                <w:color w:val="2F6F3A"/>
-              </w:rPr>
-              <w:t xml:space="preserve"> ()</w:t>
-            </w:r>
-          </w:p>
-          <w:p>
-            <w:pPr>
-              <w:rPr>
-                <w:rFonts w:asciiTheme="minorHAnsi" w:hAnsiTheme="minorHAnsi" w:cstheme="minorHAnsi"/>
-                <w:color w:val="008000"/>
-              </w:rPr>
-            </w:pPr>
-            <w:hyperlink r:id="rId24" w:history="1">
-              <w:r>
-                <w:rPr>
-                  <w:rStyle w:val="Hyperlink"/>
-                  <w:rFonts w:asciiTheme="minorHAnsi" w:hAnsiTheme="minorHAnsi" w:cstheme="minorHAnsi"/>
-                </w:rPr>
-                <w:t>Janitor</w:t>
-              </w:r>
-            </w:hyperlink>
-            <w:r>
-              <w:rPr>
-                <w:rFonts w:asciiTheme="minorHAnsi" w:hAnsiTheme="minorHAnsi" w:cstheme="minorHAnsi"/>
-                <w:color w:val="2F6F3A"/>
-              </w:rPr>
-              <w:t xml:space="preserve"> (SFtrain</w:t>
-            </w:r>
-            <w:r>
-              <w:rPr>
-                <w:rFonts w:asciiTheme="minorHAnsi" w:hAnsiTheme="minorHAnsi" w:cstheme="minorHAnsi"/>
-                <w:color w:val="008000"/>
-              </w:rPr>
-              <w:t>)</w:t>
-            </w:r>
-          </w:p>
-          <w:p>
-            <w:pPr>
-              <w:rPr>
-                <w:rFonts w:asciiTheme="minorHAnsi" w:hAnsiTheme="minorHAnsi" w:cstheme="minorHAnsi"/>
-                <w:color w:val="2F6F3A"/>
-              </w:rPr>
-            </w:pPr>
-            <w:hyperlink r:id="rId25" w:history="1">
-              <w:r>
-                <w:rPr>
-                  <w:rStyle w:val="Hyperlink"/>
-                  <w:rFonts w:asciiTheme="minorHAnsi" w:hAnsiTheme="minorHAnsi" w:cstheme="minorHAnsi"/>
-                </w:rPr>
-                <w:t>DataMaid</w:t>
-              </w:r>
-            </w:hyperlink>
-            <w:r>
-              <w:rPr>
-                <w:rFonts w:asciiTheme="minorHAnsi" w:hAnsiTheme="minorHAnsi" w:cstheme="minorHAnsi"/>
-                <w:color w:val="2F6F3A"/>
-              </w:rPr>
-              <w:t xml:space="preserve">  ()</w:t>
-            </w:r>
-          </w:p>
-          <w:p>
-            <w:pPr>
-              <w:rPr>
-                <w:rFonts w:asciiTheme="minorHAnsi" w:hAnsiTheme="minorHAnsi" w:cstheme="minorHAnsi"/>
-                <w:color w:val="984806" w:themeColor="accent6" w:themeShade="80"/>
-              </w:rPr>
-            </w:pPr>
-            <w:hyperlink r:id="rId26" w:history="1">
-              <w:r>
-                <w:rPr>
-                  <w:rStyle w:val="Hyperlink"/>
-                  <w:rFonts w:asciiTheme="minorHAnsi" w:hAnsiTheme="minorHAnsi" w:cstheme="minorHAnsi"/>
-                </w:rPr>
-                <w:t>DataCheck</w:t>
-              </w:r>
-            </w:hyperlink>
-            <w:r>
-              <w:rPr>
-                <w:rFonts w:asciiTheme="minorHAnsi" w:hAnsiTheme="minorHAnsi" w:cstheme="minorHAnsi"/>
-                <w:color w:val="984806" w:themeColor="accent6" w:themeShade="80"/>
-              </w:rPr>
-              <w:t xml:space="preserve"> ()</w:t>
-            </w:r>
-          </w:p>
-          <w:p>
-            <w:pPr>
-              <w:rPr>
-                <w:rFonts w:asciiTheme="minorHAnsi" w:hAnsiTheme="minorHAnsi" w:cstheme="minorHAnsi"/>
-                <w:color w:val="326C45"/>
-              </w:rPr>
-            </w:pPr>
-            <w:hyperlink r:id="rId27" w:history="1">
-              <w:r>
-                <w:rPr>
-                  <w:rStyle w:val="Hyperlink"/>
-                  <w:rFonts w:asciiTheme="minorHAnsi" w:hAnsiTheme="minorHAnsi" w:cstheme="minorHAnsi"/>
-                </w:rPr>
-                <w:t>DataExplorer</w:t>
-              </w:r>
-            </w:hyperlink>
-            <w:r>
-              <w:rPr>
-                <w:rFonts w:asciiTheme="minorHAnsi" w:hAnsiTheme="minorHAnsi" w:cstheme="minorHAnsi"/>
-                <w:color w:val="326C45"/>
-              </w:rPr>
-              <w:t xml:space="preserve"> ()</w:t>
-            </w:r>
-          </w:p>
-          <w:p>
-            <w:pPr>
-              <w:rPr>
-                <w:rFonts w:asciiTheme="minorHAnsi" w:hAnsiTheme="minorHAnsi" w:cstheme="minorHAnsi"/>
-              </w:rPr>
-            </w:pPr>
-          </w:p>
-        </w:tc>
-        <w:tc>
-          <w:tcPr>
-            <w:tcW w:w="709" w:type="dxa"/>
-          </w:tcPr>
-          <w:p>
-            <w:pPr>
-              <w:rPr>
-                <w:rFonts w:asciiTheme="minorHAnsi" w:hAnsiTheme="minorHAnsi" w:cstheme="minorHAnsi"/>
-              </w:rPr>
-            </w:pPr>
-            <w:r>
-              <w:rPr>
-                <w:rFonts w:asciiTheme="minorHAnsi" w:hAnsiTheme="minorHAnsi" w:cstheme="minorHAnsi"/>
-              </w:rPr>
-              <w:t>-</w:t>
-            </w:r>
-          </w:p>
-          <w:p>
-            <w:pPr>
-              <w:rPr>
-                <w:rFonts w:asciiTheme="minorHAnsi" w:hAnsiTheme="minorHAnsi" w:cstheme="minorHAnsi"/>
-              </w:rPr>
-            </w:pPr>
-            <w:r>
-              <w:rPr>
-                <w:rFonts w:asciiTheme="minorHAnsi" w:hAnsiTheme="minorHAnsi" w:cstheme="minorHAnsi"/>
-              </w:rPr>
-              <w:t>3.1.2</w:t>
-            </w:r>
-          </w:p>
-          <w:p>
-            <w:pPr>
-              <w:rPr>
-                <w:rFonts w:asciiTheme="minorHAnsi" w:hAnsiTheme="minorHAnsi" w:cstheme="minorHAnsi"/>
-              </w:rPr>
-            </w:pPr>
-            <w:r>
-              <w:rPr>
-                <w:rFonts w:asciiTheme="minorHAnsi" w:hAnsiTheme="minorHAnsi" w:cstheme="minorHAnsi"/>
-              </w:rPr>
-              <w:t xml:space="preserve"> - </w:t>
-            </w:r>
-          </w:p>
-          <w:p>
-            <w:pPr>
-              <w:rPr>
-                <w:rFonts w:asciiTheme="minorHAnsi" w:hAnsiTheme="minorHAnsi" w:cstheme="minorHAnsi"/>
-              </w:rPr>
-            </w:pPr>
-            <w:r>
-              <w:rPr>
-                <w:rFonts w:asciiTheme="minorHAnsi" w:hAnsiTheme="minorHAnsi" w:cstheme="minorHAnsi"/>
-              </w:rPr>
-              <w:t>3.1.0</w:t>
-            </w:r>
-          </w:p>
-          <w:p>
-            <w:pPr>
-              <w:rPr>
-                <w:rFonts w:asciiTheme="minorHAnsi" w:hAnsiTheme="minorHAnsi" w:cstheme="minorHAnsi"/>
-              </w:rPr>
-            </w:pPr>
-            <w:r>
-              <w:rPr>
-                <w:rFonts w:asciiTheme="minorHAnsi" w:hAnsiTheme="minorHAnsi" w:cstheme="minorHAnsi"/>
-              </w:rPr>
-              <w:t>3.3.0</w:t>
-            </w:r>
-          </w:p>
-          <w:p>
-            <w:pPr>
-              <w:rPr>
-                <w:rFonts w:asciiTheme="minorHAnsi" w:hAnsiTheme="minorHAnsi" w:cstheme="minorHAnsi"/>
-              </w:rPr>
-            </w:pPr>
-            <w:r>
-              <w:rPr>
-                <w:rFonts w:asciiTheme="minorHAnsi" w:hAnsiTheme="minorHAnsi" w:cstheme="minorHAnsi"/>
-              </w:rPr>
-              <w:t>3.3.0</w:t>
-            </w:r>
-          </w:p>
+          <w:p/>
         </w:tc>
         <w:tc>
           <w:tcPr>
@@ -3997,13 +4301,7 @@
               <w:rPr>
                 <w:rFonts w:asciiTheme="minorHAnsi" w:hAnsiTheme="minorHAnsi" w:cstheme="minorHAnsi"/>
               </w:rPr>
-              <w:t>3.2</w:t>
-            </w:r>
-            <w:r>
-              <w:rPr>
-                <w:rFonts w:asciiTheme="minorHAnsi" w:hAnsiTheme="minorHAnsi" w:cstheme="minorHAnsi"/>
-              </w:rPr>
-              <w:t xml:space="preserve"> Data Standardisation</w:t>
+              <w:t>3.7 unbalanced data</w:t>
             </w:r>
           </w:p>
         </w:tc>
@@ -4017,137 +4315,13 @@
                 <w:rFonts w:asciiTheme="minorHAnsi" w:hAnsiTheme="minorHAnsi" w:cstheme="minorHAnsi"/>
               </w:rPr>
             </w:pPr>
-            <w:r>
-              <w:rPr>
-                <w:rFonts w:asciiTheme="minorHAnsi" w:hAnsiTheme="minorHAnsi" w:cstheme="minorHAnsi"/>
-              </w:rPr>
-              <w:t>Get standardisation and normalisation.</w:t>
-            </w:r>
-            <w:r>
-              <w:rPr>
-                <w:rFonts w:asciiTheme="minorHAnsi" w:hAnsiTheme="minorHAnsi" w:cstheme="minorHAnsi"/>
-              </w:rPr>
-              <w:t xml:space="preserve"> </w:t>
-            </w:r>
-            <w:r>
-              <w:rPr>
-                <w:rFonts w:asciiTheme="minorHAnsi" w:hAnsiTheme="minorHAnsi" w:cstheme="minorHAnsi"/>
-              </w:rPr>
-              <w:t>Note</w:t>
-            </w:r>
-            <w:r>
-              <w:rPr>
-                <w:rFonts w:asciiTheme="minorHAnsi" w:hAnsiTheme="minorHAnsi" w:cstheme="minorHAnsi"/>
-              </w:rPr>
-              <w:t xml:space="preserve"> that</w:t>
-            </w:r>
-            <w:r>
-              <w:rPr>
-                <w:rFonts w:asciiTheme="minorHAnsi" w:hAnsiTheme="minorHAnsi" w:cstheme="minorHAnsi"/>
-              </w:rPr>
-              <w:t xml:space="preserve"> these may be part of </w:t>
-            </w:r>
-            <w:r>
-              <w:rPr>
-                <w:rFonts w:asciiTheme="minorHAnsi" w:hAnsiTheme="minorHAnsi" w:cstheme="minorHAnsi"/>
-              </w:rPr>
-              <w:t>later</w:t>
-            </w:r>
-            <w:r>
-              <w:rPr>
-                <w:rFonts w:asciiTheme="minorHAnsi" w:hAnsiTheme="minorHAnsi" w:cstheme="minorHAnsi"/>
-              </w:rPr>
-              <w:t xml:space="preserve"> modelling</w:t>
-            </w:r>
-            <w:r>
-              <w:rPr>
-                <w:rFonts w:asciiTheme="minorHAnsi" w:hAnsiTheme="minorHAnsi" w:cstheme="minorHAnsi"/>
-              </w:rPr>
-              <w:t xml:space="preserve">. </w:t>
-            </w:r>
-            <w:r>
-              <w:rPr>
-                <w:rFonts w:asciiTheme="minorHAnsi" w:hAnsiTheme="minorHAnsi" w:cstheme="minorHAnsi"/>
-              </w:rPr>
-              <w:t xml:space="preserve"> </w:t>
-            </w:r>
-            <w:r>
-              <w:rPr>
-                <w:rFonts w:asciiTheme="minorHAnsi" w:hAnsiTheme="minorHAnsi" w:cstheme="minorHAnsi"/>
-              </w:rPr>
-              <w:t>Standardised</w:t>
-            </w:r>
-            <w:r>
-              <w:rPr>
-                <w:rFonts w:asciiTheme="minorHAnsi" w:hAnsiTheme="minorHAnsi" w:cstheme="minorHAnsi"/>
-              </w:rPr>
-              <w:t xml:space="preserve"> </w:t>
-            </w:r>
-            <w:r>
-              <w:rPr>
-                <w:rFonts w:asciiTheme="minorHAnsi" w:hAnsiTheme="minorHAnsi" w:cstheme="minorHAnsi"/>
-              </w:rPr>
-              <w:t xml:space="preserve">data </w:t>
-            </w:r>
-            <w:r>
-              <w:rPr>
-                <w:rFonts w:asciiTheme="minorHAnsi" w:hAnsiTheme="minorHAnsi" w:cstheme="minorHAnsi"/>
-              </w:rPr>
-              <w:t>to</w:t>
-            </w:r>
-            <w:r>
-              <w:rPr>
-                <w:rFonts w:asciiTheme="minorHAnsi" w:hAnsiTheme="minorHAnsi" w:cstheme="minorHAnsi"/>
-              </w:rPr>
-              <w:t xml:space="preserve"> be stored separately from the original data.</w:t>
-            </w:r>
           </w:p>
         </w:tc>
         <w:tc>
           <w:tcPr>
             <w:tcW w:w="1559" w:type="dxa"/>
           </w:tcPr>
-          <w:p>
-            <w:pPr>
-              <w:rPr>
-                <w:rFonts w:asciiTheme="minorHAnsi" w:hAnsiTheme="minorHAnsi" w:cstheme="minorHAnsi"/>
-              </w:rPr>
-            </w:pPr>
-            <w:hyperlink r:id="rId28" w:history="1">
-              <w:r>
-                <w:rPr>
-                  <w:rStyle w:val="Hyperlink"/>
-                  <w:rFonts w:asciiTheme="minorHAnsi" w:hAnsiTheme="minorHAnsi" w:cstheme="minorHAnsi"/>
-                </w:rPr>
-                <w:t>Standardize</w:t>
-              </w:r>
-            </w:hyperlink>
-            <w:r>
-              <w:rPr>
-                <w:rFonts w:asciiTheme="minorHAnsi" w:hAnsiTheme="minorHAnsi" w:cstheme="minorHAnsi"/>
-                <w:color w:val="984806" w:themeColor="accent6" w:themeShade="80"/>
-              </w:rPr>
-              <w:t xml:space="preserve"> ()</w:t>
-            </w:r>
-          </w:p>
-        </w:tc>
-        <w:tc>
-          <w:tcPr>
-            <w:tcW w:w="709" w:type="dxa"/>
-          </w:tcPr>
-          <w:p>
-            <w:pPr>
-              <w:rPr>
-                <w:rFonts w:asciiTheme="minorHAnsi" w:hAnsiTheme="minorHAnsi" w:cstheme="minorHAnsi"/>
-              </w:rPr>
-            </w:pPr>
-            <w:r>
-              <w:rPr>
-                <w:rFonts w:asciiTheme="minorHAnsi" w:hAnsiTheme="minorHAnsi" w:cstheme="minorHAnsi"/>
-              </w:rPr>
-              <w:t>3.3.3</w:t>
-            </w:r>
-          </w:p>
+          <w:p/>
         </w:tc>
         <w:tc>
           <w:tcPr>
@@ -4159,25 +4333,6 @@
                 <w:rFonts w:asciiTheme="minorHAnsi" w:hAnsiTheme="minorHAnsi" w:cstheme="minorHAnsi"/>
               </w:rPr>
             </w:pPr>
-            <w:r>
-              <w:rPr>
-                <w:rFonts w:asciiTheme="minorHAnsi" w:hAnsiTheme="minorHAnsi" w:cstheme="minorHAnsi"/>
-              </w:rPr>
-              <w:t xml:space="preserve">Options in </w:t>
-            </w:r>
-            <w:r>
-              <w:rPr>
-                <w:rFonts w:asciiTheme="minorHAnsi" w:hAnsiTheme="minorHAnsi" w:cstheme="minorHAnsi"/>
-                <w:i/>
-              </w:rPr>
-              <w:t>caret</w:t>
-            </w:r>
-            <w:r>
-              <w:rPr>
-                <w:rFonts w:asciiTheme="minorHAnsi" w:hAnsiTheme="minorHAnsi" w:cstheme="minorHAnsi"/>
-              </w:rPr>
-              <w:t xml:space="preserve"> exist as well, and usually as the most important standardization is z-transformation, we don’t need special libraries</w:t>
-            </w:r>
           </w:p>
         </w:tc>
       </w:tr>
@@ -4197,13 +4352,7 @@
               <w:rPr>
                 <w:rFonts w:asciiTheme="minorHAnsi" w:hAnsiTheme="minorHAnsi" w:cstheme="minorHAnsi"/>
               </w:rPr>
-              <w:t>3.3</w:t>
-            </w:r>
-            <w:r>
-              <w:rPr>
-                <w:rFonts w:asciiTheme="minorHAnsi" w:hAnsiTheme="minorHAnsi" w:cstheme="minorHAnsi"/>
-              </w:rPr>
-              <w:t xml:space="preserve"> Data Integration</w:t>
+              <w:t>3.8 Feature engineering</w:t>
             </w:r>
           </w:p>
         </w:tc>
@@ -4217,73 +4366,13 @@
                 <w:rFonts w:asciiTheme="minorHAnsi" w:hAnsiTheme="minorHAnsi" w:cstheme="minorHAnsi"/>
               </w:rPr>
             </w:pPr>
-            <w:r>
-              <w:rPr>
-                <w:rFonts w:asciiTheme="minorHAnsi" w:hAnsiTheme="minorHAnsi" w:cstheme="minorHAnsi"/>
-              </w:rPr>
-              <w:t>D</w:t>
-            </w:r>
-            <w:r>
-              <w:rPr>
-                <w:rFonts w:asciiTheme="minorHAnsi" w:hAnsiTheme="minorHAnsi" w:cstheme="minorHAnsi"/>
-              </w:rPr>
-              <w:t>ata from various sources to be linked and correlated easily.</w:t>
-            </w:r>
-            <w:r>
-              <w:rPr>
-                <w:rFonts w:asciiTheme="minorHAnsi" w:hAnsiTheme="minorHAnsi" w:cstheme="minorHAnsi"/>
-              </w:rPr>
-              <w:t xml:space="preserve"> D</w:t>
-            </w:r>
-            <w:r>
-              <w:rPr>
-                <w:rFonts w:asciiTheme="minorHAnsi" w:hAnsiTheme="minorHAnsi" w:cstheme="minorHAnsi"/>
-              </w:rPr>
-              <w:t xml:space="preserve">ata prepared and stored to be used efficiently </w:t>
-            </w:r>
-            <w:r>
-              <w:rPr>
-                <w:rFonts w:asciiTheme="minorHAnsi" w:hAnsiTheme="minorHAnsi" w:cstheme="minorHAnsi"/>
-              </w:rPr>
-              <w:t xml:space="preserve">by </w:t>
-            </w:r>
-            <w:r>
-              <w:rPr>
-                <w:rFonts w:asciiTheme="minorHAnsi" w:hAnsiTheme="minorHAnsi" w:cstheme="minorHAnsi"/>
-              </w:rPr>
-              <w:t xml:space="preserve"> analytics </w:t>
-            </w:r>
           </w:p>
         </w:tc>
         <w:tc>
           <w:tcPr>
             <w:tcW w:w="1559" w:type="dxa"/>
           </w:tcPr>
-          <w:p>
-            <w:pPr>
-              <w:rPr>
-                <w:rFonts w:asciiTheme="minorHAnsi" w:hAnsiTheme="minorHAnsi" w:cstheme="minorHAnsi"/>
-              </w:rPr>
-            </w:pPr>
-            <w:r>
-              <w:rPr>
-                <w:rFonts w:asciiTheme="minorHAnsi" w:hAnsiTheme="minorHAnsi" w:cstheme="minorHAnsi"/>
-              </w:rPr>
-              <w:t>NA</w:t>
-            </w:r>
-          </w:p>
-        </w:tc>
-        <w:tc>
-          <w:tcPr>
-            <w:tcW w:w="709" w:type="dxa"/>
-          </w:tcPr>
-          <w:p>
-            <w:pPr>
-              <w:rPr>
-                <w:rFonts w:asciiTheme="minorHAnsi" w:hAnsiTheme="minorHAnsi" w:cstheme="minorHAnsi"/>
-              </w:rPr>
-            </w:pPr>
-          </w:p>
+          <w:p/>
         </w:tc>
         <w:tc>
           <w:tcPr>
@@ -4295,12 +4384,6 @@
                 <w:rFonts w:asciiTheme="minorHAnsi" w:hAnsiTheme="minorHAnsi" w:cstheme="minorHAnsi"/>
               </w:rPr>
             </w:pPr>
-            <w:r>
-              <w:rPr>
-                <w:rFonts w:asciiTheme="minorHAnsi" w:hAnsiTheme="minorHAnsi" w:cstheme="minorHAnsi"/>
-              </w:rPr>
-              <w:t>For now, integration exist in domain specific environments like the Bioconductor via specific libraries</w:t>
-            </w:r>
           </w:p>
         </w:tc>
       </w:tr>
@@ -4319,18 +4402,6 @@
                 <w:rFonts w:asciiTheme="minorHAnsi" w:hAnsiTheme="minorHAnsi" w:cstheme="minorHAnsi"/>
               </w:rPr>
             </w:pPr>
-            <w:r>
-              <w:rPr>
-                <w:rFonts w:asciiTheme="minorHAnsi" w:hAnsiTheme="minorHAnsi" w:cstheme="minorHAnsi"/>
-              </w:rPr>
-              <w:t>3.4</w:t>
-            </w:r>
-            <w:r>
-              <w:rPr>
-                <w:rFonts w:asciiTheme="minorHAnsi" w:hAnsiTheme="minorHAnsi" w:cstheme="minorHAnsi"/>
-              </w:rPr>
-              <w:t xml:space="preserve"> Data Cleaning and Matching</w:t>
-            </w:r>
           </w:p>
         </w:tc>
         <w:tc>
@@ -4343,143 +4414,13 @@
                 <w:rFonts w:asciiTheme="minorHAnsi" w:hAnsiTheme="minorHAnsi" w:cstheme="minorHAnsi"/>
               </w:rPr>
             </w:pPr>
-            <w:r>
-              <w:rPr>
-                <w:rFonts w:asciiTheme="minorHAnsi" w:hAnsiTheme="minorHAnsi" w:cstheme="minorHAnsi"/>
-              </w:rPr>
-              <w:t>Further clean and match the data to enhance the ability to integrate or link the data. Cleaning and matching using automated procedures, manual intervention.</w:t>
-            </w:r>
           </w:p>
         </w:tc>
         <w:tc>
           <w:tcPr>
             <w:tcW w:w="1559" w:type="dxa"/>
           </w:tcPr>
-          <w:p>
-            <w:pPr>
-              <w:rPr>
-                <w:rFonts w:asciiTheme="minorHAnsi" w:hAnsiTheme="minorHAnsi" w:cstheme="minorHAnsi"/>
-              </w:rPr>
-            </w:pPr>
-            <w:hyperlink r:id="rId29" w:history="1">
-              <w:r>
-                <w:rPr>
-                  <w:rStyle w:val="Hyperlink"/>
-                  <w:rFonts w:asciiTheme="minorHAnsi" w:hAnsiTheme="minorHAnsi" w:cstheme="minorHAnsi"/>
-                </w:rPr>
-                <w:t>dplyr</w:t>
-              </w:r>
-            </w:hyperlink>
-            <w:r>
-              <w:rPr>
-                <w:rFonts w:asciiTheme="minorHAnsi" w:hAnsiTheme="minorHAnsi" w:cstheme="minorHAnsi"/>
-              </w:rPr>
-              <w:t xml:space="preserve"> </w:t>
-            </w:r>
-            <w:r>
-              <w:rPr>
-                <w:rFonts w:asciiTheme="minorHAnsi" w:hAnsiTheme="minorHAnsi" w:cstheme="minorHAnsi"/>
-              </w:rPr>
-              <w:t xml:space="preserve"> </w:t>
-            </w:r>
-          </w:p>
-          <w:p>
-            <w:pPr>
-              <w:rPr>
-                <w:rFonts w:asciiTheme="minorHAnsi" w:hAnsiTheme="minorHAnsi" w:cstheme="minorHAnsi"/>
-              </w:rPr>
-            </w:pPr>
-            <w:hyperlink r:id="rId30" w:history="1">
-              <w:r>
-                <w:rPr>
-                  <w:rStyle w:val="Hyperlink"/>
-                  <w:rFonts w:asciiTheme="minorHAnsi" w:hAnsiTheme="minorHAnsi" w:cstheme="minorHAnsi"/>
-                </w:rPr>
-                <w:t>tidyr</w:t>
-              </w:r>
-            </w:hyperlink>
-          </w:p>
-          <w:p>
-            <w:pPr>
-              <w:rPr>
-                <w:rFonts w:asciiTheme="minorHAnsi" w:hAnsiTheme="minorHAnsi" w:cstheme="minorHAnsi"/>
-              </w:rPr>
-            </w:pPr>
-            <w:hyperlink r:id="rId31" w:history="1">
-              <w:r>
-                <w:rPr>
-                  <w:rStyle w:val="Hyperlink"/>
-                  <w:rFonts w:asciiTheme="minorHAnsi" w:hAnsiTheme="minorHAnsi" w:cstheme="minorHAnsi"/>
-                </w:rPr>
-                <w:t>reshape2</w:t>
-              </w:r>
-            </w:hyperlink>
-          </w:p>
-          <w:p>
-            <w:pPr>
-              <w:rPr>
-                <w:rFonts w:asciiTheme="minorHAnsi" w:hAnsiTheme="minorHAnsi" w:cstheme="minorHAnsi"/>
-              </w:rPr>
-            </w:pPr>
-            <w:hyperlink r:id="rId32" w:history="1">
-              <w:r>
-                <w:rPr>
-                  <w:rStyle w:val="Hyperlink"/>
-                  <w:rFonts w:asciiTheme="minorHAnsi" w:hAnsiTheme="minorHAnsi" w:cstheme="minorHAnsi"/>
-                </w:rPr>
-                <w:t>lubridate</w:t>
-              </w:r>
-            </w:hyperlink>
-          </w:p>
-          <w:p>
-            <w:pPr>
-              <w:rPr>
-                <w:rStyle w:val="Hyperlink"/>
-                <w:rFonts w:asciiTheme="minorHAnsi" w:hAnsiTheme="minorHAnsi" w:cstheme="minorHAnsi"/>
-              </w:rPr>
-            </w:pPr>
-            <w:hyperlink r:id="rId33" w:history="1">
-              <w:r>
-                <w:rPr>
-                  <w:rStyle w:val="Hyperlink"/>
-                  <w:rFonts w:asciiTheme="minorHAnsi" w:hAnsiTheme="minorHAnsi" w:cstheme="minorHAnsi"/>
-                </w:rPr>
-                <w:t>timekit</w:t>
-              </w:r>
-            </w:hyperlink>
-          </w:p>
-          <w:p>
-            <w:pPr>
-              <w:rPr>
-                <w:rFonts w:asciiTheme="minorHAnsi" w:hAnsiTheme="minorHAnsi" w:cstheme="minorHAnsi"/>
-              </w:rPr>
-            </w:pPr>
-            <w:r>
-              <w:rPr>
-                <w:rStyle w:val="Hyperlink"/>
-              </w:rPr>
-              <w:t>tsbox</w:t>
-            </w:r>
-          </w:p>
-          <w:p>
-            <w:pPr>
-              <w:rPr>
-                <w:rFonts w:asciiTheme="minorHAnsi" w:hAnsiTheme="minorHAnsi" w:cstheme="minorHAnsi"/>
-              </w:rPr>
-            </w:pPr>
-          </w:p>
-        </w:tc>
-        <w:tc>
-          <w:tcPr>
-            <w:tcW w:w="709" w:type="dxa"/>
-          </w:tcPr>
-          <w:p>
-            <w:pPr>
-              <w:rPr>
-                <w:rFonts w:asciiTheme="minorHAnsi" w:hAnsiTheme="minorHAnsi" w:cstheme="minorHAnsi"/>
-              </w:rPr>
-            </w:pPr>
-          </w:p>
+          <w:p/>
         </w:tc>
         <w:tc>
           <w:tcPr>
@@ -4491,243 +4432,155 @@
                 <w:rFonts w:asciiTheme="minorHAnsi" w:hAnsiTheme="minorHAnsi" w:cstheme="minorHAnsi"/>
               </w:rPr>
             </w:pPr>
-            <w:r>
-              <w:rPr>
-                <w:rFonts w:asciiTheme="minorHAnsi" w:hAnsiTheme="minorHAnsi" w:cstheme="minorHAnsi"/>
-              </w:rPr>
-              <w:t>These can be s</w:t>
-            </w:r>
-            <w:r>
-              <w:rPr>
-                <w:rFonts w:asciiTheme="minorHAnsi" w:hAnsiTheme="minorHAnsi" w:cstheme="minorHAnsi"/>
-              </w:rPr>
-              <w:t>e</w:t>
-            </w:r>
-            <w:r>
-              <w:rPr>
-                <w:rFonts w:asciiTheme="minorHAnsi" w:hAnsiTheme="minorHAnsi" w:cstheme="minorHAnsi"/>
-              </w:rPr>
-              <w:t>en as data Wrangling libraries and are used to help aggregations and selections for EDA purposes.</w:t>
-            </w:r>
-            <w:r>
-              <w:rPr>
-                <w:rFonts w:asciiTheme="minorHAnsi" w:hAnsiTheme="minorHAnsi" w:cstheme="minorHAnsi"/>
-              </w:rPr>
-              <w:t xml:space="preserve"> tidyr can be seen as alternative to reshape2. </w:t>
-            </w:r>
-            <w:r>
-              <w:rPr>
-                <w:rFonts w:asciiTheme="minorHAnsi" w:hAnsiTheme="minorHAnsi" w:cstheme="minorHAnsi"/>
-              </w:rPr>
-              <w:t xml:space="preserve"> lubridate handles time and date formats, notoriously problematic. </w:t>
-            </w:r>
-          </w:p>
-          <w:p>
-            <w:pPr>
-              <w:rPr>
-                <w:rFonts w:asciiTheme="minorHAnsi" w:hAnsiTheme="minorHAnsi" w:cstheme="minorHAnsi"/>
-              </w:rPr>
-            </w:pPr>
-            <w:r>
-              <w:rPr>
-                <w:rFonts w:asciiTheme="minorHAnsi" w:hAnsiTheme="minorHAnsi" w:cstheme="minorHAnsi"/>
-              </w:rPr>
-              <w:t xml:space="preserve">For the timekit, this is </w:t>
-            </w:r>
-            <w:r>
-              <w:rPr>
-                <w:rFonts w:asciiTheme="minorHAnsi" w:hAnsiTheme="minorHAnsi" w:cstheme="minorHAnsi"/>
-              </w:rPr>
-              <w:t>one of the several</w:t>
-            </w:r>
-            <w:r>
-              <w:rPr>
-                <w:rFonts w:asciiTheme="minorHAnsi" w:hAnsiTheme="minorHAnsi" w:cstheme="minorHAnsi"/>
-              </w:rPr>
-              <w:t xml:space="preserve"> time series library</w:t>
-            </w:r>
-            <w:r>
-              <w:rPr>
-                <w:rFonts w:asciiTheme="minorHAnsi" w:hAnsiTheme="minorHAnsi" w:cstheme="minorHAnsi"/>
-              </w:rPr>
-              <w:t xml:space="preserve">, mentioned here because it </w:t>
-            </w:r>
-            <w:r>
-              <w:rPr>
-                <w:rFonts w:asciiTheme="minorHAnsi" w:hAnsiTheme="minorHAnsi" w:cstheme="minorHAnsi"/>
-              </w:rPr>
-              <w:t>provides a time signature (as well as coercion from / to other time series formats)</w:t>
-            </w:r>
-            <w:r>
-              <w:rPr>
-                <w:rFonts w:asciiTheme="minorHAnsi" w:hAnsiTheme="minorHAnsi" w:cstheme="minorHAnsi"/>
-              </w:rPr>
-              <w:t>. Similarly tsbox promises to solve the perennial time format problem with TS in R</w:t>
-            </w:r>
           </w:p>
         </w:tc>
       </w:tr>
     </w:tbl>
     <w:p>
-      <w:r>
-        <w:lastRenderedPageBreak/>
+      <w:pPr>
+        <w:rPr>
+          <w:i/>
+        </w:rPr>
+      </w:pPr>
+      <w:r>
+        <w:rPr>
+          <w:i/>
+        </w:rPr>
         <w:t xml:space="preserve">Color code: </w:t>
       </w:r>
       <w:r>
         <w:rPr>
+          <w:i/>
           <w:color w:val="008000"/>
         </w:rPr>
         <w:t>green, tested</w:t>
       </w:r>
       <w:r>
-        <w:t xml:space="preserve"> in this instance; </w:t>
-      </w:r>
-      <w:r>
         <w:rPr>
-          <w:color w:val="CC3300"/>
+          <w:i/>
         </w:rPr>
-        <w:t>brown/orange</w:t>
-      </w:r>
-      <w:r>
-        <w:t>: proposed</w:t>
+        <w:t xml:space="preserve"> </w:t>
+      </w:r>
+      <w:r>
+        <w:rPr>
+          <w:i/>
+        </w:rPr>
+        <w:t xml:space="preserve">individually </w:t>
+      </w:r>
+      <w:r>
+        <w:rPr>
+          <w:i/>
+        </w:rPr>
+        <w:t xml:space="preserve">in this instance; </w:t>
+      </w:r>
+      <w:r>
+        <w:rPr>
+          <w:i/>
+          <w:color w:val="7030A0"/>
+        </w:rPr>
+        <w:t>purple</w:t>
+      </w:r>
+      <w:r>
+        <w:rPr>
+          <w:i/>
+          <w:color w:val="7030A0"/>
+        </w:rPr>
+        <w:t>:</w:t>
+      </w:r>
+      <w:r>
+        <w:rPr>
+          <w:i/>
+        </w:rPr>
+        <w:t xml:space="preserve"> proposed</w:t>
+      </w:r>
+      <w:r>
+        <w:rPr>
+          <w:i/>
+        </w:rPr>
+        <w:t xml:space="preserve"> in a single script, see section 3</w:t>
       </w:r>
     </w:p>
     <w:p>
-      <w:r>
-        <w:rPr>
-          <w:rFonts w:ascii="Times New Roman" w:hAnsi="Times New Roman" w:cs="Times New Roman"/>
-          <w:b/>
-          <w:vertAlign w:val="superscript"/>
-        </w:rPr>
-        <w:t>(*)</w:t>
-      </w:r>
-      <w:r>
-        <w:rPr>
-          <w:rFonts w:ascii="Times New Roman" w:hAnsi="Times New Roman" w:cs="Times New Roman"/>
-          <w:b/>
-          <w:vertAlign w:val="superscript"/>
-        </w:rPr>
-        <w:t xml:space="preserve"> </w:t>
-      </w:r>
-      <w:r>
-        <w:rPr>
-          <w:rFonts w:ascii="Times New Roman" w:hAnsi="Times New Roman" w:cs="Times New Roman"/>
-        </w:rPr>
-        <w:t>minimal R version needed. When present: corresponds to the “depends” filed in CRAN.  To date (</w:t>
-      </w:r>
-      <w:r>
-        <w:rPr>
-          <w:rFonts w:ascii="Times New Roman" w:hAnsi="Times New Roman" w:cs="Times New Roman"/>
-        </w:rPr>
-        <w:fldChar w:fldCharType="begin"/>
-      </w:r>
-      <w:r>
-        <w:rPr>
-          <w:rFonts w:ascii="Times New Roman" w:hAnsi="Times New Roman" w:cs="Times New Roman"/>
-        </w:rPr>
-        <w:instrText xml:space="preserve"> DATE   \* MERGEFORMAT </w:instrText>
-      </w:r>
-      <w:r>
-        <w:rPr>
-          <w:rFonts w:ascii="Times New Roman" w:hAnsi="Times New Roman" w:cs="Times New Roman"/>
-        </w:rPr>
-        <w:fldChar w:fldCharType="separate"/>
-      </w:r>
-      <w:r>
-        <w:rPr>
-          <w:rFonts w:ascii="Times New Roman" w:hAnsi="Times New Roman" w:cs="Times New Roman"/>
-          <w:noProof/>
-        </w:rPr>
-        <w:t>02/07/2018</w:t>
-      </w:r>
-      <w:r>
-        <w:rPr>
-          <w:rFonts w:ascii="Times New Roman" w:hAnsi="Times New Roman" w:cs="Times New Roman"/>
-        </w:rPr>
-        <w:fldChar w:fldCharType="end"/>
-      </w:r>
-      <w:r>
-        <w:rPr>
-          <w:rFonts w:ascii="Times New Roman" w:hAnsi="Times New Roman" w:cs="Times New Roman"/>
-        </w:rPr>
-        <w:t>) most stable R version tested is 3.3.3. For Puredata: R 3.0.3</w:t>
-      </w:r>
+      <w:pPr>
+        <w:spacing w:before="0" w:after="200"/>
+        <w:jc w:val="left"/>
+      </w:pPr>
     </w:p>
     <w:p>
       <w:pPr>
         <w:spacing w:before="0" w:after="200"/>
         <w:jc w:val="left"/>
       </w:pPr>
+      <w:r>
+        <w:t xml:space="preserve">A further aim of this analysis </w:t>
+      </w:r>
+      <w:r>
+        <w:t>is to ease the integration of</w:t>
+      </w:r>
+      <w:r>
+        <w:t xml:space="preserve"> these steps –</w:t>
+      </w:r>
+      <w:r>
+        <w:t xml:space="preserve"> </w:t>
+      </w:r>
+      <w:r>
+        <w:t xml:space="preserve">grouping </w:t>
+      </w:r>
+      <w:r>
+        <w:t>a selection of these by using the corresponding libraries and code chunks</w:t>
+      </w:r>
+      <w:r>
+        <w:t xml:space="preserve"> –</w:t>
+      </w:r>
+      <w:r>
+        <w:t xml:space="preserve"> so that in </w:t>
+      </w:r>
+      <w:r>
+        <w:t>summary, the sequence</w:t>
+      </w:r>
+      <w:r>
+        <w:t xml:space="preserve"> completes </w:t>
+      </w:r>
+      <w:r>
+        <w:t>at</w:t>
+      </w:r>
+      <w:r>
+        <w:t xml:space="preserve"> point </w:t>
+      </w:r>
+      <w:r>
+        <w:t>3</w:t>
+      </w:r>
+      <w:r>
+        <w:t>, where the data are now profiled, formally correct, cleaned</w:t>
+      </w:r>
+      <w:r>
+        <w:t>, consistent</w:t>
+      </w:r>
+      <w:r>
+        <w:t xml:space="preserve"> and for which </w:t>
+      </w:r>
+      <w:r>
+        <w:t xml:space="preserve">basic </w:t>
+      </w:r>
+      <w:r>
+        <w:t>statistics has been provided</w:t>
+      </w:r>
+      <w:r>
+        <w:t xml:space="preserve"> (e.g. general informative – </w:t>
+      </w:r>
+      <w:r>
+        <w:t>non-domain</w:t>
+      </w:r>
+      <w:r>
+        <w:t xml:space="preserve"> specific)</w:t>
+      </w:r>
+      <w:r>
+        <w:t>. This is what we consider as data ready for the modelling and analysis steps.</w:t>
+      </w:r>
     </w:p>
     <w:p>
       <w:pPr>
         <w:spacing w:before="0" w:after="200"/>
-        <w:jc w:val="left"/>
-      </w:pPr>
-      <w:r>
-        <w:t xml:space="preserve">A further aim of this analysis </w:t>
-      </w:r>
-      <w:r>
-        <w:t>is to ease the integration of</w:t>
-      </w:r>
-      <w:r>
-        <w:t xml:space="preserve"> these steps –</w:t>
-      </w:r>
-      <w:r>
-        <w:t xml:space="preserve"> </w:t>
-      </w:r>
-      <w:r>
-        <w:t xml:space="preserve">grouping </w:t>
-      </w:r>
-      <w:r>
-        <w:t>a selection of these by using the corresponding libraries and code chunks</w:t>
-      </w:r>
-      <w:r>
-        <w:t xml:space="preserve"> –</w:t>
-      </w:r>
-      <w:r>
-        <w:t xml:space="preserve"> so that in </w:t>
-      </w:r>
-      <w:r>
-        <w:t>summary, the sequence</w:t>
-      </w:r>
-      <w:r>
-        <w:t xml:space="preserve"> completes </w:t>
-      </w:r>
-      <w:r>
-        <w:t>at</w:t>
-      </w:r>
-      <w:r>
-        <w:t xml:space="preserve"> point </w:t>
-      </w:r>
-      <w:r>
-        <w:t>3</w:t>
-      </w:r>
-      <w:r>
-        <w:t>, where the data are now profiled, formally correct, cleaned</w:t>
-      </w:r>
-      <w:r>
-        <w:t>, consistent</w:t>
-      </w:r>
-      <w:r>
-        <w:t xml:space="preserve"> and for which </w:t>
-      </w:r>
-      <w:r>
-        <w:t xml:space="preserve">basic </w:t>
-      </w:r>
-      <w:r>
-        <w:t>statistics has been provided</w:t>
-      </w:r>
-      <w:r>
-        <w:t xml:space="preserve"> (e.g. general informative – non domain specific)</w:t>
-      </w:r>
-      <w:r>
-        <w:t>. This is what we consider as data ready for the modelling and analysis steps.</w:t>
-      </w:r>
-    </w:p>
-    <w:p>
-      <w:pPr>
-        <w:spacing w:before="0" w:after="200"/>
       </w:pPr>
       <w:r>
         <w:t xml:space="preserve">It would be nice to incorporate </w:t>
@@ -4738,7 +4591,7 @@
       <w:r>
         <w:t xml:space="preserve">er libraries which exist in the </w:t>
       </w:r>
-      <w:hyperlink r:id="rId34" w:history="1">
+      <w:hyperlink r:id="rId33" w:history="1">
         <w:r>
           <w:rPr>
             <w:rStyle w:val="Hyperlink"/>
@@ -4762,7 +4615,7 @@
       <w:r>
         <w:t xml:space="preserve">. These include </w:t>
       </w:r>
-      <w:hyperlink r:id="rId35" w:history="1">
+      <w:hyperlink r:id="rId34" w:history="1">
         <w:r>
           <w:rPr>
             <w:rStyle w:val="Hyperlink"/>
@@ -4783,7 +4636,7 @@
       <w:r>
         <w:t xml:space="preserve"> and gene </w:t>
       </w:r>
-      <w:hyperlink r:id="rId36" w:history="1">
+      <w:hyperlink r:id="rId35" w:history="1">
         <w:r>
           <w:rPr>
             <w:rStyle w:val="Hyperlink"/>
@@ -4793,7 +4646,13 @@
         </w:r>
       </w:hyperlink>
       <w:r>
-        <w:t xml:space="preserve">. However, these are too specialized and / or corresponding but more general purpose libraries have not been published yet. </w:t>
+        <w:t xml:space="preserve">. However, these are too specialized and / or corresponding but more </w:t>
+      </w:r>
+      <w:r>
+        <w:t>general-purpose</w:t>
+      </w:r>
+      <w:r>
+        <w:t xml:space="preserve"> libraries have not been published yet. </w:t>
       </w:r>
     </w:p>
     <w:p>
@@ -4801,27 +4660,62 @@
         <w:spacing w:before="0" w:after="200"/>
       </w:pPr>
       <w:r>
-        <w:t>Another section which might be useful is the one dealing with other formats, specifically JSON and perhaps .avro, although I think these would be treated in the big data infrastructure rather than at the R level.</w:t>
+        <w:t>Another section which might be useful is the one dealing with other formats, specifically JSON and</w:t>
+      </w:r>
+      <w:r>
+        <w:t>,</w:t>
+      </w:r>
+      <w:r>
+        <w:t xml:space="preserve"> perhaps .avro, although I think these would be treated in the big data infrastructure rather than at the R level.</w:t>
       </w:r>
     </w:p>
     <w:p>
       <w:pPr>
-        <w:pStyle w:val="ListParagraph"/>
-        <w:spacing w:before="0" w:after="200"/>
-        <w:jc w:val="left"/>
-      </w:pPr>
+        <w:pStyle w:val="Heading1"/>
+      </w:pPr>
+      <w:bookmarkStart w:id="5" w:name="_Toc519261228"/>
+      <w:r>
+        <w:lastRenderedPageBreak/>
+        <w:t>The workflow in a script / function</w:t>
+      </w:r>
+      <w:bookmarkEnd w:id="5"/>
     </w:p>
     <w:p>
       <w:pPr>
-        <w:pStyle w:val="Heading1"/>
-      </w:pPr>
-      <w:bookmarkStart w:id="6" w:name="_Toc518307751"/>
-      <w:r>
-        <w:lastRenderedPageBreak/>
-        <w:t>Comments</w:t>
-      </w:r>
+        <w:rPr>
+          <w:lang w:val="en-US"/>
+        </w:rPr>
+      </w:pPr>
+      <w:r>
+        <w:rPr>
+          <w:lang w:val="en-US"/>
+        </w:rPr>
+        <w:t>Ideally, one would like to use a single overall function to prepare our data up to the point where a modeling step can be implemented. However, it is difficult to be that general and modifications might be necessary in order to prepare the data according to the varying input.</w:t>
+      </w:r>
+    </w:p>
+    <w:p>
+      <w:r>
+        <w:rPr>
+          <w:lang w:val="en-US"/>
+        </w:rPr>
+        <w:t>Still we attempt this, applying in sequence the selection of libraries indicated in the table above. If we can maintain modularity of the steps, we can hope to plug-in – or out – the steps as necessary.</w:t>
+      </w:r>
+      <w:r>
+        <w:rPr>
+          <w:lang w:val="en-US"/>
+        </w:rPr>
+        <w:t xml:space="preserve"> </w:t>
+      </w:r>
+      <w:r>
+        <w:t xml:space="preserve">We use the script in the appendix – and the Github as a prototype to check the mentioned libraries in sequence. It is probably impossible to be that general, but modifications can be imagined on the implemented version to accommodate for the variability of the input data. </w:t>
+      </w:r>
+      <w:r>
+        <w:t>Also, the order in the sequence may vary a bit.</w:t>
+      </w:r>
+      <w:bookmarkStart w:id="6" w:name="_GoBack"/>
       <w:bookmarkEnd w:id="6"/>
     </w:p>
+    <w:p/>
     <w:p>
       <w:pPr>
         <w:pStyle w:val="Heading2"/>
@@ -4829,7 +4723,7 @@
           <w:lang w:val="en-GB"/>
         </w:rPr>
       </w:pPr>
-      <w:bookmarkStart w:id="7" w:name="_Toc518307752"/>
+      <w:bookmarkStart w:id="7" w:name="_Toc519261229"/>
       <w:r>
         <w:rPr>
           <w:lang w:val="en-GB"/>
@@ -4848,6 +4742,7 @@
       <w:pPr>
         <w:pStyle w:val="ListParagraph"/>
         <w:spacing w:before="0" w:after="200"/>
+        <w:ind w:left="0"/>
       </w:pPr>
       <w:r>
         <w:t xml:space="preserve">For </w:t>
@@ -4914,8 +4809,6 @@
       <w:r>
         <w:t xml:space="preserve"> here.</w:t>
       </w:r>
-      <w:bookmarkStart w:id="8" w:name="_Toc518307753"/>
-      <w:bookmarkEnd w:id="8"/>
     </w:p>
     <w:p>
       <w:pPr>
@@ -4932,14 +4825,14 @@
           <w:lang w:val="en-GB"/>
         </w:rPr>
       </w:pPr>
-      <w:bookmarkStart w:id="9" w:name="_Toc518307755"/>
+      <w:bookmarkStart w:id="8" w:name="_Toc519261230"/>
       <w:r>
         <w:rPr>
           <w:lang w:val="en-GB"/>
         </w:rPr>
         <w:t>Data validation</w:t>
       </w:r>
-      <w:bookmarkEnd w:id="9"/>
+      <w:bookmarkEnd w:id="8"/>
       <w:r>
         <w:rPr>
           <w:lang w:val="en-GB"/>
@@ -4951,6 +4844,7 @@
       <w:pPr>
         <w:pStyle w:val="ListParagraph"/>
         <w:spacing w:before="0" w:after="200"/>
+        <w:ind w:left="0"/>
         <w:jc w:val="left"/>
       </w:pPr>
       <w:r>
@@ -4983,6 +4877,7 @@
           <w:numId w:val="40"/>
         </w:numPr>
         <w:spacing w:before="0" w:after="200"/>
+        <w:ind w:left="0" w:firstLine="0"/>
         <w:jc w:val="left"/>
       </w:pPr>
       <w:r>
@@ -5000,16 +4895,20 @@
           <w:numId w:val="40"/>
         </w:numPr>
         <w:spacing w:before="0" w:after="200"/>
+        <w:ind w:left="0" w:firstLine="0"/>
         <w:jc w:val="left"/>
       </w:pPr>
       <w:r>
-        <w:t xml:space="preserve">To compare a </w:t>
-      </w:r>
-      <w:r>
-        <w:t xml:space="preserve">different versions of a </w:t>
-      </w:r>
-      <w:r>
-        <w:t xml:space="preserve">dataset </w:t>
+        <w:t xml:space="preserve">To compare </w:t>
+      </w:r>
+      <w:r>
+        <w:t xml:space="preserve">a </w:t>
+      </w:r>
+      <w:r>
+        <w:t>different version of a dataset</w:t>
+      </w:r>
+      <w:r>
+        <w:t xml:space="preserve"> </w:t>
       </w:r>
       <w:r>
         <w:t>one another</w:t>
@@ -5037,6 +4936,7 @@
       <w:pPr>
         <w:pStyle w:val="ListParagraph"/>
         <w:spacing w:before="0" w:after="200"/>
+        <w:ind w:left="0"/>
         <w:jc w:val="left"/>
       </w:pPr>
       <w:r>
@@ -5047,16 +4947,24 @@
       <w:pPr>
         <w:pStyle w:val="ListParagraph"/>
         <w:spacing w:before="0" w:after="200"/>
+        <w:ind w:left="0"/>
         <w:jc w:val="left"/>
       </w:pPr>
       <w:r>
-        <w:t>• Define a set of rules using validator. This is done in a text file or in a .yaml file which gives more flexibility</w:t>
+        <w:t>• Define a set of rules using validator. This is done in a text file or in a</w:t>
+      </w:r>
+      <w:r>
+        <w:t xml:space="preserve"> </w:t>
+      </w:r>
+      <w:r>
+        <w:t>.yaml file which gives more flexibility</w:t>
       </w:r>
     </w:p>
     <w:p>
       <w:pPr>
         <w:pStyle w:val="ListParagraph"/>
         <w:spacing w:before="0" w:after="200"/>
+        <w:ind w:left="0"/>
         <w:jc w:val="left"/>
       </w:pPr>
       <w:r>
@@ -5067,6 +4975,7 @@
       <w:pPr>
         <w:pStyle w:val="ListParagraph"/>
         <w:spacing w:before="0" w:after="200"/>
+        <w:ind w:left="0"/>
         <w:jc w:val="left"/>
       </w:pPr>
       <w:r>
@@ -5077,6 +4986,7 @@
       <w:pPr>
         <w:pStyle w:val="ListParagraph"/>
         <w:spacing w:before="0" w:after="200"/>
+        <w:ind w:left="0"/>
         <w:jc w:val="left"/>
       </w:pPr>
       <w:r>
@@ -5153,7 +5063,7 @@
           <w:lang w:val="en-GB"/>
         </w:rPr>
       </w:pPr>
-      <w:bookmarkStart w:id="10" w:name="_Toc518307756"/>
+      <w:bookmarkStart w:id="9" w:name="_Toc519261231"/>
       <w:r>
         <w:rPr>
           <w:lang w:val="en-GB"/>
@@ -5166,12 +5076,13 @@
         </w:rPr>
         <w:t>Dictionaries</w:t>
       </w:r>
-      <w:bookmarkEnd w:id="10"/>
+      <w:bookmarkEnd w:id="9"/>
     </w:p>
     <w:p>
       <w:pPr>
         <w:pStyle w:val="ListParagraph"/>
         <w:spacing w:before="0" w:after="200"/>
+        <w:ind w:left="0"/>
       </w:pPr>
       <w:r>
         <w:rPr>
@@ -5221,7 +5132,7 @@
           <w:lang w:val="en-GB"/>
         </w:rPr>
       </w:pPr>
-      <w:bookmarkStart w:id="11" w:name="_Toc518307757"/>
+      <w:bookmarkStart w:id="10" w:name="_Toc519261232"/>
       <w:r>
         <w:rPr>
           <w:lang w:val="en-GB"/>
@@ -5240,7 +5151,154 @@
         </w:rPr>
         <w:t xml:space="preserve"> (“EDA”)</w:t>
       </w:r>
+      <w:bookmarkEnd w:id="10"/>
+    </w:p>
+    <w:p/>
+    <w:p>
+      <w:pPr>
+        <w:pStyle w:val="Heading2"/>
+        <w:rPr>
+          <w:lang w:val="en-GB"/>
+        </w:rPr>
+      </w:pPr>
+      <w:bookmarkStart w:id="11" w:name="_Toc519261233"/>
+      <w:r>
+        <w:rPr>
+          <w:lang w:val="en-GB"/>
+        </w:rPr>
+        <w:t>Missing values</w:t>
+      </w:r>
       <w:bookmarkEnd w:id="11"/>
+    </w:p>
+    <w:p>
+      <w:r>
+        <w:t>A few libraries allow for the determination, visualization and imputation of missing values. Some of these do all three the things. We select here the VIM among these, because it also yields a visualization of the ‘holes’ (“NA’s”)</w:t>
+      </w:r>
+    </w:p>
+    <w:p>
+      <w:pPr>
+        <w:pStyle w:val="Heading2"/>
+        <w:numPr>
+          <w:ilvl w:val="0"/>
+          <w:numId w:val="0"/>
+        </w:numPr>
+        <w:ind w:left="511"/>
+        <w:rPr>
+          <w:lang w:val="en-GB"/>
+        </w:rPr>
+      </w:pPr>
+    </w:p>
+    <w:p>
+      <w:pPr>
+        <w:pStyle w:val="Heading2"/>
+        <w:rPr>
+          <w:lang w:val="en-GB"/>
+        </w:rPr>
+      </w:pPr>
+      <w:bookmarkStart w:id="12" w:name="_Toc519261234"/>
+      <w:r>
+        <w:rPr>
+          <w:lang w:val="en-GB"/>
+        </w:rPr>
+        <w:t>Outliers and Anomalies</w:t>
+      </w:r>
+      <w:bookmarkEnd w:id="12"/>
+    </w:p>
+    <w:p/>
+    <w:p>
+      <w:r>
+        <w:t xml:space="preserve">Here we consider data which break the ‘normality’ (outliers) without specifically considering the issue of searching for anomalies. The topic is described in a different doc and implemented elsewhere, but that workflow can </w:t>
+      </w:r>
+      <w:r>
+        <w:t>be</w:t>
+      </w:r>
+      <w:r>
+        <w:t xml:space="preserve"> plugged in into the present workflow.</w:t>
+      </w:r>
+    </w:p>
+    <w:p/>
+    <w:p/>
+    <w:p>
+      <w:pPr>
+        <w:pStyle w:val="Heading2"/>
+        <w:rPr>
+          <w:lang w:val="en-GB"/>
+        </w:rPr>
+      </w:pPr>
+      <w:bookmarkStart w:id="13" w:name="_Toc519261235"/>
+      <w:r>
+        <w:rPr>
+          <w:lang w:val="en-GB"/>
+        </w:rPr>
+        <w:t>Unbalanced data</w:t>
+      </w:r>
+      <w:bookmarkEnd w:id="13"/>
+    </w:p>
+    <w:p>
+      <w:r>
+        <w:t xml:space="preserve">Assuming we are not specifically looking for </w:t>
+      </w:r>
+      <w:r>
+        <w:t>anomalies</w:t>
+      </w:r>
+      <w:r>
+        <w:t xml:space="preserve"> – but see above – or rare events (separate document) here we deal with the situation where in a classification – binary or multivariate – an unbalance exists between one majority class and one or several minority classes. It is arbitrary to decide where the unbalance sits in terms of values, but ratios between the minority class and the total of the observations of </w:t>
+      </w:r>
+      <w:r>
+        <w:t>1</w:t>
+      </w:r>
+      <w:r>
+        <w:t xml:space="preserve">0% or less are certainly ‘unbalanced’ </w:t>
+      </w:r>
+      <w:r>
+        <w:t>. We do not discuss the theory as several sources exist [ ].</w:t>
+      </w:r>
+    </w:p>
+    <w:p/>
+    <w:p>
+      <w:r>
+        <w:t xml:space="preserve">Methods are undersampling – penalizing the majority class/es, </w:t>
+      </w:r>
+      <w:r>
+        <w:t>up sampling</w:t>
+      </w:r>
+      <w:r>
+        <w:t xml:space="preserve"> / promoting the minority class/es or combinations of the two.  In addition, more </w:t>
+      </w:r>
+      <w:r>
+        <w:t>sophisticated</w:t>
+      </w:r>
+      <w:r>
+        <w:t xml:space="preserve"> method exists</w:t>
+      </w:r>
+      <w:r>
+        <w:t xml:space="preserve"> (like ‘SMOTE’)</w:t>
+      </w:r>
+      <w:r>
+        <w:t>.</w:t>
+      </w:r>
+    </w:p>
+    <w:p>
+      <w:r>
+        <w:t>In R we have</w:t>
+      </w:r>
+    </w:p>
+    <w:p/>
+    <w:p>
+      <w:pPr>
+        <w:pStyle w:val="Heading2"/>
+        <w:rPr>
+          <w:lang w:val="en-GB"/>
+        </w:rPr>
+      </w:pPr>
+      <w:bookmarkStart w:id="14" w:name="_Toc519261236"/>
+      <w:r>
+        <w:rPr>
+          <w:lang w:val="en-GB"/>
+        </w:rPr>
+        <w:t>Feature engineering</w:t>
+      </w:r>
+      <w:bookmarkEnd w:id="14"/>
     </w:p>
     <w:p/>
     <w:p>
@@ -5252,7 +5310,46 @@
           <w:docGrid w:linePitch="360"/>
         </w:sectPr>
       </w:pPr>
+      <w:r>
+        <w:t>By far the most utilized method is Principal Component Analysis (PCA) although several other methods – mostly linear  exist (Factor analysis is one).  An interesting possibility is to use quick and dirty  ML implementation of Random Forest – say – in order to  look for  variable importance non linearly. Just use the score of a  RF to determine which variables are less important.</w:t>
+      </w:r>
     </w:p>
+    <w:p>
+      <w:pPr>
+        <w:pStyle w:val="Heading2"/>
+        <w:rPr>
+          <w:lang w:val="en-GB"/>
+        </w:rPr>
+      </w:pPr>
+      <w:bookmarkStart w:id="15" w:name="_Toc519261237"/>
+      <w:r>
+        <w:rPr>
+          <w:lang w:val="en-GB"/>
+        </w:rPr>
+        <w:lastRenderedPageBreak/>
+        <w:t>Dimensionality reduction</w:t>
+      </w:r>
+      <w:bookmarkEnd w:id="15"/>
+    </w:p>
+    <w:p/>
+    <w:p>
+      <w:pPr>
+        <w:pStyle w:val="Heading2"/>
+        <w:rPr>
+          <w:lang w:val="en-GB"/>
+        </w:rPr>
+      </w:pPr>
+      <w:bookmarkStart w:id="16" w:name="_Toc519261238"/>
+      <w:r>
+        <w:rPr>
+          <w:lang w:val="en-GB"/>
+        </w:rPr>
+        <w:t>Standardization and normalisation</w:t>
+      </w:r>
+      <w:bookmarkEnd w:id="16"/>
+    </w:p>
+    <w:p/>
+    <w:p/>
     <w:p/>
     <w:sectPr>
       <w:pgSz w:w="11906" w:h="16838"/>
@@ -5298,136 +5395,36 @@
         <w:sz w:val="16"/>
         <w:szCs w:val="16"/>
       </w:rPr>
-      <w:t>Carlo</w:t>
+      <w:t xml:space="preserve">Carlo FANARA – Tech Notes – </w:t>
     </w:r>
     <w:r>
       <w:rPr>
         <w:sz w:val="16"/>
         <w:szCs w:val="16"/>
       </w:rPr>
-      <w:t xml:space="preserve"> FANARA – Tech Notes – DQ workflow </w:t>
+      <w:t xml:space="preserve">Tech Note – R-1: from Data Ingestion to Profiling and Preparation </w:t>
     </w:r>
     <w:r>
       <w:rPr>
         <w:sz w:val="16"/>
         <w:szCs w:val="16"/>
       </w:rPr>
-      <w:t>v0.1, 15 June 2017, V1.0</w:t>
+      <w:t>v0.1, June</w:t>
     </w:r>
     <w:r>
       <w:rPr>
         <w:sz w:val="16"/>
         <w:szCs w:val="16"/>
       </w:rPr>
-      <w:t xml:space="preserve">: </w:t>
+      <w:t>/July</w:t>
     </w:r>
     <w:r>
       <w:rPr>
         <w:sz w:val="16"/>
         <w:szCs w:val="16"/>
       </w:rPr>
-      <w:t xml:space="preserve"> </w:t>
+      <w:t xml:space="preserve"> 2017, V1.0: </w:t>
     </w:r>
-    <w:r>
-      <w:rPr>
-        <w:sz w:val="16"/>
-        <w:szCs w:val="16"/>
-      </w:rPr>
-      <w:fldChar w:fldCharType="begin"/>
-    </w:r>
-    <w:r>
-      <w:rPr>
-        <w:sz w:val="16"/>
-        <w:szCs w:val="16"/>
-      </w:rPr>
-      <w:instrText xml:space="preserve"> DATE  \@ "dd MMM. yy"  \* MERGEFORMAT </w:instrText>
-    </w:r>
-    <w:r>
-      <w:rPr>
-        <w:sz w:val="16"/>
-        <w:szCs w:val="16"/>
-      </w:rPr>
-      <w:fldChar w:fldCharType="separate"/>
-    </w:r>
-    <w:r>
-      <w:rPr>
-        <w:noProof/>
-        <w:sz w:val="16"/>
-        <w:szCs w:val="16"/>
-      </w:rPr>
-      <w:t>02 Jul. 18</w:t>
-    </w:r>
-    <w:r>
-      <w:rPr>
-        <w:sz w:val="16"/>
-        <w:szCs w:val="16"/>
-      </w:rPr>
-      <w:fldChar w:fldCharType="end"/>
-    </w:r>
-    <w:r>
-      <w:rPr>
-        <w:sz w:val="16"/>
-        <w:szCs w:val="16"/>
-      </w:rPr>
-      <w:t xml:space="preserve">                                                                                      </w:t>
-    </w:r>
-    <w:sdt>
-      <w:sdtPr>
-        <w:rPr>
-          <w:sz w:val="16"/>
-          <w:szCs w:val="16"/>
-        </w:rPr>
-        <w:id w:val="-1017690226"/>
-        <w:docPartObj>
-          <w:docPartGallery w:val="Page Numbers (Bottom of Page)"/>
-          <w:docPartUnique/>
-        </w:docPartObj>
-      </w:sdtPr>
-      <w:sdtEndPr>
-        <w:rPr>
-          <w:noProof/>
-        </w:rPr>
-      </w:sdtEndPr>
-      <w:sdtContent>
-        <w:r>
-          <w:rPr>
-            <w:sz w:val="16"/>
-            <w:szCs w:val="16"/>
-          </w:rPr>
-          <w:fldChar w:fldCharType="begin"/>
-        </w:r>
-        <w:r>
-          <w:rPr>
-            <w:sz w:val="16"/>
-            <w:szCs w:val="16"/>
-          </w:rPr>
-          <w:instrText xml:space="preserve"> PAGE   \* MERGEFORMAT </w:instrText>
-        </w:r>
-        <w:r>
-          <w:rPr>
-            <w:sz w:val="16"/>
-            <w:szCs w:val="16"/>
-          </w:rPr>
-          <w:fldChar w:fldCharType="separate"/>
-        </w:r>
-        <w:r>
-          <w:rPr>
-            <w:noProof/>
-            <w:sz w:val="16"/>
-            <w:szCs w:val="16"/>
-          </w:rPr>
-          <w:t>1</w:t>
-        </w:r>
-        <w:r>
-          <w:rPr>
-            <w:noProof/>
-            <w:sz w:val="16"/>
-            <w:szCs w:val="16"/>
-          </w:rPr>
-          <w:fldChar w:fldCharType="end"/>
-        </w:r>
-      </w:sdtContent>
-    </w:sdt>
   </w:p>
   <w:p>
     <w:pPr>
@@ -5493,7 +5490,7 @@
   <w:tbl>
     <w:tblPr>
       <w:tblStyle w:val="TableGridLight"/>
-      <w:tblW w:w="8906" w:type="dxa"/>
+      <w:tblW w:w="9000" w:type="dxa"/>
       <w:jc w:val="center"/>
       <w:tblBorders>
         <w:top w:val="none" w:sz="0" w:space="0" w:color="auto"/>
@@ -5514,7 +5511,7 @@
       <w:gridCol w:w="360"/>
       <w:gridCol w:w="137"/>
       <w:gridCol w:w="7603"/>
-      <w:gridCol w:w="806"/>
+      <w:gridCol w:w="900"/>
     </w:tblGrid>
     <w:tr>
       <w:trPr>
@@ -5530,6 +5527,7 @@
           <w:pPr>
             <w:spacing w:after="0"/>
           </w:pPr>
+          <w:bookmarkStart w:id="0" w:name="_Hlk519179583"/>
         </w:p>
       </w:tc>
       <w:tc>
@@ -5559,7 +5557,7 @@
         <w:p>
           <w:pPr>
             <w:pStyle w:val="Title"/>
-            <w:ind w:left="-1376"/>
+            <w:ind w:left="-12"/>
             <w:rPr>
               <w:color w:val="FFFFFF" w:themeColor="background1"/>
               <w:sz w:val="28"/>
@@ -5569,48 +5567,48 @@
           <w:r>
             <w:rPr>
               <w:color w:val="FFFFFF" w:themeColor="background1"/>
-              <w:sz w:val="28"/>
-              <w:szCs w:val="28"/>
+              <w:sz w:val="24"/>
+              <w:szCs w:val="24"/>
             </w:rPr>
-            <w:t>Technical</w:t>
+            <w:t xml:space="preserve">Tech Note </w:t>
           </w:r>
           <w:r>
             <w:rPr>
               <w:color w:val="FFFFFF" w:themeColor="background1"/>
-              <w:sz w:val="28"/>
-              <w:szCs w:val="28"/>
+              <w:sz w:val="24"/>
+              <w:szCs w:val="24"/>
             </w:rPr>
-            <w:t xml:space="preserve">            Tech</w:t>
+            <w:t>–</w:t>
           </w:r>
           <w:r>
             <w:rPr>
               <w:color w:val="FFFFFF" w:themeColor="background1"/>
-              <w:sz w:val="28"/>
-              <w:szCs w:val="28"/>
+              <w:sz w:val="24"/>
+              <w:szCs w:val="24"/>
             </w:rPr>
-            <w:t xml:space="preserve"> Notes - R platform</w:t>
+            <w:t xml:space="preserve"> R</w:t>
           </w:r>
           <w:r>
             <w:rPr>
               <w:color w:val="FFFFFF" w:themeColor="background1"/>
-              <w:sz w:val="28"/>
-              <w:szCs w:val="28"/>
+              <w:sz w:val="24"/>
+              <w:szCs w:val="24"/>
             </w:rPr>
-            <w:t>s, I: Data Ingestion</w:t>
+            <w:t>-1</w:t>
           </w:r>
           <w:r>
             <w:rPr>
               <w:color w:val="FFFFFF" w:themeColor="background1"/>
-              <w:sz w:val="28"/>
-              <w:szCs w:val="28"/>
+              <w:sz w:val="24"/>
+              <w:szCs w:val="24"/>
             </w:rPr>
-            <w:t xml:space="preserve"> and Profiling</w:t>
+            <w:t>: from Data Ingestion to Profiling and Preparation</w:t>
           </w:r>
         </w:p>
       </w:tc>
       <w:tc>
         <w:tcPr>
-          <w:tcW w:w="806" w:type="dxa"/>
+          <w:tcW w:w="900" w:type="dxa"/>
           <w:shd w:val="clear" w:color="auto" w:fill="007CB8"/>
         </w:tcPr>
         <w:p>
@@ -5624,6 +5622,7 @@
         </w:p>
       </w:tc>
     </w:tr>
+    <w:bookmarkEnd w:id="0"/>
   </w:tbl>
   <w:p>
     <w:pPr>
@@ -8372,7 +8371,7 @@
       <w:lvlText w:val="%1."/>
       <w:lvlJc w:val="left"/>
       <w:pPr>
-        <w:ind w:left="1080" w:hanging="360"/>
+        <w:ind w:left="1440" w:hanging="360"/>
       </w:pPr>
       <w:rPr>
         <w:rFonts w:hint="default"/>
@@ -8384,7 +8383,7 @@
       <w:lvlText w:val="%2."/>
       <w:lvlJc w:val="left"/>
       <w:pPr>
-        <w:ind w:left="1800" w:hanging="360"/>
+        <w:ind w:left="2160" w:hanging="360"/>
       </w:pPr>
     </w:lvl>
     <w:lvl w:ilvl="2" w:tplc="080C001B" w:tentative="1">
@@ -8393,7 +8392,7 @@
       <w:lvlText w:val="%3."/>
       <w:lvlJc w:val="right"/>
       <w:pPr>
-        <w:ind w:left="2520" w:hanging="180"/>
+        <w:ind w:left="2880" w:hanging="180"/>
       </w:pPr>
     </w:lvl>
     <w:lvl w:ilvl="3" w:tplc="080C000F" w:tentative="1">
@@ -8402,7 +8401,7 @@
       <w:lvlText w:val="%4."/>
       <w:lvlJc w:val="left"/>
       <w:pPr>
-        <w:ind w:left="3240" w:hanging="360"/>
+        <w:ind w:left="3600" w:hanging="360"/>
       </w:pPr>
     </w:lvl>
     <w:lvl w:ilvl="4" w:tplc="080C0019" w:tentative="1">
@@ -8411,7 +8410,7 @@
       <w:lvlText w:val="%5."/>
       <w:lvlJc w:val="left"/>
       <w:pPr>
-        <w:ind w:left="3960" w:hanging="360"/>
+        <w:ind w:left="4320" w:hanging="360"/>
       </w:pPr>
     </w:lvl>
     <w:lvl w:ilvl="5" w:tplc="080C001B" w:tentative="1">
@@ -8420,7 +8419,7 @@
       <w:lvlText w:val="%6."/>
       <w:lvlJc w:val="right"/>
       <w:pPr>
-        <w:ind w:left="4680" w:hanging="180"/>
+        <w:ind w:left="5040" w:hanging="180"/>
       </w:pPr>
     </w:lvl>
     <w:lvl w:ilvl="6" w:tplc="080C000F" w:tentative="1">
@@ -8429,7 +8428,7 @@
       <w:lvlText w:val="%7."/>
       <w:lvlJc w:val="left"/>
       <w:pPr>
-        <w:ind w:left="5400" w:hanging="360"/>
+        <w:ind w:left="5760" w:hanging="360"/>
       </w:pPr>
     </w:lvl>
     <w:lvl w:ilvl="7" w:tplc="080C0019" w:tentative="1">
@@ -8438,7 +8437,7 @@
       <w:lvlText w:val="%8."/>
       <w:lvlJc w:val="left"/>
       <w:pPr>
-        <w:ind w:left="6120" w:hanging="360"/>
+        <w:ind w:left="6480" w:hanging="360"/>
       </w:pPr>
     </w:lvl>
     <w:lvl w:ilvl="8" w:tplc="080C001B" w:tentative="1">
@@ -8447,7 +8446,7 @@
       <w:lvlText w:val="%9."/>
       <w:lvlJc w:val="right"/>
       <w:pPr>
-        <w:ind w:left="6840" w:hanging="180"/>
+        <w:ind w:left="7200" w:hanging="180"/>
       </w:pPr>
     </w:lvl>
   </w:abstractNum>
@@ -11236,6 +11235,7 @@
   <w:style w:type="character" w:default="1" w:styleId="DefaultParagraphFont">
     <w:name w:val="Default Paragraph Font"/>
     <w:uiPriority w:val="1"/>
+    <w:semiHidden/>
     <w:unhideWhenUsed/>
   </w:style>
   <w:style w:type="table" w:default="1" w:styleId="TableNormal">
@@ -18878,7 +18878,7 @@
 </file>
 
 <file path=customXml/itemProps5.xml><?xml version="1.0" encoding="utf-8"?>
-<ds:datastoreItem xmlns:ds="http://schemas.openxmlformats.org/officeDocument/2006/customXml" ds:itemID="{11B6BBE2-9792-4FD0-BEDF-33532F62E58F}">
+<ds:datastoreItem xmlns:ds="http://schemas.openxmlformats.org/officeDocument/2006/customXml" ds:itemID="{4E262370-2AF6-41B3-BD1A-A63C857AEEDA}">
   <ds:schemaRefs>
     <ds:schemaRef ds:uri="http://schemas.openxmlformats.org/officeDocument/2006/bibliography"/>
   </ds:schemaRefs>
